--- a/Алгоритм оцінки фрактальної розмірності.docx
+++ b/Алгоритм оцінки фрактальної розмірності.docx
@@ -3,41 +3,7131 @@
 <w:document xmlns:wpc="http://schemas.microsoft.com/office/word/2010/wordprocessingCanvas" xmlns:cx="http://schemas.microsoft.com/office/drawing/2014/chartex" xmlns:cx1="http://schemas.microsoft.com/office/drawing/2015/9/8/chartex" xmlns:cx2="http://schemas.microsoft.com/office/drawing/2015/10/21/chartex" xmlns:cx3="http://schemas.microsoft.com/office/drawing/2016/5/9/chartex" xmlns:cx4="http://schemas.microsoft.com/office/drawing/2016/5/10/chartex" xmlns:cx5="http://schemas.microsoft.com/office/drawing/2016/5/11/chartex" xmlns:cx6="http://schemas.microsoft.com/office/drawing/2016/5/12/chartex" xmlns:cx7="http://schemas.microsoft.com/office/drawing/2016/5/13/chartex" xmlns:cx8="http://schemas.microsoft.com/office/drawing/2016/5/14/chartex" xmlns:mc="http://schemas.openxmlformats.org/markup-compatibility/2006" xmlns:aink="http://schemas.microsoft.com/office/drawing/2016/ink" xmlns:am3d="http://schemas.microsoft.com/office/drawing/2017/model3d" xmlns:o="urn:schemas-microsoft-com:office:office" xmlns:oel="http://schemas.microsoft.com/office/2019/extlst" xmlns:r="http://schemas.openxmlformats.org/officeDocument/2006/relationships" xmlns:m="http://schemas.openxmlformats.org/officeDocument/2006/math" xmlns:v="urn:schemas-microsoft-com:vml" xmlns:wp14="http://schemas.microsoft.com/office/word/2010/wordprocessingDrawing" xmlns:wp="http://schemas.openxmlformats.org/drawingml/2006/wordprocessingDrawing" xmlns:w10="urn:schemas-microsoft-com:office:word" xmlns:w="http://schemas.openxmlformats.org/wordprocessingml/2006/main" xmlns:w14="http://schemas.microsoft.com/office/word/2010/wordml" xmlns:w15="http://schemas.microsoft.com/office/word/2012/wordml" xmlns:w16cex="http://schemas.microsoft.com/office/word/2018/wordml/cex" xmlns:w16cid="http://schemas.microsoft.com/office/word/2016/wordml/cid" xmlns:w16="http://schemas.microsoft.com/office/word/2018/wordml" xmlns:w16du="http://schemas.microsoft.com/office/word/2023/wordml/word16du" xmlns:w16sdtdh="http://schemas.microsoft.com/office/word/2020/wordml/sdtdatahash" xmlns:w16sdtfl="http://schemas.microsoft.com/office/word/2024/wordml/sdtformatlock" xmlns:w16se="http://schemas.microsoft.com/office/word/2015/wordml/symex" xmlns:wpg="http://schemas.microsoft.com/office/word/2010/wordprocessingGroup" xmlns:wpi="http://schemas.microsoft.com/office/word/2010/wordprocessingInk" xmlns:wne="http://schemas.microsoft.com/office/word/2006/wordml" xmlns:wps="http://schemas.microsoft.com/office/word/2010/wordprocessingShape" mc:Ignorable="w14 w15 w16se w16cid w16 w16cex w16sdtdh w16sdtfl w16du wp14">
   <w:body>
     <w:p>
-      <w:r>
+      <w:pPr>
+        <w:pStyle w:val="a9"/>
+        <w:numPr>
+          <w:ilvl w:val="0"/>
+          <w:numId w:val="1"/>
+        </w:numPr>
+        <w:rPr>
+          <w:rFonts w:ascii="Times New Roman" w:hAnsi="Times New Roman" w:cs="Times New Roman"/>
+        </w:rPr>
+      </w:pPr>
+      <w:r>
+        <w:rPr>
+          <w:rFonts w:ascii="Times New Roman" w:hAnsi="Times New Roman" w:cs="Times New Roman"/>
+        </w:rPr>
         <w:t>Відкрити файли з даних часових рядів виділити індекс.</w:t>
       </w:r>
     </w:p>
     <w:p>
-      <w:r>
-        <w:t>Розрахувати фрактальну розмірність Хігучі за даними часового ряду.</w:t>
-      </w:r>
-    </w:p>
-    <w:p>
-      <w:r>
-        <w:t>Знайти в файлі антотації вік для індексу.</w:t>
-      </w:r>
-    </w:p>
-    <w:p>
-      <w:r>
+      <w:pPr>
+        <w:pStyle w:val="a9"/>
+        <w:numPr>
+          <w:ilvl w:val="0"/>
+          <w:numId w:val="1"/>
+        </w:numPr>
+        <w:rPr>
+          <w:rFonts w:ascii="Times New Roman" w:hAnsi="Times New Roman" w:cs="Times New Roman"/>
+        </w:rPr>
+      </w:pPr>
+      <w:r>
+        <w:rPr>
+          <w:rFonts w:ascii="Times New Roman" w:hAnsi="Times New Roman" w:cs="Times New Roman"/>
+        </w:rPr>
+        <w:t xml:space="preserve">Розрахувати </w:t>
+      </w:r>
+      <w:proofErr w:type="spellStart"/>
+      <w:r>
+        <w:rPr>
+          <w:rFonts w:ascii="Times New Roman" w:hAnsi="Times New Roman" w:cs="Times New Roman"/>
+        </w:rPr>
+        <w:t>фрактальну</w:t>
+      </w:r>
+      <w:proofErr w:type="spellEnd"/>
+      <w:r>
+        <w:rPr>
+          <w:rFonts w:ascii="Times New Roman" w:hAnsi="Times New Roman" w:cs="Times New Roman"/>
+        </w:rPr>
+        <w:t xml:space="preserve"> розмірність </w:t>
+      </w:r>
+      <w:proofErr w:type="spellStart"/>
+      <w:r>
+        <w:rPr>
+          <w:rFonts w:ascii="Times New Roman" w:hAnsi="Times New Roman" w:cs="Times New Roman"/>
+        </w:rPr>
+        <w:t>Хігучі</w:t>
+      </w:r>
+      <w:proofErr w:type="spellEnd"/>
+      <w:r>
+        <w:rPr>
+          <w:rFonts w:ascii="Times New Roman" w:hAnsi="Times New Roman" w:cs="Times New Roman"/>
+        </w:rPr>
+        <w:t xml:space="preserve"> за даними часового ряду.</w:t>
+      </w:r>
+    </w:p>
+    <w:p>
+      <w:pPr>
+        <w:pStyle w:val="a9"/>
+        <w:numPr>
+          <w:ilvl w:val="0"/>
+          <w:numId w:val="1"/>
+        </w:numPr>
+        <w:rPr>
+          <w:rFonts w:ascii="Times New Roman" w:hAnsi="Times New Roman" w:cs="Times New Roman"/>
+        </w:rPr>
+      </w:pPr>
+      <w:r>
+        <w:rPr>
+          <w:rFonts w:ascii="Times New Roman" w:hAnsi="Times New Roman" w:cs="Times New Roman"/>
+        </w:rPr>
+        <w:t xml:space="preserve">Знайти в файлі </w:t>
+      </w:r>
+      <w:proofErr w:type="spellStart"/>
+      <w:r>
+        <w:rPr>
+          <w:rFonts w:ascii="Times New Roman" w:hAnsi="Times New Roman" w:cs="Times New Roman"/>
+        </w:rPr>
+        <w:t>антотації</w:t>
+      </w:r>
+      <w:proofErr w:type="spellEnd"/>
+      <w:r>
+        <w:rPr>
+          <w:rFonts w:ascii="Times New Roman" w:hAnsi="Times New Roman" w:cs="Times New Roman"/>
+        </w:rPr>
+        <w:t xml:space="preserve"> вік для індексу.</w:t>
+      </w:r>
+    </w:p>
+    <w:p>
+      <w:pPr>
+        <w:pStyle w:val="a9"/>
+        <w:numPr>
+          <w:ilvl w:val="0"/>
+          <w:numId w:val="1"/>
+        </w:numPr>
+        <w:rPr>
+          <w:rFonts w:ascii="Times New Roman" w:hAnsi="Times New Roman" w:cs="Times New Roman"/>
+        </w:rPr>
+      </w:pPr>
+      <w:r>
+        <w:rPr>
+          <w:rFonts w:ascii="Times New Roman" w:hAnsi="Times New Roman" w:cs="Times New Roman"/>
+        </w:rPr>
         <w:t xml:space="preserve">Зберегти в </w:t>
       </w:r>
       <w:r>
         <w:rPr>
+          <w:rFonts w:ascii="Times New Roman" w:hAnsi="Times New Roman" w:cs="Times New Roman"/>
           <w:lang w:val="en-US"/>
         </w:rPr>
         <w:t>excel</w:t>
       </w:r>
       <w:r>
-        <w:t xml:space="preserve"> файл пари в</w:t>
-      </w:r>
-      <w:r>
-        <w:t>іковий діапазон – фрактальна розмірність Хігучі.</w:t>
-      </w:r>
-    </w:p>
-    <w:p>
-      <w:r>
+        <w:rPr>
+          <w:rFonts w:ascii="Times New Roman" w:hAnsi="Times New Roman" w:cs="Times New Roman"/>
+        </w:rPr>
+        <w:t xml:space="preserve"> файл пари віковий діапазон – </w:t>
+      </w:r>
+      <w:proofErr w:type="spellStart"/>
+      <w:r>
+        <w:rPr>
+          <w:rFonts w:ascii="Times New Roman" w:hAnsi="Times New Roman" w:cs="Times New Roman"/>
+        </w:rPr>
+        <w:t>фрактальна</w:t>
+      </w:r>
+      <w:proofErr w:type="spellEnd"/>
+      <w:r>
+        <w:rPr>
+          <w:rFonts w:ascii="Times New Roman" w:hAnsi="Times New Roman" w:cs="Times New Roman"/>
+        </w:rPr>
+        <w:t xml:space="preserve"> розмірність </w:t>
+      </w:r>
+      <w:proofErr w:type="spellStart"/>
+      <w:r>
+        <w:rPr>
+          <w:rFonts w:ascii="Times New Roman" w:hAnsi="Times New Roman" w:cs="Times New Roman"/>
+        </w:rPr>
+        <w:t>Хігучі</w:t>
+      </w:r>
+      <w:proofErr w:type="spellEnd"/>
+      <w:r>
+        <w:rPr>
+          <w:rFonts w:ascii="Times New Roman" w:hAnsi="Times New Roman" w:cs="Times New Roman"/>
+        </w:rPr>
+        <w:t>.</w:t>
+      </w:r>
+    </w:p>
+    <w:p>
+      <w:pPr>
+        <w:pStyle w:val="a9"/>
+        <w:numPr>
+          <w:ilvl w:val="0"/>
+          <w:numId w:val="1"/>
+        </w:numPr>
+        <w:rPr>
+          <w:rFonts w:ascii="Times New Roman" w:hAnsi="Times New Roman" w:cs="Times New Roman"/>
+          <w:lang w:val="ru-RU"/>
+        </w:rPr>
+      </w:pPr>
+      <w:r>
+        <w:rPr>
+          <w:rFonts w:ascii="Times New Roman" w:hAnsi="Times New Roman" w:cs="Times New Roman"/>
+        </w:rPr>
         <w:t>Взяти вибірку 10 % для тестової вибірки</w:t>
       </w:r>
+      <w:r>
+        <w:rPr>
+          <w:rFonts w:ascii="Times New Roman" w:hAnsi="Times New Roman" w:cs="Times New Roman"/>
+          <w:lang w:val="ru-RU"/>
+        </w:rPr>
+        <w:t>.</w:t>
+      </w:r>
+    </w:p>
+    <w:p>
+      <w:pPr>
+        <w:rPr>
+          <w:rFonts w:ascii="Times New Roman" w:hAnsi="Times New Roman" w:cs="Times New Roman"/>
+          <w:lang w:val="ru-RU"/>
+        </w:rPr>
+      </w:pPr>
+    </w:p>
+    <w:p>
+      <w:pPr>
+        <w:rPr>
+          <w:rFonts w:ascii="Calibri" w:hAnsi="Calibri" w:cs="Calibri"/>
+          <w:lang w:val="ru-RU"/>
+        </w:rPr>
+      </w:pPr>
+      <w:proofErr w:type="spellStart"/>
+      <w:r>
+        <w:rPr>
+          <w:rFonts w:ascii="Times New Roman" w:hAnsi="Times New Roman" w:cs="Times New Roman"/>
+          <w:lang w:val="ru-RU"/>
+        </w:rPr>
+        <w:t>Б</w:t>
+      </w:r>
+      <w:r>
+        <w:rPr>
+          <w:rFonts w:ascii="Calibri" w:hAnsi="Calibri" w:cs="Calibri"/>
+          <w:lang w:val="ru-RU"/>
+        </w:rPr>
+        <w:t>іологічний</w:t>
+      </w:r>
+      <w:proofErr w:type="spellEnd"/>
+      <w:r>
+        <w:rPr>
+          <w:rFonts w:ascii="Calibri" w:hAnsi="Calibri" w:cs="Calibri"/>
+          <w:lang w:val="ru-RU"/>
+        </w:rPr>
+        <w:t xml:space="preserve"> </w:t>
+      </w:r>
+      <w:proofErr w:type="spellStart"/>
+      <w:r>
+        <w:rPr>
+          <w:rFonts w:ascii="Calibri" w:hAnsi="Calibri" w:cs="Calibri"/>
+          <w:lang w:val="ru-RU"/>
+        </w:rPr>
+        <w:t>вік</w:t>
+      </w:r>
+      <w:proofErr w:type="spellEnd"/>
+      <w:r>
+        <w:rPr>
+          <w:rFonts w:ascii="Calibri" w:hAnsi="Calibri" w:cs="Calibri"/>
+          <w:lang w:val="ru-RU"/>
+        </w:rPr>
+        <w:t xml:space="preserve"> за ЕКГ </w:t>
+      </w:r>
+    </w:p>
+    <w:p>
+      <w:pPr>
+        <w:rPr>
+          <w:rFonts w:ascii="Calibri" w:hAnsi="Calibri" w:cs="Calibri"/>
+          <w:lang w:val="ru-RU"/>
+        </w:rPr>
+      </w:pPr>
+      <w:hyperlink r:id="rId7" w:history="1">
+        <w:r>
+          <w:rPr>
+            <w:rStyle w:val="ae"/>
+            <w:rFonts w:ascii="Calibri" w:hAnsi="Calibri" w:cs="Calibri"/>
+            <w:lang w:val="en-US"/>
+          </w:rPr>
+          <w:t>https</w:t>
+        </w:r>
+        <w:r>
+          <w:rPr>
+            <w:rStyle w:val="ae"/>
+            <w:rFonts w:ascii="Calibri" w:hAnsi="Calibri" w:cs="Calibri"/>
+            <w:lang w:val="ru-RU"/>
+          </w:rPr>
+          <w:t>://</w:t>
+        </w:r>
+        <w:proofErr w:type="spellStart"/>
+        <w:r>
+          <w:rPr>
+            <w:rStyle w:val="ae"/>
+            <w:rFonts w:ascii="Calibri" w:hAnsi="Calibri" w:cs="Calibri"/>
+            <w:lang w:val="en-US"/>
+          </w:rPr>
+          <w:t>physionet</w:t>
+        </w:r>
+        <w:proofErr w:type="spellEnd"/>
+        <w:r>
+          <w:rPr>
+            <w:rStyle w:val="ae"/>
+            <w:rFonts w:ascii="Calibri" w:hAnsi="Calibri" w:cs="Calibri"/>
+            <w:lang w:val="ru-RU"/>
+          </w:rPr>
+          <w:t>.</w:t>
+        </w:r>
+        <w:r>
+          <w:rPr>
+            <w:rStyle w:val="ae"/>
+            <w:rFonts w:ascii="Calibri" w:hAnsi="Calibri" w:cs="Calibri"/>
+            <w:lang w:val="en-US"/>
+          </w:rPr>
+          <w:t>org</w:t>
+        </w:r>
+        <w:r>
+          <w:rPr>
+            <w:rStyle w:val="ae"/>
+            <w:rFonts w:ascii="Calibri" w:hAnsi="Calibri" w:cs="Calibri"/>
+            <w:lang w:val="ru-RU"/>
+          </w:rPr>
+          <w:t>/</w:t>
+        </w:r>
+        <w:proofErr w:type="spellStart"/>
+        <w:r>
+          <w:rPr>
+            <w:rStyle w:val="ae"/>
+            <w:rFonts w:ascii="Calibri" w:hAnsi="Calibri" w:cs="Calibri"/>
+            <w:lang w:val="en-US"/>
+          </w:rPr>
+          <w:t>lightwave</w:t>
+        </w:r>
+        <w:proofErr w:type="spellEnd"/>
+        <w:r>
+          <w:rPr>
+            <w:rStyle w:val="ae"/>
+            <w:rFonts w:ascii="Calibri" w:hAnsi="Calibri" w:cs="Calibri"/>
+            <w:lang w:val="ru-RU"/>
+          </w:rPr>
+          <w:t>/?</w:t>
+        </w:r>
+        <w:proofErr w:type="spellStart"/>
+        <w:r>
+          <w:rPr>
+            <w:rStyle w:val="ae"/>
+            <w:rFonts w:ascii="Calibri" w:hAnsi="Calibri" w:cs="Calibri"/>
+            <w:lang w:val="en-US"/>
+          </w:rPr>
+          <w:t>db</w:t>
+        </w:r>
+        <w:proofErr w:type="spellEnd"/>
+        <w:r>
+          <w:rPr>
+            <w:rStyle w:val="ae"/>
+            <w:rFonts w:ascii="Calibri" w:hAnsi="Calibri" w:cs="Calibri"/>
+            <w:lang w:val="ru-RU"/>
+          </w:rPr>
+          <w:t>=</w:t>
+        </w:r>
+        <w:r>
+          <w:rPr>
+            <w:rStyle w:val="ae"/>
+            <w:rFonts w:ascii="Calibri" w:hAnsi="Calibri" w:cs="Calibri"/>
+            <w:lang w:val="en-US"/>
+          </w:rPr>
+          <w:t>autonomic</w:t>
+        </w:r>
+        <w:r>
+          <w:rPr>
+            <w:rStyle w:val="ae"/>
+            <w:rFonts w:ascii="Calibri" w:hAnsi="Calibri" w:cs="Calibri"/>
+            <w:lang w:val="ru-RU"/>
+          </w:rPr>
+          <w:t>-</w:t>
+        </w:r>
+        <w:r>
+          <w:rPr>
+            <w:rStyle w:val="ae"/>
+            <w:rFonts w:ascii="Calibri" w:hAnsi="Calibri" w:cs="Calibri"/>
+            <w:lang w:val="en-US"/>
+          </w:rPr>
+          <w:t>aging</w:t>
+        </w:r>
+        <w:r>
+          <w:rPr>
+            <w:rStyle w:val="ae"/>
+            <w:rFonts w:ascii="Calibri" w:hAnsi="Calibri" w:cs="Calibri"/>
+            <w:lang w:val="ru-RU"/>
+          </w:rPr>
+          <w:t>-</w:t>
+        </w:r>
+        <w:r>
+          <w:rPr>
+            <w:rStyle w:val="ae"/>
+            <w:rFonts w:ascii="Calibri" w:hAnsi="Calibri" w:cs="Calibri"/>
+            <w:lang w:val="en-US"/>
+          </w:rPr>
+          <w:t>cardiovascular</w:t>
+        </w:r>
+        <w:r>
+          <w:rPr>
+            <w:rStyle w:val="ae"/>
+            <w:rFonts w:ascii="Calibri" w:hAnsi="Calibri" w:cs="Calibri"/>
+            <w:lang w:val="ru-RU"/>
+          </w:rPr>
+          <w:t>/1.0.0</w:t>
+        </w:r>
+      </w:hyperlink>
+    </w:p>
+    <w:p>
+      <w:pPr>
+        <w:rPr>
+          <w:rFonts w:ascii="Calibri" w:hAnsi="Calibri" w:cs="Calibri"/>
+          <w:lang w:val="ru-RU"/>
+        </w:rPr>
+      </w:pPr>
+    </w:p>
+    <w:p>
+      <w:pPr>
+        <w:rPr>
+          <w:rFonts w:ascii="Calibri" w:hAnsi="Calibri" w:cs="Calibri"/>
+          <w:lang w:val="ru-RU"/>
+        </w:rPr>
+      </w:pPr>
+      <w:r>
+        <w:rPr>
+          <w:rFonts w:ascii="Calibri" w:hAnsi="Calibri" w:cs="Calibri"/>
+          <w:lang w:val="ru-RU"/>
+        </w:rPr>
+        <w:br w:type="page"/>
+      </w:r>
+    </w:p>
+    <w:p>
+      <w:pPr>
+        <w:jc w:val="center"/>
+        <w:rPr>
+          <w:rFonts w:ascii="Calibri" w:hAnsi="Calibri" w:cs="Calibri"/>
+          <w:b/>
+          <w:bCs/>
+          <w:lang w:val="ru-RU"/>
+        </w:rPr>
+      </w:pPr>
+      <w:r>
+        <w:rPr>
+          <w:rFonts w:ascii="Calibri" w:hAnsi="Calibri" w:cs="Calibri"/>
+          <w:b/>
+          <w:bCs/>
+          <w:lang w:val="ru-RU"/>
+        </w:rPr>
+        <w:lastRenderedPageBreak/>
+        <w:t>ЕКГ</w:t>
+      </w:r>
+    </w:p>
+    <w:p>
+      <w:pPr>
+        <w:rPr>
+          <w:rFonts w:ascii="Calibri" w:hAnsi="Calibri" w:cs="Calibri"/>
+          <w:b/>
+          <w:bCs/>
+          <w:lang w:val="en-US"/>
+        </w:rPr>
+      </w:pPr>
+    </w:p>
+    <w:p>
+      <w:proofErr w:type="spellStart"/>
+      <w:r>
+        <w:t>Какое</w:t>
+      </w:r>
+      <w:proofErr w:type="spellEnd"/>
+      <w:r>
+        <w:t xml:space="preserve"> </w:t>
+      </w:r>
+      <w:proofErr w:type="spellStart"/>
+      <w:r>
+        <w:t>есть</w:t>
+      </w:r>
+      <w:proofErr w:type="spellEnd"/>
+      <w:r>
+        <w:t xml:space="preserve"> </w:t>
+      </w:r>
+      <w:proofErr w:type="spellStart"/>
+      <w:r>
+        <w:t>програмное</w:t>
+      </w:r>
+      <w:proofErr w:type="spellEnd"/>
+      <w:r>
+        <w:t xml:space="preserve"> </w:t>
+      </w:r>
+      <w:proofErr w:type="spellStart"/>
+      <w:r>
+        <w:t>обеспечение</w:t>
+      </w:r>
+      <w:proofErr w:type="spellEnd"/>
+      <w:r>
+        <w:t xml:space="preserve"> для </w:t>
+      </w:r>
+      <w:proofErr w:type="spellStart"/>
+      <w:r>
+        <w:t>нахождения</w:t>
+      </w:r>
+      <w:proofErr w:type="spellEnd"/>
+      <w:r>
+        <w:t xml:space="preserve"> временного </w:t>
+      </w:r>
+      <w:proofErr w:type="spellStart"/>
+      <w:r>
+        <w:t>ряда</w:t>
+      </w:r>
+      <w:proofErr w:type="spellEnd"/>
+      <w:r>
+        <w:t xml:space="preserve"> </w:t>
+      </w:r>
+      <w:proofErr w:type="spellStart"/>
+      <w:r>
+        <w:t>вариабельности</w:t>
+      </w:r>
+      <w:proofErr w:type="spellEnd"/>
+      <w:r>
+        <w:t xml:space="preserve"> </w:t>
+      </w:r>
+      <w:proofErr w:type="spellStart"/>
+      <w:r>
+        <w:t>сердеченого</w:t>
+      </w:r>
+      <w:proofErr w:type="spellEnd"/>
+      <w:r>
+        <w:t xml:space="preserve"> </w:t>
+      </w:r>
+      <w:proofErr w:type="spellStart"/>
+      <w:r>
+        <w:t>ритма</w:t>
+      </w:r>
+      <w:proofErr w:type="spellEnd"/>
+      <w:r>
+        <w:t xml:space="preserve"> по ЭКГ?</w:t>
+      </w:r>
+    </w:p>
+    <w:p>
+      <w:pPr>
+        <w:rPr>
+          <w:b/>
+          <w:bCs/>
+        </w:rPr>
+      </w:pPr>
+      <w:r>
+        <w:rPr>
+          <w:b/>
+          <w:bCs/>
+        </w:rPr>
+        <w:t xml:space="preserve">Програма </w:t>
+      </w:r>
+      <w:proofErr w:type="spellStart"/>
+      <w:r>
+        <w:rPr>
+          <w:b/>
+          <w:bCs/>
+        </w:rPr>
+        <w:t>ChatGPT</w:t>
+      </w:r>
+      <w:proofErr w:type="spellEnd"/>
+      <w:r>
+        <w:rPr>
+          <w:b/>
+          <w:bCs/>
+        </w:rPr>
+        <w:t xml:space="preserve"> сказала:</w:t>
+      </w:r>
+    </w:p>
+    <w:p>
+      <w:proofErr w:type="spellStart"/>
+      <w:r>
+        <w:t>ChatGPT</w:t>
+      </w:r>
+      <w:proofErr w:type="spellEnd"/>
+    </w:p>
+    <w:p>
+      <w:r>
+        <w:t xml:space="preserve">Для </w:t>
+      </w:r>
+      <w:proofErr w:type="spellStart"/>
+      <w:r>
+        <w:t>анализа</w:t>
+      </w:r>
+      <w:proofErr w:type="spellEnd"/>
+      <w:r>
+        <w:t xml:space="preserve"> временного </w:t>
+      </w:r>
+      <w:proofErr w:type="spellStart"/>
+      <w:r>
+        <w:t>ряда</w:t>
+      </w:r>
+      <w:proofErr w:type="spellEnd"/>
+      <w:r>
+        <w:t xml:space="preserve"> </w:t>
+      </w:r>
+      <w:proofErr w:type="spellStart"/>
+      <w:r>
+        <w:t>вариабельности</w:t>
+      </w:r>
+      <w:proofErr w:type="spellEnd"/>
+      <w:r>
+        <w:t xml:space="preserve"> сердечного </w:t>
+      </w:r>
+      <w:proofErr w:type="spellStart"/>
+      <w:r>
+        <w:t>ритма</w:t>
+      </w:r>
+      <w:proofErr w:type="spellEnd"/>
+      <w:r>
+        <w:t xml:space="preserve"> (ВСР) на </w:t>
+      </w:r>
+      <w:proofErr w:type="spellStart"/>
+      <w:r>
+        <w:t>основе</w:t>
+      </w:r>
+      <w:proofErr w:type="spellEnd"/>
+      <w:r>
+        <w:t xml:space="preserve"> ЭКГ </w:t>
+      </w:r>
+      <w:proofErr w:type="spellStart"/>
+      <w:r>
+        <w:t>существует</w:t>
+      </w:r>
+      <w:proofErr w:type="spellEnd"/>
+      <w:r>
+        <w:t xml:space="preserve"> </w:t>
+      </w:r>
+      <w:proofErr w:type="spellStart"/>
+      <w:r>
+        <w:t>множество</w:t>
+      </w:r>
+      <w:proofErr w:type="spellEnd"/>
+      <w:r>
+        <w:t xml:space="preserve"> </w:t>
+      </w:r>
+      <w:proofErr w:type="spellStart"/>
+      <w:r>
+        <w:t>программного</w:t>
+      </w:r>
+      <w:proofErr w:type="spellEnd"/>
+      <w:r>
+        <w:t xml:space="preserve"> </w:t>
+      </w:r>
+      <w:proofErr w:type="spellStart"/>
+      <w:r>
+        <w:t>обеспечения</w:t>
+      </w:r>
+      <w:proofErr w:type="spellEnd"/>
+      <w:r>
+        <w:t xml:space="preserve">. </w:t>
+      </w:r>
+      <w:proofErr w:type="spellStart"/>
+      <w:r>
+        <w:t>Вот</w:t>
+      </w:r>
+      <w:proofErr w:type="spellEnd"/>
+      <w:r>
+        <w:t xml:space="preserve"> </w:t>
+      </w:r>
+      <w:proofErr w:type="spellStart"/>
+      <w:r>
+        <w:t>несколько</w:t>
+      </w:r>
+      <w:proofErr w:type="spellEnd"/>
+      <w:r>
+        <w:t xml:space="preserve"> </w:t>
+      </w:r>
+      <w:proofErr w:type="spellStart"/>
+      <w:r>
+        <w:t>вариантов</w:t>
+      </w:r>
+      <w:proofErr w:type="spellEnd"/>
+      <w:r>
+        <w:t>:</w:t>
+      </w:r>
+    </w:p>
+    <w:p>
+      <w:pPr>
+        <w:rPr>
+          <w:b/>
+          <w:bCs/>
+        </w:rPr>
+      </w:pPr>
+      <w:r>
+        <w:rPr>
+          <w:b/>
+          <w:bCs/>
+        </w:rPr>
+        <w:t xml:space="preserve">1. </w:t>
+      </w:r>
+      <w:proofErr w:type="spellStart"/>
+      <w:r>
+        <w:rPr>
+          <w:b/>
+          <w:bCs/>
+        </w:rPr>
+        <w:t>Программы</w:t>
+      </w:r>
+      <w:proofErr w:type="spellEnd"/>
+      <w:r>
+        <w:rPr>
+          <w:b/>
+          <w:bCs/>
+        </w:rPr>
+        <w:t xml:space="preserve"> для </w:t>
+      </w:r>
+      <w:proofErr w:type="spellStart"/>
+      <w:r>
+        <w:rPr>
+          <w:b/>
+          <w:bCs/>
+        </w:rPr>
+        <w:t>профессионального</w:t>
+      </w:r>
+      <w:proofErr w:type="spellEnd"/>
+      <w:r>
+        <w:rPr>
+          <w:b/>
+          <w:bCs/>
+        </w:rPr>
+        <w:t xml:space="preserve"> </w:t>
+      </w:r>
+      <w:proofErr w:type="spellStart"/>
+      <w:r>
+        <w:rPr>
+          <w:b/>
+          <w:bCs/>
+        </w:rPr>
+        <w:t>анализа</w:t>
+      </w:r>
+      <w:proofErr w:type="spellEnd"/>
+    </w:p>
+    <w:p>
+      <w:pPr>
+        <w:numPr>
+          <w:ilvl w:val="0"/>
+          <w:numId w:val="2"/>
+        </w:numPr>
+      </w:pPr>
+      <w:proofErr w:type="spellStart"/>
+      <w:r>
+        <w:rPr>
+          <w:b/>
+          <w:bCs/>
+          <w:highlight w:val="yellow"/>
+        </w:rPr>
+        <w:t>Kubios</w:t>
+      </w:r>
+      <w:proofErr w:type="spellEnd"/>
+      <w:r>
+        <w:rPr>
+          <w:b/>
+          <w:bCs/>
+          <w:highlight w:val="yellow"/>
+        </w:rPr>
+        <w:t xml:space="preserve"> HRV</w:t>
+      </w:r>
+      <w:r>
+        <w:br/>
+      </w:r>
+      <w:proofErr w:type="spellStart"/>
+      <w:r>
+        <w:t>Специализированное</w:t>
+      </w:r>
+      <w:proofErr w:type="spellEnd"/>
+      <w:r>
+        <w:t xml:space="preserve"> </w:t>
+      </w:r>
+      <w:proofErr w:type="spellStart"/>
+      <w:r>
+        <w:t>программное</w:t>
+      </w:r>
+      <w:proofErr w:type="spellEnd"/>
+      <w:r>
+        <w:t xml:space="preserve"> </w:t>
+      </w:r>
+      <w:proofErr w:type="spellStart"/>
+      <w:r>
+        <w:t>обеспечение</w:t>
+      </w:r>
+      <w:proofErr w:type="spellEnd"/>
+      <w:r>
+        <w:t xml:space="preserve"> для </w:t>
+      </w:r>
+      <w:proofErr w:type="spellStart"/>
+      <w:r>
+        <w:t>анализа</w:t>
+      </w:r>
+      <w:proofErr w:type="spellEnd"/>
+      <w:r>
+        <w:t xml:space="preserve"> ВСР. </w:t>
+      </w:r>
+      <w:proofErr w:type="spellStart"/>
+      <w:r>
+        <w:t>Поддерживает</w:t>
+      </w:r>
+      <w:proofErr w:type="spellEnd"/>
+      <w:r>
+        <w:t xml:space="preserve"> </w:t>
+      </w:r>
+      <w:proofErr w:type="spellStart"/>
+      <w:r>
+        <w:t>импорт</w:t>
+      </w:r>
+      <w:proofErr w:type="spellEnd"/>
+      <w:r>
+        <w:t xml:space="preserve"> </w:t>
+      </w:r>
+      <w:proofErr w:type="spellStart"/>
+      <w:r>
+        <w:t>данных</w:t>
+      </w:r>
+      <w:proofErr w:type="spellEnd"/>
+      <w:r>
+        <w:t xml:space="preserve"> ЭКГ и </w:t>
+      </w:r>
+      <w:proofErr w:type="spellStart"/>
+      <w:r>
+        <w:t>вычисление</w:t>
+      </w:r>
+      <w:proofErr w:type="spellEnd"/>
+      <w:r>
+        <w:t xml:space="preserve"> широкого спектра </w:t>
+      </w:r>
+      <w:proofErr w:type="spellStart"/>
+      <w:r>
+        <w:t>показателей</w:t>
+      </w:r>
+      <w:proofErr w:type="spellEnd"/>
+      <w:r>
+        <w:t xml:space="preserve"> ВСР. </w:t>
+      </w:r>
+      <w:proofErr w:type="spellStart"/>
+      <w:r>
+        <w:t>Есть</w:t>
+      </w:r>
+      <w:proofErr w:type="spellEnd"/>
+      <w:r>
+        <w:t xml:space="preserve"> </w:t>
+      </w:r>
+      <w:proofErr w:type="spellStart"/>
+      <w:r>
+        <w:t>бесплатная</w:t>
+      </w:r>
+      <w:proofErr w:type="spellEnd"/>
+      <w:r>
+        <w:t xml:space="preserve"> </w:t>
+      </w:r>
+      <w:proofErr w:type="spellStart"/>
+      <w:r>
+        <w:t>версия</w:t>
+      </w:r>
+      <w:proofErr w:type="spellEnd"/>
+      <w:r>
+        <w:t xml:space="preserve"> (</w:t>
+      </w:r>
+      <w:proofErr w:type="spellStart"/>
+      <w:r>
+        <w:t>Basic</w:t>
+      </w:r>
+      <w:proofErr w:type="spellEnd"/>
+      <w:r>
+        <w:t xml:space="preserve">) и </w:t>
+      </w:r>
+      <w:proofErr w:type="spellStart"/>
+      <w:r>
+        <w:t>платная</w:t>
+      </w:r>
+      <w:proofErr w:type="spellEnd"/>
+      <w:r>
+        <w:t xml:space="preserve"> (Premium) с </w:t>
+      </w:r>
+      <w:proofErr w:type="spellStart"/>
+      <w:r>
+        <w:t>расширенными</w:t>
+      </w:r>
+      <w:proofErr w:type="spellEnd"/>
+      <w:r>
+        <w:t xml:space="preserve"> </w:t>
+      </w:r>
+      <w:proofErr w:type="spellStart"/>
+      <w:r>
+        <w:t>функциями</w:t>
+      </w:r>
+      <w:proofErr w:type="spellEnd"/>
+      <w:r>
+        <w:t>.</w:t>
+      </w:r>
+    </w:p>
+    <w:p>
+      <w:pPr>
+        <w:numPr>
+          <w:ilvl w:val="0"/>
+          <w:numId w:val="2"/>
+        </w:numPr>
+      </w:pPr>
+      <w:proofErr w:type="spellStart"/>
+      <w:r>
+        <w:rPr>
+          <w:b/>
+          <w:bCs/>
+        </w:rPr>
+        <w:t>CardioLab</w:t>
+      </w:r>
+      <w:proofErr w:type="spellEnd"/>
+      <w:r>
+        <w:br/>
+      </w:r>
+      <w:proofErr w:type="spellStart"/>
+      <w:r>
+        <w:t>Используется</w:t>
+      </w:r>
+      <w:proofErr w:type="spellEnd"/>
+      <w:r>
+        <w:t xml:space="preserve"> в </w:t>
+      </w:r>
+      <w:proofErr w:type="spellStart"/>
+      <w:r>
+        <w:t>медицинских</w:t>
+      </w:r>
+      <w:proofErr w:type="spellEnd"/>
+      <w:r>
+        <w:t xml:space="preserve"> и </w:t>
+      </w:r>
+      <w:proofErr w:type="spellStart"/>
+      <w:r>
+        <w:t>научных</w:t>
+      </w:r>
+      <w:proofErr w:type="spellEnd"/>
+      <w:r>
+        <w:t xml:space="preserve"> </w:t>
+      </w:r>
+      <w:proofErr w:type="spellStart"/>
+      <w:r>
+        <w:t>исследованиях</w:t>
+      </w:r>
+      <w:proofErr w:type="spellEnd"/>
+      <w:r>
+        <w:t xml:space="preserve"> для </w:t>
+      </w:r>
+      <w:proofErr w:type="spellStart"/>
+      <w:r>
+        <w:t>анализа</w:t>
+      </w:r>
+      <w:proofErr w:type="spellEnd"/>
+      <w:r>
+        <w:t xml:space="preserve"> ЭКГ и </w:t>
+      </w:r>
+      <w:proofErr w:type="spellStart"/>
+      <w:r>
+        <w:t>расчета</w:t>
+      </w:r>
+      <w:proofErr w:type="spellEnd"/>
+      <w:r>
+        <w:t xml:space="preserve"> </w:t>
+      </w:r>
+      <w:proofErr w:type="spellStart"/>
+      <w:r>
+        <w:t>параметров</w:t>
+      </w:r>
+      <w:proofErr w:type="spellEnd"/>
+      <w:r>
+        <w:t xml:space="preserve"> ВСР.</w:t>
+      </w:r>
+    </w:p>
+    <w:p>
+      <w:pPr>
+        <w:numPr>
+          <w:ilvl w:val="0"/>
+          <w:numId w:val="2"/>
+        </w:numPr>
+      </w:pPr>
+      <w:proofErr w:type="spellStart"/>
+      <w:r>
+        <w:rPr>
+          <w:b/>
+          <w:bCs/>
+        </w:rPr>
+        <w:t>LabChart</w:t>
+      </w:r>
+      <w:proofErr w:type="spellEnd"/>
+      <w:r>
+        <w:br/>
+      </w:r>
+      <w:proofErr w:type="spellStart"/>
+      <w:r>
+        <w:t>Популярное</w:t>
+      </w:r>
+      <w:proofErr w:type="spellEnd"/>
+      <w:r>
+        <w:t xml:space="preserve"> ПО для </w:t>
+      </w:r>
+      <w:proofErr w:type="spellStart"/>
+      <w:r>
+        <w:t>анализа</w:t>
+      </w:r>
+      <w:proofErr w:type="spellEnd"/>
+      <w:r>
+        <w:t xml:space="preserve"> </w:t>
+      </w:r>
+      <w:proofErr w:type="spellStart"/>
+      <w:r>
+        <w:t>физиологических</w:t>
+      </w:r>
+      <w:proofErr w:type="spellEnd"/>
+      <w:r>
+        <w:t xml:space="preserve"> </w:t>
+      </w:r>
+      <w:proofErr w:type="spellStart"/>
+      <w:r>
+        <w:t>данных</w:t>
+      </w:r>
+      <w:proofErr w:type="spellEnd"/>
+      <w:r>
+        <w:t xml:space="preserve">, </w:t>
+      </w:r>
+      <w:proofErr w:type="spellStart"/>
+      <w:r>
+        <w:t>включая</w:t>
+      </w:r>
+      <w:proofErr w:type="spellEnd"/>
+      <w:r>
+        <w:t xml:space="preserve"> ВСР. </w:t>
+      </w:r>
+      <w:proofErr w:type="spellStart"/>
+      <w:r>
+        <w:t>Поддерживает</w:t>
+      </w:r>
+      <w:proofErr w:type="spellEnd"/>
+      <w:r>
+        <w:t xml:space="preserve"> </w:t>
+      </w:r>
+      <w:proofErr w:type="spellStart"/>
+      <w:r>
+        <w:t>подключение</w:t>
+      </w:r>
+      <w:proofErr w:type="spellEnd"/>
+      <w:r>
+        <w:t xml:space="preserve"> ЭКГ-</w:t>
+      </w:r>
+      <w:proofErr w:type="spellStart"/>
+      <w:r>
+        <w:t>оборудования</w:t>
+      </w:r>
+      <w:proofErr w:type="spellEnd"/>
+      <w:r>
+        <w:t xml:space="preserve"> и </w:t>
+      </w:r>
+      <w:proofErr w:type="spellStart"/>
+      <w:r>
+        <w:t>анализ</w:t>
+      </w:r>
+      <w:proofErr w:type="spellEnd"/>
+      <w:r>
+        <w:t xml:space="preserve"> </w:t>
+      </w:r>
+      <w:proofErr w:type="spellStart"/>
+      <w:r>
+        <w:t>временных</w:t>
+      </w:r>
+      <w:proofErr w:type="spellEnd"/>
+      <w:r>
+        <w:t xml:space="preserve"> и </w:t>
+      </w:r>
+      <w:proofErr w:type="spellStart"/>
+      <w:r>
+        <w:t>спектральных</w:t>
+      </w:r>
+      <w:proofErr w:type="spellEnd"/>
+      <w:r>
+        <w:t xml:space="preserve"> </w:t>
+      </w:r>
+      <w:proofErr w:type="spellStart"/>
+      <w:r>
+        <w:t>параметров</w:t>
+      </w:r>
+      <w:proofErr w:type="spellEnd"/>
+      <w:r>
+        <w:t>.</w:t>
+      </w:r>
+    </w:p>
+    <w:p>
+      <w:pPr>
+        <w:rPr>
+          <w:b/>
+          <w:bCs/>
+        </w:rPr>
+      </w:pPr>
+      <w:r>
+        <w:rPr>
+          <w:b/>
+          <w:bCs/>
+        </w:rPr>
+        <w:t xml:space="preserve">2. </w:t>
+      </w:r>
+      <w:proofErr w:type="spellStart"/>
+      <w:r>
+        <w:rPr>
+          <w:b/>
+          <w:bCs/>
+        </w:rPr>
+        <w:t>Научные</w:t>
+      </w:r>
+      <w:proofErr w:type="spellEnd"/>
+      <w:r>
+        <w:rPr>
+          <w:b/>
+          <w:bCs/>
+        </w:rPr>
+        <w:t xml:space="preserve"> </w:t>
+      </w:r>
+      <w:proofErr w:type="spellStart"/>
+      <w:r>
+        <w:rPr>
+          <w:b/>
+          <w:bCs/>
+        </w:rPr>
+        <w:t>среды</w:t>
+      </w:r>
+      <w:proofErr w:type="spellEnd"/>
+      <w:r>
+        <w:rPr>
+          <w:b/>
+          <w:bCs/>
+        </w:rPr>
+        <w:t xml:space="preserve"> и </w:t>
+      </w:r>
+      <w:proofErr w:type="spellStart"/>
+      <w:r>
+        <w:rPr>
+          <w:b/>
+          <w:bCs/>
+        </w:rPr>
+        <w:t>инструменты</w:t>
+      </w:r>
+      <w:proofErr w:type="spellEnd"/>
+    </w:p>
+    <w:p>
+      <w:pPr>
+        <w:numPr>
+          <w:ilvl w:val="0"/>
+          <w:numId w:val="3"/>
+        </w:numPr>
+      </w:pPr>
+      <w:r>
+        <w:rPr>
+          <w:b/>
+          <w:bCs/>
+        </w:rPr>
+        <w:t>MATLAB</w:t>
+      </w:r>
+      <w:r>
+        <w:br/>
+      </w:r>
+      <w:proofErr w:type="spellStart"/>
+      <w:r>
+        <w:t>Используется</w:t>
+      </w:r>
+      <w:proofErr w:type="spellEnd"/>
+      <w:r>
+        <w:t xml:space="preserve"> для </w:t>
+      </w:r>
+      <w:proofErr w:type="spellStart"/>
+      <w:r>
+        <w:t>анализа</w:t>
+      </w:r>
+      <w:proofErr w:type="spellEnd"/>
+      <w:r>
+        <w:t xml:space="preserve"> ВСР с </w:t>
+      </w:r>
+      <w:proofErr w:type="spellStart"/>
+      <w:r>
+        <w:t>использованием</w:t>
+      </w:r>
+      <w:proofErr w:type="spellEnd"/>
+      <w:r>
+        <w:t xml:space="preserve"> </w:t>
+      </w:r>
+      <w:proofErr w:type="spellStart"/>
+      <w:r>
+        <w:t>специальных</w:t>
+      </w:r>
+      <w:proofErr w:type="spellEnd"/>
+      <w:r>
+        <w:t xml:space="preserve"> </w:t>
+      </w:r>
+      <w:proofErr w:type="spellStart"/>
+      <w:r>
+        <w:t>библиотек</w:t>
+      </w:r>
+      <w:proofErr w:type="spellEnd"/>
+      <w:r>
+        <w:t xml:space="preserve">, таких </w:t>
+      </w:r>
+      <w:proofErr w:type="spellStart"/>
+      <w:r>
+        <w:t>как</w:t>
+      </w:r>
+      <w:proofErr w:type="spellEnd"/>
+      <w:r>
+        <w:t xml:space="preserve"> </w:t>
+      </w:r>
+      <w:proofErr w:type="spellStart"/>
+      <w:r>
+        <w:t>PhysioNet</w:t>
+      </w:r>
+      <w:proofErr w:type="spellEnd"/>
+      <w:r>
+        <w:t xml:space="preserve"> </w:t>
+      </w:r>
+      <w:proofErr w:type="spellStart"/>
+      <w:r>
+        <w:t>Cardiovascular</w:t>
+      </w:r>
+      <w:proofErr w:type="spellEnd"/>
+      <w:r>
+        <w:t xml:space="preserve"> </w:t>
+      </w:r>
+      <w:proofErr w:type="spellStart"/>
+      <w:r>
+        <w:t>Signal</w:t>
+      </w:r>
+      <w:proofErr w:type="spellEnd"/>
+      <w:r>
+        <w:t xml:space="preserve"> </w:t>
+      </w:r>
+      <w:proofErr w:type="spellStart"/>
+      <w:r>
+        <w:t>Toolbox</w:t>
+      </w:r>
+      <w:proofErr w:type="spellEnd"/>
+      <w:r>
+        <w:t xml:space="preserve"> </w:t>
+      </w:r>
+      <w:proofErr w:type="spellStart"/>
+      <w:r>
+        <w:t>или</w:t>
+      </w:r>
+      <w:proofErr w:type="spellEnd"/>
+      <w:r>
+        <w:t xml:space="preserve"> </w:t>
+      </w:r>
+      <w:proofErr w:type="spellStart"/>
+      <w:r>
+        <w:t>собственные</w:t>
+      </w:r>
+      <w:proofErr w:type="spellEnd"/>
+      <w:r>
+        <w:t xml:space="preserve"> </w:t>
+      </w:r>
+      <w:proofErr w:type="spellStart"/>
+      <w:r>
+        <w:t>скрипты</w:t>
+      </w:r>
+      <w:proofErr w:type="spellEnd"/>
+      <w:r>
+        <w:t>.</w:t>
+      </w:r>
+    </w:p>
+    <w:p>
+      <w:pPr>
+        <w:numPr>
+          <w:ilvl w:val="0"/>
+          <w:numId w:val="3"/>
+        </w:numPr>
+      </w:pPr>
+      <w:proofErr w:type="spellStart"/>
+      <w:r>
+        <w:rPr>
+          <w:b/>
+          <w:bCs/>
+        </w:rPr>
+        <w:t>Python</w:t>
+      </w:r>
+      <w:proofErr w:type="spellEnd"/>
+    </w:p>
+    <w:p>
+      <w:pPr>
+        <w:numPr>
+          <w:ilvl w:val="1"/>
+          <w:numId w:val="3"/>
+        </w:numPr>
+      </w:pPr>
+      <w:proofErr w:type="spellStart"/>
+      <w:r>
+        <w:t>Библиотека</w:t>
+      </w:r>
+      <w:proofErr w:type="spellEnd"/>
+      <w:r>
+        <w:t xml:space="preserve"> </w:t>
+      </w:r>
+      <w:r>
+        <w:rPr>
+          <w:b/>
+          <w:bCs/>
+        </w:rPr>
+        <w:t>HRV</w:t>
+      </w:r>
+      <w:r>
+        <w:t xml:space="preserve"> для </w:t>
+      </w:r>
+      <w:proofErr w:type="spellStart"/>
+      <w:r>
+        <w:t>Python</w:t>
+      </w:r>
+      <w:proofErr w:type="spellEnd"/>
+      <w:r>
+        <w:t xml:space="preserve"> (</w:t>
+      </w:r>
+      <w:hyperlink r:id="rId8" w:tgtFrame="_new" w:history="1">
+        <w:r>
+          <w:rPr>
+            <w:rStyle w:val="ae"/>
+          </w:rPr>
+          <w:t>https://pypi.org/project/hrv/</w:t>
+        </w:r>
+      </w:hyperlink>
+      <w:r>
+        <w:t xml:space="preserve">) </w:t>
+      </w:r>
+      <w:proofErr w:type="spellStart"/>
+      <w:r>
+        <w:t>позволяет</w:t>
+      </w:r>
+      <w:proofErr w:type="spellEnd"/>
+      <w:r>
+        <w:t xml:space="preserve"> проводить </w:t>
+      </w:r>
+      <w:proofErr w:type="spellStart"/>
+      <w:r>
+        <w:t>временной</w:t>
+      </w:r>
+      <w:proofErr w:type="spellEnd"/>
+      <w:r>
+        <w:t xml:space="preserve">, </w:t>
+      </w:r>
+      <w:proofErr w:type="spellStart"/>
+      <w:r>
+        <w:t>частотный</w:t>
+      </w:r>
+      <w:proofErr w:type="spellEnd"/>
+      <w:r>
+        <w:t xml:space="preserve"> и </w:t>
+      </w:r>
+      <w:proofErr w:type="spellStart"/>
+      <w:r>
+        <w:t>нелинейный</w:t>
+      </w:r>
+      <w:proofErr w:type="spellEnd"/>
+      <w:r>
+        <w:t xml:space="preserve"> </w:t>
+      </w:r>
+      <w:proofErr w:type="spellStart"/>
+      <w:r>
+        <w:t>анализ</w:t>
+      </w:r>
+      <w:proofErr w:type="spellEnd"/>
+      <w:r>
+        <w:t xml:space="preserve"> ВСР.</w:t>
+      </w:r>
+    </w:p>
+    <w:p>
+      <w:pPr>
+        <w:numPr>
+          <w:ilvl w:val="1"/>
+          <w:numId w:val="3"/>
+        </w:numPr>
+      </w:pPr>
+      <w:r>
+        <w:rPr>
+          <w:b/>
+          <w:bCs/>
+          <w:highlight w:val="yellow"/>
+        </w:rPr>
+        <w:t>Neurokit2</w:t>
+      </w:r>
+      <w:r>
+        <w:t xml:space="preserve"> — </w:t>
+      </w:r>
+      <w:proofErr w:type="spellStart"/>
+      <w:r>
+        <w:t>инструмент</w:t>
+      </w:r>
+      <w:proofErr w:type="spellEnd"/>
+      <w:r>
+        <w:t xml:space="preserve"> для </w:t>
+      </w:r>
+      <w:proofErr w:type="spellStart"/>
+      <w:r>
+        <w:t>анализа</w:t>
+      </w:r>
+      <w:proofErr w:type="spellEnd"/>
+      <w:r>
+        <w:t xml:space="preserve"> </w:t>
+      </w:r>
+      <w:proofErr w:type="spellStart"/>
+      <w:r>
+        <w:t>физиологических</w:t>
+      </w:r>
+      <w:proofErr w:type="spellEnd"/>
+      <w:r>
+        <w:t xml:space="preserve"> </w:t>
+      </w:r>
+      <w:proofErr w:type="spellStart"/>
+      <w:r>
+        <w:t>сигналов</w:t>
+      </w:r>
+      <w:proofErr w:type="spellEnd"/>
+      <w:r>
+        <w:t xml:space="preserve">, </w:t>
+      </w:r>
+      <w:proofErr w:type="spellStart"/>
+      <w:r>
+        <w:t>включая</w:t>
+      </w:r>
+      <w:proofErr w:type="spellEnd"/>
+      <w:r>
+        <w:t xml:space="preserve"> ВСР.</w:t>
+      </w:r>
+    </w:p>
+    <w:p>
+      <w:pPr>
+        <w:rPr>
+          <w:b/>
+          <w:bCs/>
+        </w:rPr>
+      </w:pPr>
+      <w:r>
+        <w:rPr>
+          <w:b/>
+          <w:bCs/>
+        </w:rPr>
+        <w:t xml:space="preserve">3. </w:t>
+      </w:r>
+      <w:proofErr w:type="spellStart"/>
+      <w:r>
+        <w:rPr>
+          <w:b/>
+          <w:bCs/>
+        </w:rPr>
+        <w:t>Бесплатные</w:t>
+      </w:r>
+      <w:proofErr w:type="spellEnd"/>
+      <w:r>
+        <w:rPr>
+          <w:b/>
+          <w:bCs/>
+        </w:rPr>
+        <w:t xml:space="preserve"> и </w:t>
+      </w:r>
+      <w:proofErr w:type="spellStart"/>
+      <w:r>
+        <w:rPr>
+          <w:b/>
+          <w:bCs/>
+        </w:rPr>
+        <w:t>открытые</w:t>
+      </w:r>
+      <w:proofErr w:type="spellEnd"/>
+      <w:r>
+        <w:rPr>
+          <w:b/>
+          <w:bCs/>
+        </w:rPr>
+        <w:t xml:space="preserve"> </w:t>
+      </w:r>
+      <w:proofErr w:type="spellStart"/>
+      <w:r>
+        <w:rPr>
+          <w:b/>
+          <w:bCs/>
+        </w:rPr>
+        <w:t>ресурсы</w:t>
+      </w:r>
+      <w:proofErr w:type="spellEnd"/>
+    </w:p>
+    <w:p>
+      <w:pPr>
+        <w:numPr>
+          <w:ilvl w:val="0"/>
+          <w:numId w:val="4"/>
+        </w:numPr>
+      </w:pPr>
+      <w:proofErr w:type="spellStart"/>
+      <w:r>
+        <w:rPr>
+          <w:b/>
+          <w:bCs/>
+        </w:rPr>
+        <w:t>PhysioNet</w:t>
+      </w:r>
+      <w:proofErr w:type="spellEnd"/>
+      <w:r>
+        <w:rPr>
+          <w:b/>
+          <w:bCs/>
+        </w:rPr>
+        <w:t xml:space="preserve"> </w:t>
+      </w:r>
+      <w:proofErr w:type="spellStart"/>
+      <w:r>
+        <w:rPr>
+          <w:b/>
+          <w:bCs/>
+        </w:rPr>
+        <w:t>Toolkit</w:t>
+      </w:r>
+      <w:proofErr w:type="spellEnd"/>
+      <w:r>
+        <w:br/>
+        <w:t xml:space="preserve">Платформа с </w:t>
+      </w:r>
+      <w:proofErr w:type="spellStart"/>
+      <w:r>
+        <w:t>множеством</w:t>
+      </w:r>
+      <w:proofErr w:type="spellEnd"/>
+      <w:r>
+        <w:t xml:space="preserve"> </w:t>
+      </w:r>
+      <w:proofErr w:type="spellStart"/>
+      <w:r>
+        <w:t>инструментов</w:t>
+      </w:r>
+      <w:proofErr w:type="spellEnd"/>
+      <w:r>
+        <w:t xml:space="preserve"> для </w:t>
+      </w:r>
+      <w:proofErr w:type="spellStart"/>
+      <w:r>
+        <w:t>анализа</w:t>
+      </w:r>
+      <w:proofErr w:type="spellEnd"/>
+      <w:r>
+        <w:t xml:space="preserve"> ЭКГ и других </w:t>
+      </w:r>
+      <w:proofErr w:type="spellStart"/>
+      <w:r>
+        <w:t>физиологических</w:t>
+      </w:r>
+      <w:proofErr w:type="spellEnd"/>
+      <w:r>
+        <w:t xml:space="preserve"> </w:t>
+      </w:r>
+      <w:proofErr w:type="spellStart"/>
+      <w:r>
+        <w:t>сигналов</w:t>
+      </w:r>
+      <w:proofErr w:type="spellEnd"/>
+      <w:r>
+        <w:t xml:space="preserve">. </w:t>
+      </w:r>
+      <w:proofErr w:type="spellStart"/>
+      <w:r>
+        <w:t>Поддерживает</w:t>
+      </w:r>
+      <w:proofErr w:type="spellEnd"/>
+      <w:r>
+        <w:t xml:space="preserve"> </w:t>
+      </w:r>
+      <w:proofErr w:type="spellStart"/>
+      <w:r>
+        <w:t>временной</w:t>
+      </w:r>
+      <w:proofErr w:type="spellEnd"/>
+      <w:r>
+        <w:t xml:space="preserve"> и </w:t>
+      </w:r>
+      <w:proofErr w:type="spellStart"/>
+      <w:r>
+        <w:t>спектральный</w:t>
+      </w:r>
+      <w:proofErr w:type="spellEnd"/>
+      <w:r>
+        <w:t xml:space="preserve"> </w:t>
+      </w:r>
+      <w:proofErr w:type="spellStart"/>
+      <w:r>
+        <w:t>анализ</w:t>
+      </w:r>
+      <w:proofErr w:type="spellEnd"/>
+      <w:r>
+        <w:t xml:space="preserve"> ВСР.</w:t>
+      </w:r>
+    </w:p>
+    <w:p>
+      <w:pPr>
+        <w:numPr>
+          <w:ilvl w:val="0"/>
+          <w:numId w:val="4"/>
+        </w:numPr>
+      </w:pPr>
+      <w:r>
+        <w:rPr>
+          <w:b/>
+          <w:bCs/>
+        </w:rPr>
+        <w:lastRenderedPageBreak/>
+        <w:t>RHRV (R)</w:t>
+      </w:r>
+      <w:r>
+        <w:br/>
+        <w:t xml:space="preserve">Пакет для R, </w:t>
+      </w:r>
+      <w:proofErr w:type="spellStart"/>
+      <w:r>
+        <w:t>специально</w:t>
+      </w:r>
+      <w:proofErr w:type="spellEnd"/>
+      <w:r>
+        <w:t xml:space="preserve"> </w:t>
+      </w:r>
+      <w:proofErr w:type="spellStart"/>
+      <w:r>
+        <w:t>разработанный</w:t>
+      </w:r>
+      <w:proofErr w:type="spellEnd"/>
+      <w:r>
+        <w:t xml:space="preserve"> для </w:t>
+      </w:r>
+      <w:proofErr w:type="spellStart"/>
+      <w:r>
+        <w:t>анализа</w:t>
+      </w:r>
+      <w:proofErr w:type="spellEnd"/>
+      <w:r>
+        <w:t xml:space="preserve"> ВСР. </w:t>
+      </w:r>
+      <w:proofErr w:type="spellStart"/>
+      <w:r>
+        <w:t>Бесплатный</w:t>
+      </w:r>
+      <w:proofErr w:type="spellEnd"/>
+      <w:r>
+        <w:t xml:space="preserve"> и легко </w:t>
+      </w:r>
+      <w:proofErr w:type="spellStart"/>
+      <w:r>
+        <w:t>интегрируемый</w:t>
+      </w:r>
+      <w:proofErr w:type="spellEnd"/>
+      <w:r>
+        <w:t xml:space="preserve"> в </w:t>
+      </w:r>
+      <w:proofErr w:type="spellStart"/>
+      <w:r>
+        <w:t>научные</w:t>
+      </w:r>
+      <w:proofErr w:type="spellEnd"/>
+      <w:r>
+        <w:t xml:space="preserve"> </w:t>
+      </w:r>
+      <w:proofErr w:type="spellStart"/>
+      <w:r>
+        <w:t>проекты</w:t>
+      </w:r>
+      <w:proofErr w:type="spellEnd"/>
+      <w:r>
+        <w:t>.</w:t>
+      </w:r>
+    </w:p>
+    <w:p>
+      <w:pPr>
+        <w:rPr>
+          <w:b/>
+          <w:bCs/>
+        </w:rPr>
+      </w:pPr>
+      <w:r>
+        <w:rPr>
+          <w:b/>
+          <w:bCs/>
+        </w:rPr>
+        <w:t xml:space="preserve">4. </w:t>
+      </w:r>
+      <w:proofErr w:type="spellStart"/>
+      <w:r>
+        <w:rPr>
+          <w:b/>
+          <w:bCs/>
+        </w:rPr>
+        <w:t>Мобильные</w:t>
+      </w:r>
+      <w:proofErr w:type="spellEnd"/>
+      <w:r>
+        <w:rPr>
+          <w:b/>
+          <w:bCs/>
+        </w:rPr>
+        <w:t xml:space="preserve"> </w:t>
+      </w:r>
+      <w:proofErr w:type="spellStart"/>
+      <w:r>
+        <w:rPr>
+          <w:b/>
+          <w:bCs/>
+        </w:rPr>
+        <w:t>приложения</w:t>
+      </w:r>
+      <w:proofErr w:type="spellEnd"/>
+      <w:r>
+        <w:rPr>
+          <w:b/>
+          <w:bCs/>
+        </w:rPr>
+        <w:t xml:space="preserve"> и </w:t>
+      </w:r>
+      <w:proofErr w:type="spellStart"/>
+      <w:r>
+        <w:rPr>
+          <w:b/>
+          <w:bCs/>
+        </w:rPr>
+        <w:t>портативные</w:t>
+      </w:r>
+      <w:proofErr w:type="spellEnd"/>
+      <w:r>
+        <w:rPr>
+          <w:b/>
+          <w:bCs/>
+        </w:rPr>
+        <w:t xml:space="preserve"> </w:t>
+      </w:r>
+      <w:proofErr w:type="spellStart"/>
+      <w:r>
+        <w:rPr>
+          <w:b/>
+          <w:bCs/>
+        </w:rPr>
+        <w:t>устройства</w:t>
+      </w:r>
+      <w:proofErr w:type="spellEnd"/>
+    </w:p>
+    <w:p>
+      <w:pPr>
+        <w:numPr>
+          <w:ilvl w:val="0"/>
+          <w:numId w:val="5"/>
+        </w:numPr>
+      </w:pPr>
+      <w:proofErr w:type="spellStart"/>
+      <w:r>
+        <w:rPr>
+          <w:b/>
+          <w:bCs/>
+        </w:rPr>
+        <w:t>Elite</w:t>
+      </w:r>
+      <w:proofErr w:type="spellEnd"/>
+      <w:r>
+        <w:rPr>
+          <w:b/>
+          <w:bCs/>
+        </w:rPr>
+        <w:t xml:space="preserve"> HRV</w:t>
+      </w:r>
+      <w:r>
+        <w:br/>
+      </w:r>
+      <w:proofErr w:type="spellStart"/>
+      <w:r>
+        <w:t>Подходит</w:t>
+      </w:r>
+      <w:proofErr w:type="spellEnd"/>
+      <w:r>
+        <w:t xml:space="preserve"> для базового </w:t>
+      </w:r>
+      <w:proofErr w:type="spellStart"/>
+      <w:r>
+        <w:t>анализа</w:t>
+      </w:r>
+      <w:proofErr w:type="spellEnd"/>
+      <w:r>
+        <w:t xml:space="preserve"> ВСР на </w:t>
+      </w:r>
+      <w:proofErr w:type="spellStart"/>
+      <w:r>
+        <w:t>основе</w:t>
+      </w:r>
+      <w:proofErr w:type="spellEnd"/>
+      <w:r>
+        <w:t xml:space="preserve"> ЭКГ, </w:t>
+      </w:r>
+      <w:proofErr w:type="spellStart"/>
+      <w:r>
+        <w:t>записанных</w:t>
+      </w:r>
+      <w:proofErr w:type="spellEnd"/>
+      <w:r>
+        <w:t xml:space="preserve"> с </w:t>
+      </w:r>
+      <w:proofErr w:type="spellStart"/>
+      <w:r>
+        <w:t>помощью</w:t>
+      </w:r>
+      <w:proofErr w:type="spellEnd"/>
+      <w:r>
+        <w:t xml:space="preserve"> </w:t>
+      </w:r>
+      <w:proofErr w:type="spellStart"/>
+      <w:r>
+        <w:t>совместимых</w:t>
+      </w:r>
+      <w:proofErr w:type="spellEnd"/>
+      <w:r>
+        <w:t xml:space="preserve"> </w:t>
+      </w:r>
+      <w:proofErr w:type="spellStart"/>
+      <w:r>
+        <w:t>устройств</w:t>
+      </w:r>
+      <w:proofErr w:type="spellEnd"/>
+      <w:r>
+        <w:t>.</w:t>
+      </w:r>
+    </w:p>
+    <w:p>
+      <w:pPr>
+        <w:numPr>
+          <w:ilvl w:val="0"/>
+          <w:numId w:val="5"/>
+        </w:numPr>
+      </w:pPr>
+      <w:proofErr w:type="spellStart"/>
+      <w:r>
+        <w:rPr>
+          <w:b/>
+          <w:bCs/>
+        </w:rPr>
+        <w:t>Polar</w:t>
+      </w:r>
+      <w:proofErr w:type="spellEnd"/>
+      <w:r>
+        <w:rPr>
+          <w:b/>
+          <w:bCs/>
+        </w:rPr>
+        <w:t xml:space="preserve"> </w:t>
+      </w:r>
+      <w:proofErr w:type="spellStart"/>
+      <w:r>
+        <w:rPr>
+          <w:b/>
+          <w:bCs/>
+        </w:rPr>
+        <w:t>Flow</w:t>
+      </w:r>
+      <w:proofErr w:type="spellEnd"/>
+      <w:r>
+        <w:br/>
+      </w:r>
+      <w:proofErr w:type="spellStart"/>
+      <w:r>
+        <w:t>Используется</w:t>
+      </w:r>
+      <w:proofErr w:type="spellEnd"/>
+      <w:r>
+        <w:t xml:space="preserve"> с </w:t>
+      </w:r>
+      <w:proofErr w:type="spellStart"/>
+      <w:r>
+        <w:t>нагрудными</w:t>
+      </w:r>
+      <w:proofErr w:type="spellEnd"/>
+      <w:r>
+        <w:t xml:space="preserve"> </w:t>
+      </w:r>
+      <w:proofErr w:type="spellStart"/>
+      <w:r>
+        <w:t>ремнями</w:t>
+      </w:r>
+      <w:proofErr w:type="spellEnd"/>
+      <w:r>
+        <w:t xml:space="preserve"> </w:t>
+      </w:r>
+      <w:proofErr w:type="spellStart"/>
+      <w:r>
+        <w:t>Polar</w:t>
+      </w:r>
+      <w:proofErr w:type="spellEnd"/>
+      <w:r>
+        <w:t xml:space="preserve">, </w:t>
+      </w:r>
+      <w:proofErr w:type="spellStart"/>
+      <w:r>
+        <w:t>может</w:t>
+      </w:r>
+      <w:proofErr w:type="spellEnd"/>
+      <w:r>
+        <w:t xml:space="preserve"> </w:t>
+      </w:r>
+      <w:proofErr w:type="spellStart"/>
+      <w:r>
+        <w:t>быть</w:t>
+      </w:r>
+      <w:proofErr w:type="spellEnd"/>
+      <w:r>
+        <w:t xml:space="preserve"> </w:t>
+      </w:r>
+      <w:proofErr w:type="spellStart"/>
+      <w:r>
+        <w:t>полезно</w:t>
+      </w:r>
+      <w:proofErr w:type="spellEnd"/>
+      <w:r>
+        <w:t xml:space="preserve"> для </w:t>
+      </w:r>
+      <w:proofErr w:type="spellStart"/>
+      <w:r>
+        <w:t>анализа</w:t>
+      </w:r>
+      <w:proofErr w:type="spellEnd"/>
+      <w:r>
+        <w:t xml:space="preserve"> ВСР в </w:t>
+      </w:r>
+      <w:proofErr w:type="spellStart"/>
+      <w:r>
+        <w:t>динамике</w:t>
+      </w:r>
+      <w:proofErr w:type="spellEnd"/>
+      <w:r>
+        <w:t>.</w:t>
+      </w:r>
+    </w:p>
+    <w:p>
+      <w:pPr>
+        <w:rPr>
+          <w:b/>
+          <w:bCs/>
+        </w:rPr>
+      </w:pPr>
+      <w:proofErr w:type="spellStart"/>
+      <w:r>
+        <w:rPr>
+          <w:b/>
+          <w:bCs/>
+        </w:rPr>
+        <w:t>Выбор</w:t>
+      </w:r>
+      <w:proofErr w:type="spellEnd"/>
+      <w:r>
+        <w:rPr>
+          <w:b/>
+          <w:bCs/>
+        </w:rPr>
+        <w:t xml:space="preserve"> </w:t>
+      </w:r>
+      <w:proofErr w:type="spellStart"/>
+      <w:r>
+        <w:rPr>
+          <w:b/>
+          <w:bCs/>
+        </w:rPr>
+        <w:t>программы</w:t>
+      </w:r>
+      <w:proofErr w:type="spellEnd"/>
+      <w:r>
+        <w:rPr>
+          <w:b/>
+          <w:bCs/>
+        </w:rPr>
+        <w:t xml:space="preserve"> </w:t>
+      </w:r>
+      <w:proofErr w:type="spellStart"/>
+      <w:r>
+        <w:rPr>
+          <w:b/>
+          <w:bCs/>
+        </w:rPr>
+        <w:t>зависит</w:t>
+      </w:r>
+      <w:proofErr w:type="spellEnd"/>
+      <w:r>
+        <w:rPr>
+          <w:b/>
+          <w:bCs/>
+        </w:rPr>
+        <w:t xml:space="preserve"> от:</w:t>
+      </w:r>
+    </w:p>
+    <w:p>
+      <w:pPr>
+        <w:numPr>
+          <w:ilvl w:val="0"/>
+          <w:numId w:val="6"/>
+        </w:numPr>
+      </w:pPr>
+      <w:proofErr w:type="spellStart"/>
+      <w:r>
+        <w:rPr>
+          <w:b/>
+          <w:bCs/>
+        </w:rPr>
+        <w:t>Цели</w:t>
+      </w:r>
+      <w:proofErr w:type="spellEnd"/>
+      <w:r>
+        <w:rPr>
+          <w:b/>
+          <w:bCs/>
+        </w:rPr>
+        <w:t xml:space="preserve"> </w:t>
+      </w:r>
+      <w:proofErr w:type="spellStart"/>
+      <w:r>
+        <w:rPr>
+          <w:b/>
+          <w:bCs/>
+        </w:rPr>
+        <w:t>анализа</w:t>
+      </w:r>
+      <w:proofErr w:type="spellEnd"/>
+      <w:r>
+        <w:t xml:space="preserve"> (</w:t>
+      </w:r>
+      <w:proofErr w:type="spellStart"/>
+      <w:r>
+        <w:t>медицинский</w:t>
+      </w:r>
+      <w:proofErr w:type="spellEnd"/>
+      <w:r>
+        <w:t xml:space="preserve">, </w:t>
+      </w:r>
+      <w:proofErr w:type="spellStart"/>
+      <w:r>
+        <w:t>исследовательский</w:t>
+      </w:r>
+      <w:proofErr w:type="spellEnd"/>
+      <w:r>
+        <w:t xml:space="preserve"> </w:t>
+      </w:r>
+      <w:proofErr w:type="spellStart"/>
+      <w:r>
+        <w:t>или</w:t>
+      </w:r>
+      <w:proofErr w:type="spellEnd"/>
+      <w:r>
+        <w:t xml:space="preserve"> </w:t>
+      </w:r>
+      <w:proofErr w:type="spellStart"/>
+      <w:r>
+        <w:t>любительский</w:t>
+      </w:r>
+      <w:proofErr w:type="spellEnd"/>
+      <w:r>
+        <w:t xml:space="preserve"> </w:t>
+      </w:r>
+      <w:proofErr w:type="spellStart"/>
+      <w:r>
+        <w:t>уровень</w:t>
+      </w:r>
+      <w:proofErr w:type="spellEnd"/>
+      <w:r>
+        <w:t>).</w:t>
+      </w:r>
+    </w:p>
+    <w:p>
+      <w:pPr>
+        <w:numPr>
+          <w:ilvl w:val="0"/>
+          <w:numId w:val="6"/>
+        </w:numPr>
+      </w:pPr>
+      <w:proofErr w:type="spellStart"/>
+      <w:r>
+        <w:rPr>
+          <w:b/>
+          <w:bCs/>
+        </w:rPr>
+        <w:t>Формата</w:t>
+      </w:r>
+      <w:proofErr w:type="spellEnd"/>
+      <w:r>
+        <w:rPr>
+          <w:b/>
+          <w:bCs/>
+        </w:rPr>
+        <w:t xml:space="preserve"> </w:t>
+      </w:r>
+      <w:proofErr w:type="spellStart"/>
+      <w:r>
+        <w:rPr>
+          <w:b/>
+          <w:bCs/>
+        </w:rPr>
+        <w:t>данных</w:t>
+      </w:r>
+      <w:proofErr w:type="spellEnd"/>
+      <w:r>
+        <w:rPr>
+          <w:b/>
+          <w:bCs/>
+        </w:rPr>
+        <w:t xml:space="preserve"> ЭКГ</w:t>
+      </w:r>
+      <w:r>
+        <w:t xml:space="preserve"> (</w:t>
+      </w:r>
+      <w:proofErr w:type="spellStart"/>
+      <w:r>
+        <w:t>поддерживаемые</w:t>
+      </w:r>
+      <w:proofErr w:type="spellEnd"/>
+      <w:r>
+        <w:t xml:space="preserve"> </w:t>
+      </w:r>
+      <w:proofErr w:type="spellStart"/>
+      <w:r>
+        <w:t>форматы</w:t>
+      </w:r>
+      <w:proofErr w:type="spellEnd"/>
+      <w:r>
+        <w:t xml:space="preserve"> </w:t>
+      </w:r>
+      <w:proofErr w:type="spellStart"/>
+      <w:r>
+        <w:t>файлов</w:t>
+      </w:r>
+      <w:proofErr w:type="spellEnd"/>
+      <w:r>
+        <w:t xml:space="preserve">: EDF, CSV, TXT и </w:t>
+      </w:r>
+      <w:proofErr w:type="spellStart"/>
+      <w:r>
+        <w:t>т.д</w:t>
+      </w:r>
+      <w:proofErr w:type="spellEnd"/>
+      <w:r>
+        <w:t>.).</w:t>
+      </w:r>
+    </w:p>
+    <w:p>
+      <w:pPr>
+        <w:numPr>
+          <w:ilvl w:val="0"/>
+          <w:numId w:val="6"/>
+        </w:numPr>
+      </w:pPr>
+      <w:proofErr w:type="spellStart"/>
+      <w:r>
+        <w:rPr>
+          <w:b/>
+          <w:bCs/>
+        </w:rPr>
+        <w:t>Вашего</w:t>
+      </w:r>
+      <w:proofErr w:type="spellEnd"/>
+      <w:r>
+        <w:rPr>
+          <w:b/>
+          <w:bCs/>
+        </w:rPr>
+        <w:t xml:space="preserve"> </w:t>
+      </w:r>
+      <w:proofErr w:type="spellStart"/>
+      <w:r>
+        <w:rPr>
+          <w:b/>
+          <w:bCs/>
+        </w:rPr>
+        <w:t>опыта</w:t>
+      </w:r>
+      <w:proofErr w:type="spellEnd"/>
+      <w:r>
+        <w:rPr>
+          <w:b/>
+          <w:bCs/>
+        </w:rPr>
+        <w:t xml:space="preserve"> с </w:t>
+      </w:r>
+      <w:proofErr w:type="spellStart"/>
+      <w:r>
+        <w:rPr>
+          <w:b/>
+          <w:bCs/>
+        </w:rPr>
+        <w:t>программированием</w:t>
+      </w:r>
+      <w:proofErr w:type="spellEnd"/>
+      <w:r>
+        <w:t xml:space="preserve"> (</w:t>
+      </w:r>
+      <w:proofErr w:type="spellStart"/>
+      <w:r>
+        <w:t>если</w:t>
+      </w:r>
+      <w:proofErr w:type="spellEnd"/>
+      <w:r>
+        <w:t xml:space="preserve"> </w:t>
+      </w:r>
+      <w:proofErr w:type="spellStart"/>
+      <w:r>
+        <w:t>готовы</w:t>
+      </w:r>
+      <w:proofErr w:type="spellEnd"/>
+      <w:r>
+        <w:t xml:space="preserve"> </w:t>
+      </w:r>
+      <w:proofErr w:type="spellStart"/>
+      <w:r>
+        <w:t>использовать</w:t>
+      </w:r>
+      <w:proofErr w:type="spellEnd"/>
+      <w:r>
+        <w:t xml:space="preserve"> </w:t>
+      </w:r>
+      <w:proofErr w:type="spellStart"/>
+      <w:r>
+        <w:t>Python</w:t>
+      </w:r>
+      <w:proofErr w:type="spellEnd"/>
+      <w:r>
+        <w:t xml:space="preserve">, R </w:t>
+      </w:r>
+      <w:proofErr w:type="spellStart"/>
+      <w:r>
+        <w:t>или</w:t>
+      </w:r>
+      <w:proofErr w:type="spellEnd"/>
+      <w:r>
+        <w:t xml:space="preserve"> MATLAB, получите </w:t>
+      </w:r>
+      <w:proofErr w:type="spellStart"/>
+      <w:r>
+        <w:t>большую</w:t>
+      </w:r>
+      <w:proofErr w:type="spellEnd"/>
+      <w:r>
+        <w:t xml:space="preserve"> </w:t>
+      </w:r>
+      <w:proofErr w:type="spellStart"/>
+      <w:r>
+        <w:t>гибкость</w:t>
+      </w:r>
+      <w:proofErr w:type="spellEnd"/>
+      <w:r>
+        <w:t>).</w:t>
+      </w:r>
+    </w:p>
+    <w:p>
+      <w:pPr>
+        <w:rPr>
+          <w:lang w:val="ru-RU"/>
+        </w:rPr>
+      </w:pPr>
+      <w:proofErr w:type="spellStart"/>
+      <w:r>
+        <w:t>Если</w:t>
+      </w:r>
+      <w:proofErr w:type="spellEnd"/>
+      <w:r>
+        <w:t xml:space="preserve"> </w:t>
+      </w:r>
+      <w:proofErr w:type="spellStart"/>
+      <w:r>
+        <w:t>нужно</w:t>
+      </w:r>
+      <w:proofErr w:type="spellEnd"/>
+      <w:r>
+        <w:t xml:space="preserve">, </w:t>
+      </w:r>
+      <w:proofErr w:type="spellStart"/>
+      <w:r>
+        <w:t>могу</w:t>
+      </w:r>
+      <w:proofErr w:type="spellEnd"/>
+      <w:r>
+        <w:t xml:space="preserve"> </w:t>
+      </w:r>
+      <w:proofErr w:type="spellStart"/>
+      <w:r>
+        <w:t>помочь</w:t>
+      </w:r>
+      <w:proofErr w:type="spellEnd"/>
+      <w:r>
+        <w:t xml:space="preserve"> с </w:t>
+      </w:r>
+      <w:proofErr w:type="spellStart"/>
+      <w:r>
+        <w:t>настройкой</w:t>
+      </w:r>
+      <w:proofErr w:type="spellEnd"/>
+      <w:r>
+        <w:t xml:space="preserve"> </w:t>
+      </w:r>
+      <w:proofErr w:type="spellStart"/>
+      <w:r>
+        <w:t>инструментов</w:t>
+      </w:r>
+      <w:proofErr w:type="spellEnd"/>
+      <w:r>
+        <w:t xml:space="preserve">, </w:t>
+      </w:r>
+      <w:proofErr w:type="spellStart"/>
+      <w:r>
+        <w:t>например</w:t>
+      </w:r>
+      <w:proofErr w:type="spellEnd"/>
+      <w:r>
+        <w:t xml:space="preserve">, </w:t>
+      </w:r>
+      <w:proofErr w:type="spellStart"/>
+      <w:r>
+        <w:t>Python-библиотек</w:t>
+      </w:r>
+      <w:proofErr w:type="spellEnd"/>
+      <w:r>
+        <w:t>.</w:t>
+      </w:r>
+    </w:p>
+    <w:p>
+      <w:pPr>
+        <w:rPr>
+          <w:lang w:val="ru-RU"/>
+        </w:rPr>
+      </w:pPr>
+    </w:p>
+    <w:p>
+      <w:proofErr w:type="spellStart"/>
+      <w:r>
+        <w:t>Программное</w:t>
+      </w:r>
+      <w:proofErr w:type="spellEnd"/>
+      <w:r>
+        <w:t xml:space="preserve"> </w:t>
+      </w:r>
+      <w:proofErr w:type="spellStart"/>
+      <w:r>
+        <w:t>обеспечение</w:t>
+      </w:r>
+      <w:proofErr w:type="spellEnd"/>
+      <w:r>
+        <w:t xml:space="preserve"> для </w:t>
+      </w:r>
+      <w:proofErr w:type="spellStart"/>
+      <w:r>
+        <w:t>преобразования</w:t>
+      </w:r>
+      <w:proofErr w:type="spellEnd"/>
+      <w:r>
+        <w:t xml:space="preserve"> записи ЭКГ во </w:t>
+      </w:r>
+      <w:proofErr w:type="spellStart"/>
+      <w:r>
+        <w:t>временной</w:t>
+      </w:r>
+      <w:proofErr w:type="spellEnd"/>
+      <w:r>
+        <w:t xml:space="preserve"> ряд </w:t>
+      </w:r>
+      <w:proofErr w:type="spellStart"/>
+      <w:r>
+        <w:t>вариабельности</w:t>
+      </w:r>
+      <w:proofErr w:type="spellEnd"/>
+      <w:r>
+        <w:t xml:space="preserve"> сердечного </w:t>
+      </w:r>
+      <w:proofErr w:type="spellStart"/>
+      <w:r>
+        <w:t>ритма</w:t>
+      </w:r>
+      <w:proofErr w:type="spellEnd"/>
+      <w:r>
+        <w:t>?</w:t>
+      </w:r>
+    </w:p>
+    <w:p>
+      <w:pPr>
+        <w:rPr>
+          <w:b/>
+          <w:bCs/>
+        </w:rPr>
+      </w:pPr>
+      <w:r>
+        <w:rPr>
+          <w:b/>
+          <w:bCs/>
+        </w:rPr>
+        <w:t xml:space="preserve">Програма </w:t>
+      </w:r>
+      <w:proofErr w:type="spellStart"/>
+      <w:r>
+        <w:rPr>
+          <w:b/>
+          <w:bCs/>
+        </w:rPr>
+        <w:t>ChatGPT</w:t>
+      </w:r>
+      <w:proofErr w:type="spellEnd"/>
+      <w:r>
+        <w:rPr>
+          <w:b/>
+          <w:bCs/>
+        </w:rPr>
+        <w:t xml:space="preserve"> сказала:</w:t>
+      </w:r>
+    </w:p>
+    <w:p>
+      <w:proofErr w:type="spellStart"/>
+      <w:r>
+        <w:t>ChatGPT</w:t>
+      </w:r>
+      <w:proofErr w:type="spellEnd"/>
+    </w:p>
+    <w:p>
+      <w:r>
+        <w:t xml:space="preserve">Для </w:t>
+      </w:r>
+      <w:proofErr w:type="spellStart"/>
+      <w:r>
+        <w:t>преобразования</w:t>
+      </w:r>
+      <w:proofErr w:type="spellEnd"/>
+      <w:r>
+        <w:t xml:space="preserve"> записи ЭКГ в </w:t>
+      </w:r>
+      <w:proofErr w:type="spellStart"/>
+      <w:r>
+        <w:t>временной</w:t>
+      </w:r>
+      <w:proofErr w:type="spellEnd"/>
+      <w:r>
+        <w:t xml:space="preserve"> ряд </w:t>
+      </w:r>
+      <w:proofErr w:type="spellStart"/>
+      <w:r>
+        <w:t>вариабельности</w:t>
+      </w:r>
+      <w:proofErr w:type="spellEnd"/>
+      <w:r>
+        <w:t xml:space="preserve"> сердечного </w:t>
+      </w:r>
+      <w:proofErr w:type="spellStart"/>
+      <w:r>
+        <w:t>ритма</w:t>
+      </w:r>
+      <w:proofErr w:type="spellEnd"/>
+      <w:r>
+        <w:t xml:space="preserve"> (ВСР) </w:t>
+      </w:r>
+      <w:proofErr w:type="spellStart"/>
+      <w:r>
+        <w:t>используется</w:t>
+      </w:r>
+      <w:proofErr w:type="spellEnd"/>
+      <w:r>
+        <w:t xml:space="preserve"> </w:t>
+      </w:r>
+      <w:proofErr w:type="spellStart"/>
+      <w:r>
+        <w:t>специализированное</w:t>
+      </w:r>
+      <w:proofErr w:type="spellEnd"/>
+      <w:r>
+        <w:t xml:space="preserve"> </w:t>
+      </w:r>
+      <w:proofErr w:type="spellStart"/>
+      <w:r>
+        <w:t>программное</w:t>
+      </w:r>
+      <w:proofErr w:type="spellEnd"/>
+      <w:r>
+        <w:t xml:space="preserve"> </w:t>
+      </w:r>
+      <w:proofErr w:type="spellStart"/>
+      <w:r>
+        <w:t>обеспечение</w:t>
+      </w:r>
+      <w:proofErr w:type="spellEnd"/>
+      <w:r>
+        <w:t xml:space="preserve">, </w:t>
+      </w:r>
+      <w:proofErr w:type="spellStart"/>
+      <w:r>
+        <w:t>которое</w:t>
+      </w:r>
+      <w:proofErr w:type="spellEnd"/>
+      <w:r>
+        <w:t xml:space="preserve"> </w:t>
+      </w:r>
+      <w:proofErr w:type="spellStart"/>
+      <w:r>
+        <w:t>выполняет</w:t>
+      </w:r>
+      <w:proofErr w:type="spellEnd"/>
+      <w:r>
+        <w:t xml:space="preserve"> </w:t>
+      </w:r>
+      <w:proofErr w:type="spellStart"/>
+      <w:r>
+        <w:t>детекцию</w:t>
+      </w:r>
+      <w:proofErr w:type="spellEnd"/>
+      <w:r>
+        <w:t xml:space="preserve"> R-</w:t>
+      </w:r>
+      <w:proofErr w:type="spellStart"/>
+      <w:r>
+        <w:t>зубцов</w:t>
+      </w:r>
+      <w:proofErr w:type="spellEnd"/>
+      <w:r>
+        <w:t xml:space="preserve">, </w:t>
+      </w:r>
+      <w:proofErr w:type="spellStart"/>
+      <w:r>
+        <w:t>интерполяцию</w:t>
+      </w:r>
+      <w:proofErr w:type="spellEnd"/>
+      <w:r>
+        <w:t xml:space="preserve"> R-R </w:t>
+      </w:r>
+      <w:proofErr w:type="spellStart"/>
+      <w:r>
+        <w:t>интервалов</w:t>
+      </w:r>
+      <w:proofErr w:type="spellEnd"/>
+      <w:r>
+        <w:t xml:space="preserve"> и </w:t>
+      </w:r>
+      <w:proofErr w:type="spellStart"/>
+      <w:r>
+        <w:t>их</w:t>
+      </w:r>
+      <w:proofErr w:type="spellEnd"/>
+      <w:r>
+        <w:t xml:space="preserve"> </w:t>
+      </w:r>
+      <w:proofErr w:type="spellStart"/>
+      <w:r>
+        <w:t>последующий</w:t>
+      </w:r>
+      <w:proofErr w:type="spellEnd"/>
+      <w:r>
+        <w:t xml:space="preserve"> </w:t>
+      </w:r>
+      <w:proofErr w:type="spellStart"/>
+      <w:r>
+        <w:t>анализ</w:t>
+      </w:r>
+      <w:proofErr w:type="spellEnd"/>
+      <w:r>
+        <w:t xml:space="preserve">. </w:t>
+      </w:r>
+      <w:proofErr w:type="spellStart"/>
+      <w:r>
+        <w:t>Вот</w:t>
+      </w:r>
+      <w:proofErr w:type="spellEnd"/>
+      <w:r>
+        <w:t xml:space="preserve"> перечень </w:t>
+      </w:r>
+      <w:proofErr w:type="spellStart"/>
+      <w:r>
+        <w:t>популярных</w:t>
+      </w:r>
+      <w:proofErr w:type="spellEnd"/>
+      <w:r>
+        <w:t xml:space="preserve"> </w:t>
+      </w:r>
+      <w:proofErr w:type="spellStart"/>
+      <w:r>
+        <w:t>программных</w:t>
+      </w:r>
+      <w:proofErr w:type="spellEnd"/>
+      <w:r>
+        <w:t xml:space="preserve"> </w:t>
+      </w:r>
+      <w:proofErr w:type="spellStart"/>
+      <w:r>
+        <w:t>решений</w:t>
+      </w:r>
+      <w:proofErr w:type="spellEnd"/>
+      <w:r>
+        <w:t>:</w:t>
+      </w:r>
+    </w:p>
+    <w:p>
+      <w:r>
+        <w:pict w14:anchorId="7F77F835">
+          <v:rect id="_x0000_i1025" style="width:0;height:1.5pt" o:hralign="center" o:hrstd="t" o:hr="t" fillcolor="#a0a0a0" stroked="f"/>
+        </w:pict>
+      </w:r>
+    </w:p>
+    <w:p>
+      <w:pPr>
+        <w:rPr>
+          <w:b/>
+          <w:bCs/>
+        </w:rPr>
+      </w:pPr>
+      <w:r>
+        <w:rPr>
+          <w:b/>
+          <w:bCs/>
+        </w:rPr>
+        <w:t xml:space="preserve">1. </w:t>
+      </w:r>
+      <w:proofErr w:type="spellStart"/>
+      <w:r>
+        <w:rPr>
+          <w:b/>
+          <w:bCs/>
+        </w:rPr>
+        <w:t>Специализированное</w:t>
+      </w:r>
+      <w:proofErr w:type="spellEnd"/>
+      <w:r>
+        <w:rPr>
+          <w:b/>
+          <w:bCs/>
+        </w:rPr>
+        <w:t xml:space="preserve"> </w:t>
+      </w:r>
+      <w:proofErr w:type="spellStart"/>
+      <w:r>
+        <w:rPr>
+          <w:b/>
+          <w:bCs/>
+        </w:rPr>
+        <w:t>программное</w:t>
+      </w:r>
+      <w:proofErr w:type="spellEnd"/>
+      <w:r>
+        <w:rPr>
+          <w:b/>
+          <w:bCs/>
+        </w:rPr>
+        <w:t xml:space="preserve"> </w:t>
+      </w:r>
+      <w:proofErr w:type="spellStart"/>
+      <w:r>
+        <w:rPr>
+          <w:b/>
+          <w:bCs/>
+        </w:rPr>
+        <w:t>обеспечение</w:t>
+      </w:r>
+      <w:proofErr w:type="spellEnd"/>
+    </w:p>
+    <w:p>
+      <w:pPr>
+        <w:rPr>
+          <w:b/>
+          <w:bCs/>
+        </w:rPr>
+      </w:pPr>
+      <w:proofErr w:type="spellStart"/>
+      <w:r>
+        <w:rPr>
+          <w:b/>
+          <w:bCs/>
+        </w:rPr>
+        <w:t>Kubios</w:t>
+      </w:r>
+      <w:proofErr w:type="spellEnd"/>
+      <w:r>
+        <w:rPr>
+          <w:b/>
+          <w:bCs/>
+        </w:rPr>
+        <w:t xml:space="preserve"> HRV</w:t>
+      </w:r>
+    </w:p>
+    <w:p>
+      <w:pPr>
+        <w:numPr>
+          <w:ilvl w:val="0"/>
+          <w:numId w:val="7"/>
+        </w:numPr>
+      </w:pPr>
+      <w:proofErr w:type="spellStart"/>
+      <w:r>
+        <w:rPr>
+          <w:b/>
+          <w:bCs/>
+        </w:rPr>
+        <w:t>Описание</w:t>
+      </w:r>
+      <w:proofErr w:type="spellEnd"/>
+      <w:r>
+        <w:rPr>
+          <w:b/>
+          <w:bCs/>
+        </w:rPr>
+        <w:t>:</w:t>
+      </w:r>
+      <w:r>
+        <w:t xml:space="preserve"> </w:t>
+      </w:r>
+      <w:proofErr w:type="spellStart"/>
+      <w:r>
+        <w:t>Лидер</w:t>
+      </w:r>
+      <w:proofErr w:type="spellEnd"/>
+      <w:r>
+        <w:t xml:space="preserve"> </w:t>
+      </w:r>
+      <w:proofErr w:type="spellStart"/>
+      <w:r>
+        <w:t>среди</w:t>
+      </w:r>
+      <w:proofErr w:type="spellEnd"/>
+      <w:r>
+        <w:t xml:space="preserve"> </w:t>
+      </w:r>
+      <w:proofErr w:type="spellStart"/>
+      <w:r>
+        <w:t>программ</w:t>
+      </w:r>
+      <w:proofErr w:type="spellEnd"/>
+      <w:r>
+        <w:t xml:space="preserve"> для </w:t>
+      </w:r>
+      <w:proofErr w:type="spellStart"/>
+      <w:r>
+        <w:t>анализа</w:t>
+      </w:r>
+      <w:proofErr w:type="spellEnd"/>
+      <w:r>
+        <w:t xml:space="preserve"> ВСР. </w:t>
+      </w:r>
+      <w:proofErr w:type="spellStart"/>
+      <w:r>
+        <w:t>Может</w:t>
+      </w:r>
+      <w:proofErr w:type="spellEnd"/>
+      <w:r>
+        <w:t xml:space="preserve"> </w:t>
+      </w:r>
+      <w:proofErr w:type="spellStart"/>
+      <w:r>
+        <w:t>автоматически</w:t>
+      </w:r>
+      <w:proofErr w:type="spellEnd"/>
+      <w:r>
+        <w:t xml:space="preserve"> </w:t>
+      </w:r>
+      <w:proofErr w:type="spellStart"/>
+      <w:r>
+        <w:t>извлечь</w:t>
+      </w:r>
+      <w:proofErr w:type="spellEnd"/>
+      <w:r>
+        <w:t xml:space="preserve"> </w:t>
+      </w:r>
+      <w:proofErr w:type="spellStart"/>
+      <w:r>
+        <w:t>интервалы</w:t>
+      </w:r>
+      <w:proofErr w:type="spellEnd"/>
+      <w:r>
+        <w:t xml:space="preserve"> R-R </w:t>
+      </w:r>
+      <w:proofErr w:type="spellStart"/>
+      <w:r>
+        <w:t>из</w:t>
+      </w:r>
+      <w:proofErr w:type="spellEnd"/>
+      <w:r>
+        <w:t xml:space="preserve"> записи ЭКГ и провести </w:t>
+      </w:r>
+      <w:proofErr w:type="spellStart"/>
+      <w:r>
+        <w:t>временной</w:t>
+      </w:r>
+      <w:proofErr w:type="spellEnd"/>
+      <w:r>
+        <w:t xml:space="preserve">, </w:t>
+      </w:r>
+      <w:proofErr w:type="spellStart"/>
+      <w:r>
+        <w:t>частотный</w:t>
+      </w:r>
+      <w:proofErr w:type="spellEnd"/>
+      <w:r>
+        <w:t xml:space="preserve"> и </w:t>
+      </w:r>
+      <w:proofErr w:type="spellStart"/>
+      <w:r>
+        <w:t>нелинейный</w:t>
+      </w:r>
+      <w:proofErr w:type="spellEnd"/>
+      <w:r>
+        <w:t xml:space="preserve"> </w:t>
+      </w:r>
+      <w:proofErr w:type="spellStart"/>
+      <w:r>
+        <w:t>анализ</w:t>
+      </w:r>
+      <w:proofErr w:type="spellEnd"/>
+      <w:r>
+        <w:t>.</w:t>
+      </w:r>
+    </w:p>
+    <w:p>
+      <w:pPr>
+        <w:numPr>
+          <w:ilvl w:val="0"/>
+          <w:numId w:val="7"/>
+        </w:numPr>
+      </w:pPr>
+      <w:proofErr w:type="spellStart"/>
+      <w:r>
+        <w:rPr>
+          <w:b/>
+          <w:bCs/>
+        </w:rPr>
+        <w:t>Поддержка</w:t>
+      </w:r>
+      <w:proofErr w:type="spellEnd"/>
+      <w:r>
+        <w:rPr>
+          <w:b/>
+          <w:bCs/>
+        </w:rPr>
+        <w:t xml:space="preserve"> </w:t>
+      </w:r>
+      <w:proofErr w:type="spellStart"/>
+      <w:r>
+        <w:rPr>
+          <w:b/>
+          <w:bCs/>
+        </w:rPr>
+        <w:t>форматов</w:t>
+      </w:r>
+      <w:proofErr w:type="spellEnd"/>
+      <w:r>
+        <w:rPr>
+          <w:b/>
+          <w:bCs/>
+        </w:rPr>
+        <w:t>:</w:t>
+      </w:r>
+      <w:r>
+        <w:t xml:space="preserve"> EDF, ASCII, Excel, CSV и </w:t>
+      </w:r>
+      <w:proofErr w:type="spellStart"/>
+      <w:r>
+        <w:t>другие</w:t>
+      </w:r>
+      <w:proofErr w:type="spellEnd"/>
+      <w:r>
+        <w:t>.</w:t>
+      </w:r>
+    </w:p>
+    <w:p>
+      <w:pPr>
+        <w:numPr>
+          <w:ilvl w:val="0"/>
+          <w:numId w:val="7"/>
+        </w:numPr>
+      </w:pPr>
+      <w:r>
+        <w:rPr>
+          <w:b/>
+          <w:bCs/>
+        </w:rPr>
+        <w:t>Платформа:</w:t>
+      </w:r>
+      <w:r>
+        <w:t xml:space="preserve"> Windows, </w:t>
+      </w:r>
+      <w:proofErr w:type="spellStart"/>
+      <w:r>
+        <w:t>macOS</w:t>
+      </w:r>
+      <w:proofErr w:type="spellEnd"/>
+      <w:r>
+        <w:t>.</w:t>
+      </w:r>
+    </w:p>
+    <w:p>
+      <w:pPr>
+        <w:numPr>
+          <w:ilvl w:val="0"/>
+          <w:numId w:val="7"/>
+        </w:numPr>
+      </w:pPr>
+      <w:r>
+        <w:rPr>
+          <w:b/>
+          <w:bCs/>
+        </w:rPr>
+        <w:t>Сайт:</w:t>
+      </w:r>
+      <w:r>
+        <w:t xml:space="preserve"> </w:t>
+      </w:r>
+      <w:hyperlink r:id="rId9" w:tgtFrame="_new" w:history="1">
+        <w:r>
+          <w:rPr>
+            <w:rStyle w:val="ae"/>
+          </w:rPr>
+          <w:t>kubios.com</w:t>
+        </w:r>
+      </w:hyperlink>
+    </w:p>
+    <w:p>
+      <w:pPr>
+        <w:rPr>
+          <w:b/>
+          <w:bCs/>
+        </w:rPr>
+      </w:pPr>
+      <w:proofErr w:type="spellStart"/>
+      <w:r>
+        <w:rPr>
+          <w:b/>
+          <w:bCs/>
+        </w:rPr>
+        <w:lastRenderedPageBreak/>
+        <w:t>CardioPy</w:t>
+      </w:r>
+      <w:proofErr w:type="spellEnd"/>
+    </w:p>
+    <w:p>
+      <w:pPr>
+        <w:numPr>
+          <w:ilvl w:val="0"/>
+          <w:numId w:val="8"/>
+        </w:numPr>
+      </w:pPr>
+      <w:proofErr w:type="spellStart"/>
+      <w:r>
+        <w:rPr>
+          <w:b/>
+          <w:bCs/>
+        </w:rPr>
+        <w:t>Описание</w:t>
+      </w:r>
+      <w:proofErr w:type="spellEnd"/>
+      <w:r>
+        <w:rPr>
+          <w:b/>
+          <w:bCs/>
+        </w:rPr>
+        <w:t>:</w:t>
+      </w:r>
+      <w:r>
+        <w:t xml:space="preserve"> </w:t>
+      </w:r>
+      <w:proofErr w:type="spellStart"/>
+      <w:r>
+        <w:t>Python-библиотека</w:t>
+      </w:r>
+      <w:proofErr w:type="spellEnd"/>
+      <w:r>
+        <w:t xml:space="preserve"> для </w:t>
+      </w:r>
+      <w:proofErr w:type="spellStart"/>
+      <w:r>
+        <w:t>обработки</w:t>
+      </w:r>
+      <w:proofErr w:type="spellEnd"/>
+      <w:r>
+        <w:t xml:space="preserve"> </w:t>
+      </w:r>
+      <w:proofErr w:type="spellStart"/>
+      <w:r>
+        <w:t>физиологических</w:t>
+      </w:r>
+      <w:proofErr w:type="spellEnd"/>
+      <w:r>
+        <w:t xml:space="preserve"> </w:t>
+      </w:r>
+      <w:proofErr w:type="spellStart"/>
+      <w:r>
+        <w:t>данных</w:t>
+      </w:r>
+      <w:proofErr w:type="spellEnd"/>
+      <w:r>
+        <w:t xml:space="preserve">. </w:t>
+      </w:r>
+      <w:proofErr w:type="spellStart"/>
+      <w:r>
+        <w:t>Предназначена</w:t>
+      </w:r>
+      <w:proofErr w:type="spellEnd"/>
+      <w:r>
+        <w:t xml:space="preserve"> для </w:t>
+      </w:r>
+      <w:proofErr w:type="spellStart"/>
+      <w:r>
+        <w:t>извлечения</w:t>
+      </w:r>
+      <w:proofErr w:type="spellEnd"/>
+      <w:r>
+        <w:t xml:space="preserve"> R-R </w:t>
+      </w:r>
+      <w:proofErr w:type="spellStart"/>
+      <w:r>
+        <w:t>интервалов</w:t>
+      </w:r>
+      <w:proofErr w:type="spellEnd"/>
+      <w:r>
+        <w:t xml:space="preserve"> </w:t>
+      </w:r>
+      <w:proofErr w:type="spellStart"/>
+      <w:r>
+        <w:t>из</w:t>
+      </w:r>
+      <w:proofErr w:type="spellEnd"/>
+      <w:r>
+        <w:t xml:space="preserve"> записи ЭКГ и </w:t>
+      </w:r>
+      <w:proofErr w:type="spellStart"/>
+      <w:r>
+        <w:t>расчета</w:t>
+      </w:r>
+      <w:proofErr w:type="spellEnd"/>
+      <w:r>
+        <w:t xml:space="preserve"> </w:t>
+      </w:r>
+      <w:proofErr w:type="spellStart"/>
+      <w:r>
+        <w:t>параметров</w:t>
+      </w:r>
+      <w:proofErr w:type="spellEnd"/>
+      <w:r>
+        <w:t xml:space="preserve"> ВСР.</w:t>
+      </w:r>
+    </w:p>
+    <w:p>
+      <w:pPr>
+        <w:numPr>
+          <w:ilvl w:val="0"/>
+          <w:numId w:val="8"/>
+        </w:numPr>
+      </w:pPr>
+      <w:r>
+        <w:rPr>
+          <w:b/>
+          <w:bCs/>
+        </w:rPr>
+        <w:t>Платформа:</w:t>
+      </w:r>
+      <w:r>
+        <w:t xml:space="preserve"> </w:t>
+      </w:r>
+      <w:proofErr w:type="spellStart"/>
+      <w:r>
+        <w:t>Python</w:t>
+      </w:r>
+      <w:proofErr w:type="spellEnd"/>
+      <w:r>
+        <w:t xml:space="preserve"> (</w:t>
+      </w:r>
+      <w:proofErr w:type="spellStart"/>
+      <w:r>
+        <w:t>кросс-платформенно</w:t>
+      </w:r>
+      <w:proofErr w:type="spellEnd"/>
+      <w:r>
+        <w:t>).</w:t>
+      </w:r>
+    </w:p>
+    <w:p>
+      <w:pPr>
+        <w:numPr>
+          <w:ilvl w:val="0"/>
+          <w:numId w:val="8"/>
+        </w:numPr>
+      </w:pPr>
+      <w:proofErr w:type="spellStart"/>
+      <w:r>
+        <w:rPr>
+          <w:b/>
+          <w:bCs/>
+        </w:rPr>
+        <w:t>Ссылка</w:t>
+      </w:r>
+      <w:proofErr w:type="spellEnd"/>
+      <w:r>
+        <w:rPr>
+          <w:b/>
+          <w:bCs/>
+        </w:rPr>
+        <w:t>:</w:t>
+      </w:r>
+      <w:r>
+        <w:t xml:space="preserve"> </w:t>
+      </w:r>
+      <w:hyperlink r:id="rId10" w:tgtFrame="_new" w:history="1">
+        <w:proofErr w:type="spellStart"/>
+        <w:r>
+          <w:rPr>
+            <w:rStyle w:val="ae"/>
+          </w:rPr>
+          <w:t>CardioPy</w:t>
+        </w:r>
+        <w:proofErr w:type="spellEnd"/>
+        <w:r>
+          <w:rPr>
+            <w:rStyle w:val="ae"/>
+          </w:rPr>
+          <w:t xml:space="preserve"> на </w:t>
+        </w:r>
+        <w:proofErr w:type="spellStart"/>
+        <w:r>
+          <w:rPr>
+            <w:rStyle w:val="ae"/>
+          </w:rPr>
+          <w:t>GitHub</w:t>
+        </w:r>
+        <w:proofErr w:type="spellEnd"/>
+      </w:hyperlink>
+    </w:p>
+    <w:p>
+      <w:r>
+        <w:pict w14:anchorId="3879F3BA">
+          <v:rect id="_x0000_i1026" style="width:0;height:1.5pt" o:hralign="center" o:hrstd="t" o:hr="t" fillcolor="#a0a0a0" stroked="f"/>
+        </w:pict>
+      </w:r>
+    </w:p>
+    <w:p>
+      <w:pPr>
+        <w:rPr>
+          <w:b/>
+          <w:bCs/>
+        </w:rPr>
+      </w:pPr>
+      <w:r>
+        <w:rPr>
+          <w:b/>
+          <w:bCs/>
+        </w:rPr>
+        <w:t xml:space="preserve">2. </w:t>
+      </w:r>
+      <w:proofErr w:type="spellStart"/>
+      <w:r>
+        <w:rPr>
+          <w:b/>
+          <w:bCs/>
+        </w:rPr>
+        <w:t>Научные</w:t>
+      </w:r>
+      <w:proofErr w:type="spellEnd"/>
+      <w:r>
+        <w:rPr>
+          <w:b/>
+          <w:bCs/>
+        </w:rPr>
+        <w:t xml:space="preserve"> </w:t>
+      </w:r>
+      <w:proofErr w:type="spellStart"/>
+      <w:r>
+        <w:rPr>
+          <w:b/>
+          <w:bCs/>
+        </w:rPr>
+        <w:t>инструменты</w:t>
+      </w:r>
+      <w:proofErr w:type="spellEnd"/>
+    </w:p>
+    <w:p>
+      <w:pPr>
+        <w:rPr>
+          <w:b/>
+          <w:bCs/>
+        </w:rPr>
+      </w:pPr>
+      <w:proofErr w:type="spellStart"/>
+      <w:r>
+        <w:rPr>
+          <w:b/>
+          <w:bCs/>
+        </w:rPr>
+        <w:t>PhysioNet</w:t>
+      </w:r>
+      <w:proofErr w:type="spellEnd"/>
+      <w:r>
+        <w:rPr>
+          <w:b/>
+          <w:bCs/>
+        </w:rPr>
+        <w:t xml:space="preserve"> </w:t>
+      </w:r>
+      <w:proofErr w:type="spellStart"/>
+      <w:r>
+        <w:rPr>
+          <w:b/>
+          <w:bCs/>
+        </w:rPr>
+        <w:t>Toolkit</w:t>
+      </w:r>
+      <w:proofErr w:type="spellEnd"/>
+    </w:p>
+    <w:p>
+      <w:pPr>
+        <w:numPr>
+          <w:ilvl w:val="0"/>
+          <w:numId w:val="9"/>
+        </w:numPr>
+      </w:pPr>
+      <w:proofErr w:type="spellStart"/>
+      <w:r>
+        <w:rPr>
+          <w:b/>
+          <w:bCs/>
+        </w:rPr>
+        <w:t>Описание</w:t>
+      </w:r>
+      <w:proofErr w:type="spellEnd"/>
+      <w:r>
+        <w:rPr>
+          <w:b/>
+          <w:bCs/>
+        </w:rPr>
+        <w:t>:</w:t>
+      </w:r>
+      <w:r>
+        <w:t xml:space="preserve"> Набор </w:t>
+      </w:r>
+      <w:proofErr w:type="spellStart"/>
+      <w:r>
+        <w:t>инструментов</w:t>
+      </w:r>
+      <w:proofErr w:type="spellEnd"/>
+      <w:r>
+        <w:t xml:space="preserve"> для </w:t>
+      </w:r>
+      <w:proofErr w:type="spellStart"/>
+      <w:r>
+        <w:t>анализа</w:t>
+      </w:r>
+      <w:proofErr w:type="spellEnd"/>
+      <w:r>
+        <w:t xml:space="preserve"> </w:t>
+      </w:r>
+      <w:proofErr w:type="spellStart"/>
+      <w:r>
+        <w:t>физиологических</w:t>
+      </w:r>
+      <w:proofErr w:type="spellEnd"/>
+      <w:r>
+        <w:t xml:space="preserve"> </w:t>
+      </w:r>
+      <w:proofErr w:type="spellStart"/>
+      <w:r>
+        <w:t>сигналов</w:t>
+      </w:r>
+      <w:proofErr w:type="spellEnd"/>
+      <w:r>
+        <w:t xml:space="preserve">. </w:t>
+      </w:r>
+      <w:proofErr w:type="spellStart"/>
+      <w:r>
+        <w:t>Предоставляет</w:t>
+      </w:r>
+      <w:proofErr w:type="spellEnd"/>
+      <w:r>
+        <w:t xml:space="preserve"> </w:t>
+      </w:r>
+      <w:proofErr w:type="spellStart"/>
+      <w:r>
+        <w:t>функции</w:t>
+      </w:r>
+      <w:proofErr w:type="spellEnd"/>
+      <w:r>
+        <w:t xml:space="preserve"> для </w:t>
+      </w:r>
+      <w:proofErr w:type="spellStart"/>
+      <w:r>
+        <w:t>извлечения</w:t>
+      </w:r>
+      <w:proofErr w:type="spellEnd"/>
+      <w:r>
+        <w:t xml:space="preserve"> R-R </w:t>
+      </w:r>
+      <w:proofErr w:type="spellStart"/>
+      <w:r>
+        <w:t>интервалов</w:t>
+      </w:r>
+      <w:proofErr w:type="spellEnd"/>
+      <w:r>
+        <w:t xml:space="preserve">, </w:t>
+      </w:r>
+      <w:proofErr w:type="spellStart"/>
+      <w:r>
+        <w:t>фильтрации</w:t>
+      </w:r>
+      <w:proofErr w:type="spellEnd"/>
+      <w:r>
+        <w:t xml:space="preserve">, </w:t>
+      </w:r>
+      <w:proofErr w:type="spellStart"/>
+      <w:r>
+        <w:t>анализа</w:t>
+      </w:r>
+      <w:proofErr w:type="spellEnd"/>
+      <w:r>
+        <w:t xml:space="preserve"> спектра и </w:t>
+      </w:r>
+      <w:proofErr w:type="spellStart"/>
+      <w:r>
+        <w:t>временных</w:t>
+      </w:r>
+      <w:proofErr w:type="spellEnd"/>
+      <w:r>
+        <w:t xml:space="preserve"> характеристик.</w:t>
+      </w:r>
+    </w:p>
+    <w:p>
+      <w:pPr>
+        <w:numPr>
+          <w:ilvl w:val="0"/>
+          <w:numId w:val="9"/>
+        </w:numPr>
+      </w:pPr>
+      <w:proofErr w:type="spellStart"/>
+      <w:r>
+        <w:rPr>
+          <w:b/>
+          <w:bCs/>
+        </w:rPr>
+        <w:t>Поддержка</w:t>
+      </w:r>
+      <w:proofErr w:type="spellEnd"/>
+      <w:r>
+        <w:rPr>
+          <w:b/>
+          <w:bCs/>
+        </w:rPr>
+        <w:t xml:space="preserve"> </w:t>
+      </w:r>
+      <w:proofErr w:type="spellStart"/>
+      <w:r>
+        <w:rPr>
+          <w:b/>
+          <w:bCs/>
+        </w:rPr>
+        <w:t>форматов</w:t>
+      </w:r>
+      <w:proofErr w:type="spellEnd"/>
+      <w:r>
+        <w:rPr>
+          <w:b/>
+          <w:bCs/>
+        </w:rPr>
+        <w:t>:</w:t>
+      </w:r>
+      <w:r>
+        <w:t xml:space="preserve"> MIT-</w:t>
+      </w:r>
+      <w:proofErr w:type="spellStart"/>
+      <w:r>
+        <w:t>бинарный</w:t>
+      </w:r>
+      <w:proofErr w:type="spellEnd"/>
+      <w:r>
+        <w:t xml:space="preserve">, CSV, </w:t>
+      </w:r>
+      <w:proofErr w:type="spellStart"/>
+      <w:r>
+        <w:t>текстовые</w:t>
+      </w:r>
+      <w:proofErr w:type="spellEnd"/>
+      <w:r>
+        <w:t xml:space="preserve"> </w:t>
+      </w:r>
+      <w:proofErr w:type="spellStart"/>
+      <w:r>
+        <w:t>файлы</w:t>
+      </w:r>
+      <w:proofErr w:type="spellEnd"/>
+      <w:r>
+        <w:t>.</w:t>
+      </w:r>
+    </w:p>
+    <w:p>
+      <w:pPr>
+        <w:numPr>
+          <w:ilvl w:val="0"/>
+          <w:numId w:val="9"/>
+        </w:numPr>
+      </w:pPr>
+      <w:proofErr w:type="spellStart"/>
+      <w:r>
+        <w:rPr>
+          <w:b/>
+          <w:bCs/>
+        </w:rPr>
+        <w:t>Ссылка</w:t>
+      </w:r>
+      <w:proofErr w:type="spellEnd"/>
+      <w:r>
+        <w:rPr>
+          <w:b/>
+          <w:bCs/>
+        </w:rPr>
+        <w:t>:</w:t>
+      </w:r>
+      <w:r>
+        <w:t xml:space="preserve"> </w:t>
+      </w:r>
+      <w:hyperlink r:id="rId11" w:tgtFrame="_new" w:history="1">
+        <w:proofErr w:type="spellStart"/>
+        <w:r>
+          <w:rPr>
+            <w:rStyle w:val="ae"/>
+          </w:rPr>
+          <w:t>PhysioNet</w:t>
+        </w:r>
+        <w:proofErr w:type="spellEnd"/>
+      </w:hyperlink>
+    </w:p>
+    <w:p>
+      <w:pPr>
+        <w:rPr>
+          <w:b/>
+          <w:bCs/>
+        </w:rPr>
+      </w:pPr>
+      <w:r>
+        <w:rPr>
+          <w:b/>
+          <w:bCs/>
+        </w:rPr>
+        <w:t xml:space="preserve">MATLAB с WFDB </w:t>
+      </w:r>
+      <w:proofErr w:type="spellStart"/>
+      <w:r>
+        <w:rPr>
+          <w:b/>
+          <w:bCs/>
+        </w:rPr>
+        <w:t>Toolbox</w:t>
+      </w:r>
+      <w:proofErr w:type="spellEnd"/>
+    </w:p>
+    <w:p>
+      <w:pPr>
+        <w:numPr>
+          <w:ilvl w:val="0"/>
+          <w:numId w:val="10"/>
+        </w:numPr>
+      </w:pPr>
+      <w:proofErr w:type="spellStart"/>
+      <w:r>
+        <w:rPr>
+          <w:b/>
+          <w:bCs/>
+        </w:rPr>
+        <w:t>Описание</w:t>
+      </w:r>
+      <w:proofErr w:type="spellEnd"/>
+      <w:r>
+        <w:rPr>
+          <w:b/>
+          <w:bCs/>
+        </w:rPr>
+        <w:t>:</w:t>
+      </w:r>
+      <w:r>
+        <w:t xml:space="preserve"> MATLAB-</w:t>
+      </w:r>
+      <w:proofErr w:type="spellStart"/>
+      <w:r>
+        <w:t>утилита</w:t>
+      </w:r>
+      <w:proofErr w:type="spellEnd"/>
+      <w:r>
+        <w:t xml:space="preserve">, </w:t>
+      </w:r>
+      <w:proofErr w:type="spellStart"/>
+      <w:r>
+        <w:t>поддерживающая</w:t>
+      </w:r>
+      <w:proofErr w:type="spellEnd"/>
+      <w:r>
+        <w:t xml:space="preserve"> </w:t>
+      </w:r>
+      <w:proofErr w:type="spellStart"/>
+      <w:r>
+        <w:t>файлы</w:t>
+      </w:r>
+      <w:proofErr w:type="spellEnd"/>
+      <w:r>
+        <w:t xml:space="preserve"> </w:t>
+      </w:r>
+      <w:proofErr w:type="spellStart"/>
+      <w:r>
+        <w:t>PhysioNet</w:t>
+      </w:r>
+      <w:proofErr w:type="spellEnd"/>
+      <w:r>
+        <w:t xml:space="preserve"> для </w:t>
+      </w:r>
+      <w:proofErr w:type="spellStart"/>
+      <w:r>
+        <w:t>анализа</w:t>
+      </w:r>
+      <w:proofErr w:type="spellEnd"/>
+      <w:r>
+        <w:t xml:space="preserve"> </w:t>
+      </w:r>
+      <w:proofErr w:type="spellStart"/>
+      <w:r>
+        <w:t>сигналов</w:t>
+      </w:r>
+      <w:proofErr w:type="spellEnd"/>
+      <w:r>
+        <w:t xml:space="preserve"> ЭКГ. </w:t>
+      </w:r>
+      <w:proofErr w:type="spellStart"/>
+      <w:r>
+        <w:t>Подходит</w:t>
+      </w:r>
+      <w:proofErr w:type="spellEnd"/>
+      <w:r>
+        <w:t xml:space="preserve"> для </w:t>
+      </w:r>
+      <w:proofErr w:type="spellStart"/>
+      <w:r>
+        <w:t>профессионального</w:t>
+      </w:r>
+      <w:proofErr w:type="spellEnd"/>
+      <w:r>
+        <w:t xml:space="preserve"> </w:t>
+      </w:r>
+      <w:proofErr w:type="spellStart"/>
+      <w:r>
+        <w:t>анализа</w:t>
+      </w:r>
+      <w:proofErr w:type="spellEnd"/>
+      <w:r>
+        <w:t xml:space="preserve"> ВСР.</w:t>
+      </w:r>
+    </w:p>
+    <w:p>
+      <w:pPr>
+        <w:numPr>
+          <w:ilvl w:val="0"/>
+          <w:numId w:val="10"/>
+        </w:numPr>
+      </w:pPr>
+      <w:proofErr w:type="spellStart"/>
+      <w:r>
+        <w:rPr>
+          <w:b/>
+          <w:bCs/>
+        </w:rPr>
+        <w:t>Ссылка</w:t>
+      </w:r>
+      <w:proofErr w:type="spellEnd"/>
+      <w:r>
+        <w:rPr>
+          <w:b/>
+          <w:bCs/>
+        </w:rPr>
+        <w:t>:</w:t>
+      </w:r>
+      <w:r>
+        <w:t xml:space="preserve"> WFDB </w:t>
+      </w:r>
+      <w:proofErr w:type="spellStart"/>
+      <w:r>
+        <w:t>Toolbox</w:t>
+      </w:r>
+      <w:proofErr w:type="spellEnd"/>
+    </w:p>
+    <w:p>
+      <w:pPr>
+        <w:rPr>
+          <w:b/>
+          <w:bCs/>
+        </w:rPr>
+      </w:pPr>
+      <w:proofErr w:type="spellStart"/>
+      <w:r>
+        <w:rPr>
+          <w:b/>
+          <w:bCs/>
+        </w:rPr>
+        <w:t>Python-библиотеки</w:t>
+      </w:r>
+      <w:proofErr w:type="spellEnd"/>
+    </w:p>
+    <w:p>
+      <w:pPr>
+        <w:numPr>
+          <w:ilvl w:val="0"/>
+          <w:numId w:val="11"/>
+        </w:numPr>
+      </w:pPr>
+      <w:r>
+        <w:rPr>
+          <w:b/>
+          <w:bCs/>
+        </w:rPr>
+        <w:t>HRV-</w:t>
+      </w:r>
+      <w:proofErr w:type="spellStart"/>
+      <w:r>
+        <w:rPr>
+          <w:b/>
+          <w:bCs/>
+        </w:rPr>
+        <w:t>Analysis</w:t>
+      </w:r>
+      <w:proofErr w:type="spellEnd"/>
+      <w:r>
+        <w:br/>
+      </w:r>
+      <w:proofErr w:type="spellStart"/>
+      <w:r>
+        <w:t>Библиотека</w:t>
+      </w:r>
+      <w:proofErr w:type="spellEnd"/>
+      <w:r>
+        <w:t xml:space="preserve"> для </w:t>
+      </w:r>
+      <w:proofErr w:type="spellStart"/>
+      <w:r>
+        <w:t>анализа</w:t>
+      </w:r>
+      <w:proofErr w:type="spellEnd"/>
+      <w:r>
+        <w:t xml:space="preserve"> </w:t>
+      </w:r>
+      <w:proofErr w:type="spellStart"/>
+      <w:r>
+        <w:t>временных</w:t>
+      </w:r>
+      <w:proofErr w:type="spellEnd"/>
+      <w:r>
+        <w:t xml:space="preserve"> </w:t>
+      </w:r>
+      <w:proofErr w:type="spellStart"/>
+      <w:r>
+        <w:t>рядов</w:t>
+      </w:r>
+      <w:proofErr w:type="spellEnd"/>
+      <w:r>
+        <w:t xml:space="preserve"> ВСР. </w:t>
+      </w:r>
+      <w:proofErr w:type="spellStart"/>
+      <w:r>
+        <w:t>Может</w:t>
+      </w:r>
+      <w:proofErr w:type="spellEnd"/>
+      <w:r>
+        <w:t xml:space="preserve"> </w:t>
+      </w:r>
+      <w:proofErr w:type="spellStart"/>
+      <w:r>
+        <w:t>извлечь</w:t>
+      </w:r>
+      <w:proofErr w:type="spellEnd"/>
+      <w:r>
+        <w:t xml:space="preserve"> R-R </w:t>
+      </w:r>
+      <w:proofErr w:type="spellStart"/>
+      <w:r>
+        <w:t>интервалы</w:t>
+      </w:r>
+      <w:proofErr w:type="spellEnd"/>
+      <w:r>
+        <w:t xml:space="preserve"> </w:t>
+      </w:r>
+      <w:proofErr w:type="spellStart"/>
+      <w:r>
+        <w:t>из</w:t>
+      </w:r>
+      <w:proofErr w:type="spellEnd"/>
+      <w:r>
+        <w:t xml:space="preserve"> ЭКГ.</w:t>
+      </w:r>
+      <w:r>
+        <w:br/>
+      </w:r>
+      <w:proofErr w:type="spellStart"/>
+      <w:r>
+        <w:rPr>
+          <w:b/>
+          <w:bCs/>
+        </w:rPr>
+        <w:t>Ссылка</w:t>
+      </w:r>
+      <w:proofErr w:type="spellEnd"/>
+      <w:r>
+        <w:rPr>
+          <w:b/>
+          <w:bCs/>
+        </w:rPr>
+        <w:t>:</w:t>
+      </w:r>
+      <w:r>
+        <w:t xml:space="preserve"> </w:t>
+      </w:r>
+      <w:hyperlink r:id="rId12" w:tgtFrame="_new" w:history="1">
+        <w:r>
+          <w:rPr>
+            <w:rStyle w:val="ae"/>
+          </w:rPr>
+          <w:t>HRV</w:t>
+        </w:r>
+      </w:hyperlink>
+    </w:p>
+    <w:p>
+      <w:pPr>
+        <w:numPr>
+          <w:ilvl w:val="0"/>
+          <w:numId w:val="11"/>
+        </w:numPr>
+      </w:pPr>
+      <w:r>
+        <w:rPr>
+          <w:b/>
+          <w:bCs/>
+        </w:rPr>
+        <w:t>Neurokit2</w:t>
+      </w:r>
+      <w:r>
+        <w:br/>
+      </w:r>
+      <w:proofErr w:type="spellStart"/>
+      <w:r>
+        <w:t>Мощный</w:t>
+      </w:r>
+      <w:proofErr w:type="spellEnd"/>
+      <w:r>
+        <w:t xml:space="preserve"> </w:t>
+      </w:r>
+      <w:proofErr w:type="spellStart"/>
+      <w:r>
+        <w:t>инструмент</w:t>
+      </w:r>
+      <w:proofErr w:type="spellEnd"/>
+      <w:r>
+        <w:t xml:space="preserve"> для </w:t>
+      </w:r>
+      <w:proofErr w:type="spellStart"/>
+      <w:r>
+        <w:t>работы</w:t>
+      </w:r>
+      <w:proofErr w:type="spellEnd"/>
+      <w:r>
+        <w:t xml:space="preserve"> с </w:t>
+      </w:r>
+      <w:proofErr w:type="spellStart"/>
+      <w:r>
+        <w:t>физиологическими</w:t>
+      </w:r>
+      <w:proofErr w:type="spellEnd"/>
+      <w:r>
+        <w:t xml:space="preserve"> сигналами. </w:t>
+      </w:r>
+      <w:proofErr w:type="spellStart"/>
+      <w:r>
+        <w:t>Включает</w:t>
+      </w:r>
+      <w:proofErr w:type="spellEnd"/>
+      <w:r>
+        <w:t xml:space="preserve"> </w:t>
+      </w:r>
+      <w:proofErr w:type="spellStart"/>
+      <w:r>
+        <w:t>функции</w:t>
+      </w:r>
+      <w:proofErr w:type="spellEnd"/>
+      <w:r>
+        <w:t xml:space="preserve"> для </w:t>
+      </w:r>
+      <w:proofErr w:type="spellStart"/>
+      <w:r>
+        <w:t>извлечения</w:t>
+      </w:r>
+      <w:proofErr w:type="spellEnd"/>
+      <w:r>
+        <w:t xml:space="preserve"> R-R </w:t>
+      </w:r>
+      <w:proofErr w:type="spellStart"/>
+      <w:r>
+        <w:t>интервалов</w:t>
+      </w:r>
+      <w:proofErr w:type="spellEnd"/>
+      <w:r>
+        <w:t>.</w:t>
+      </w:r>
+      <w:r>
+        <w:br/>
+      </w:r>
+      <w:proofErr w:type="spellStart"/>
+      <w:r>
+        <w:rPr>
+          <w:b/>
+          <w:bCs/>
+        </w:rPr>
+        <w:t>Ссылка</w:t>
+      </w:r>
+      <w:proofErr w:type="spellEnd"/>
+      <w:r>
+        <w:rPr>
+          <w:b/>
+          <w:bCs/>
+        </w:rPr>
+        <w:t>:</w:t>
+      </w:r>
+      <w:r>
+        <w:t xml:space="preserve"> </w:t>
+      </w:r>
+      <w:hyperlink r:id="rId13" w:tgtFrame="_new" w:history="1">
+        <w:r>
+          <w:rPr>
+            <w:rStyle w:val="ae"/>
+          </w:rPr>
+          <w:t xml:space="preserve">Neurokit2 на </w:t>
+        </w:r>
+        <w:proofErr w:type="spellStart"/>
+        <w:r>
+          <w:rPr>
+            <w:rStyle w:val="ae"/>
+          </w:rPr>
+          <w:t>GitHub</w:t>
+        </w:r>
+        <w:proofErr w:type="spellEnd"/>
+      </w:hyperlink>
+    </w:p>
+    <w:p>
+      <w:r>
+        <w:pict w14:anchorId="398804C2">
+          <v:rect id="_x0000_i1027" style="width:0;height:1.5pt" o:hralign="center" o:hrstd="t" o:hr="t" fillcolor="#a0a0a0" stroked="f"/>
+        </w:pict>
+      </w:r>
+    </w:p>
+    <w:p>
+      <w:pPr>
+        <w:rPr>
+          <w:b/>
+          <w:bCs/>
+        </w:rPr>
+      </w:pPr>
+      <w:r>
+        <w:rPr>
+          <w:b/>
+          <w:bCs/>
+        </w:rPr>
+        <w:t xml:space="preserve">3. </w:t>
+      </w:r>
+      <w:proofErr w:type="spellStart"/>
+      <w:r>
+        <w:rPr>
+          <w:b/>
+          <w:bCs/>
+        </w:rPr>
+        <w:t>Открытые</w:t>
+      </w:r>
+      <w:proofErr w:type="spellEnd"/>
+      <w:r>
+        <w:rPr>
+          <w:b/>
+          <w:bCs/>
+        </w:rPr>
+        <w:t xml:space="preserve"> </w:t>
+      </w:r>
+      <w:proofErr w:type="spellStart"/>
+      <w:r>
+        <w:rPr>
+          <w:b/>
+          <w:bCs/>
+        </w:rPr>
+        <w:t>программы</w:t>
+      </w:r>
+      <w:proofErr w:type="spellEnd"/>
+    </w:p>
+    <w:p>
+      <w:pPr>
+        <w:rPr>
+          <w:b/>
+          <w:bCs/>
+        </w:rPr>
+      </w:pPr>
+      <w:proofErr w:type="spellStart"/>
+      <w:r>
+        <w:rPr>
+          <w:b/>
+          <w:bCs/>
+        </w:rPr>
+        <w:t>Kubios</w:t>
+      </w:r>
+      <w:proofErr w:type="spellEnd"/>
+      <w:r>
+        <w:rPr>
+          <w:b/>
+          <w:bCs/>
+        </w:rPr>
+        <w:t xml:space="preserve"> </w:t>
+      </w:r>
+      <w:proofErr w:type="spellStart"/>
+      <w:r>
+        <w:rPr>
+          <w:b/>
+          <w:bCs/>
+        </w:rPr>
+        <w:t>Basic</w:t>
+      </w:r>
+      <w:proofErr w:type="spellEnd"/>
+    </w:p>
+    <w:p>
+      <w:pPr>
+        <w:numPr>
+          <w:ilvl w:val="0"/>
+          <w:numId w:val="12"/>
+        </w:numPr>
+      </w:pPr>
+      <w:proofErr w:type="spellStart"/>
+      <w:r>
+        <w:t>Бесплатная</w:t>
+      </w:r>
+      <w:proofErr w:type="spellEnd"/>
+      <w:r>
+        <w:t xml:space="preserve"> </w:t>
+      </w:r>
+      <w:proofErr w:type="spellStart"/>
+      <w:r>
+        <w:t>версия</w:t>
+      </w:r>
+      <w:proofErr w:type="spellEnd"/>
+      <w:r>
+        <w:t xml:space="preserve"> </w:t>
+      </w:r>
+      <w:proofErr w:type="spellStart"/>
+      <w:r>
+        <w:t>Kubios</w:t>
+      </w:r>
+      <w:proofErr w:type="spellEnd"/>
+      <w:r>
+        <w:t xml:space="preserve"> HRV для базового </w:t>
+      </w:r>
+      <w:proofErr w:type="spellStart"/>
+      <w:r>
+        <w:t>анализа</w:t>
+      </w:r>
+      <w:proofErr w:type="spellEnd"/>
+      <w:r>
+        <w:t xml:space="preserve"> ВСР.</w:t>
+      </w:r>
+    </w:p>
+    <w:p>
+      <w:pPr>
+        <w:rPr>
+          <w:b/>
+          <w:bCs/>
+        </w:rPr>
+      </w:pPr>
+      <w:proofErr w:type="spellStart"/>
+      <w:r>
+        <w:rPr>
+          <w:b/>
+          <w:bCs/>
+        </w:rPr>
+        <w:t>OpenHRV</w:t>
+      </w:r>
+      <w:proofErr w:type="spellEnd"/>
+    </w:p>
+    <w:p>
+      <w:pPr>
+        <w:numPr>
+          <w:ilvl w:val="0"/>
+          <w:numId w:val="13"/>
+        </w:numPr>
+      </w:pPr>
+      <w:proofErr w:type="spellStart"/>
+      <w:r>
+        <w:t>Открытое</w:t>
+      </w:r>
+      <w:proofErr w:type="spellEnd"/>
+      <w:r>
+        <w:t xml:space="preserve"> </w:t>
+      </w:r>
+      <w:proofErr w:type="spellStart"/>
+      <w:r>
+        <w:t>программное</w:t>
+      </w:r>
+      <w:proofErr w:type="spellEnd"/>
+      <w:r>
+        <w:t xml:space="preserve"> </w:t>
+      </w:r>
+      <w:proofErr w:type="spellStart"/>
+      <w:r>
+        <w:t>обеспечение</w:t>
+      </w:r>
+      <w:proofErr w:type="spellEnd"/>
+      <w:r>
+        <w:t xml:space="preserve"> для </w:t>
+      </w:r>
+      <w:proofErr w:type="spellStart"/>
+      <w:r>
+        <w:t>работы</w:t>
+      </w:r>
+      <w:proofErr w:type="spellEnd"/>
+      <w:r>
+        <w:t xml:space="preserve"> с ВСР. </w:t>
+      </w:r>
+      <w:proofErr w:type="spellStart"/>
+      <w:r>
+        <w:t>Подходит</w:t>
+      </w:r>
+      <w:proofErr w:type="spellEnd"/>
+      <w:r>
+        <w:t xml:space="preserve"> для </w:t>
+      </w:r>
+      <w:proofErr w:type="spellStart"/>
+      <w:r>
+        <w:t>научных</w:t>
+      </w:r>
+      <w:proofErr w:type="spellEnd"/>
+      <w:r>
+        <w:t xml:space="preserve"> </w:t>
+      </w:r>
+      <w:proofErr w:type="spellStart"/>
+      <w:r>
+        <w:t>целей</w:t>
+      </w:r>
+      <w:proofErr w:type="spellEnd"/>
+      <w:r>
+        <w:t>.</w:t>
+      </w:r>
+    </w:p>
+    <w:p>
+      <w:r>
+        <w:lastRenderedPageBreak/>
+        <w:pict w14:anchorId="322B4651">
+          <v:rect id="_x0000_i1028" style="width:0;height:1.5pt" o:hralign="center" o:hrstd="t" o:hr="t" fillcolor="#a0a0a0" stroked="f"/>
+        </w:pict>
+      </w:r>
+    </w:p>
+    <w:p>
+      <w:pPr>
+        <w:rPr>
+          <w:b/>
+          <w:bCs/>
+        </w:rPr>
+      </w:pPr>
+      <w:r>
+        <w:rPr>
+          <w:b/>
+          <w:bCs/>
+        </w:rPr>
+        <w:t xml:space="preserve">4. </w:t>
+      </w:r>
+      <w:proofErr w:type="spellStart"/>
+      <w:r>
+        <w:rPr>
+          <w:b/>
+          <w:bCs/>
+        </w:rPr>
+        <w:t>Мобильные</w:t>
+      </w:r>
+      <w:proofErr w:type="spellEnd"/>
+      <w:r>
+        <w:rPr>
+          <w:b/>
+          <w:bCs/>
+        </w:rPr>
+        <w:t xml:space="preserve"> </w:t>
+      </w:r>
+      <w:proofErr w:type="spellStart"/>
+      <w:r>
+        <w:rPr>
+          <w:b/>
+          <w:bCs/>
+        </w:rPr>
+        <w:t>приложения</w:t>
+      </w:r>
+      <w:proofErr w:type="spellEnd"/>
+    </w:p>
+    <w:p>
+      <w:r>
+        <w:t xml:space="preserve">Для </w:t>
+      </w:r>
+      <w:proofErr w:type="spellStart"/>
+      <w:r>
+        <w:t>портативных</w:t>
+      </w:r>
+      <w:proofErr w:type="spellEnd"/>
+      <w:r>
+        <w:t xml:space="preserve"> </w:t>
+      </w:r>
+      <w:proofErr w:type="spellStart"/>
+      <w:r>
+        <w:t>устройств</w:t>
+      </w:r>
+      <w:proofErr w:type="spellEnd"/>
+      <w:r>
+        <w:t xml:space="preserve"> и </w:t>
+      </w:r>
+      <w:proofErr w:type="spellStart"/>
+      <w:r>
+        <w:t>носимых</w:t>
+      </w:r>
+      <w:proofErr w:type="spellEnd"/>
+      <w:r>
+        <w:t xml:space="preserve"> </w:t>
+      </w:r>
+      <w:proofErr w:type="spellStart"/>
+      <w:r>
+        <w:t>датчиков</w:t>
+      </w:r>
+      <w:proofErr w:type="spellEnd"/>
+      <w:r>
+        <w:t>:</w:t>
+      </w:r>
+    </w:p>
+    <w:p>
+      <w:pPr>
+        <w:numPr>
+          <w:ilvl w:val="0"/>
+          <w:numId w:val="14"/>
+        </w:numPr>
+      </w:pPr>
+      <w:proofErr w:type="spellStart"/>
+      <w:r>
+        <w:rPr>
+          <w:b/>
+          <w:bCs/>
+        </w:rPr>
+        <w:t>Polar</w:t>
+      </w:r>
+      <w:proofErr w:type="spellEnd"/>
+      <w:r>
+        <w:rPr>
+          <w:b/>
+          <w:bCs/>
+        </w:rPr>
+        <w:t xml:space="preserve"> </w:t>
+      </w:r>
+      <w:proofErr w:type="spellStart"/>
+      <w:r>
+        <w:rPr>
+          <w:b/>
+          <w:bCs/>
+        </w:rPr>
+        <w:t>Flow</w:t>
+      </w:r>
+      <w:proofErr w:type="spellEnd"/>
+      <w:r>
+        <w:rPr>
+          <w:b/>
+          <w:bCs/>
+        </w:rPr>
+        <w:t xml:space="preserve"> </w:t>
+      </w:r>
+      <w:proofErr w:type="spellStart"/>
+      <w:r>
+        <w:rPr>
+          <w:b/>
+          <w:bCs/>
+        </w:rPr>
+        <w:t>или</w:t>
+      </w:r>
+      <w:proofErr w:type="spellEnd"/>
+      <w:r>
+        <w:rPr>
+          <w:b/>
+          <w:bCs/>
+        </w:rPr>
+        <w:t xml:space="preserve"> </w:t>
+      </w:r>
+      <w:proofErr w:type="spellStart"/>
+      <w:r>
+        <w:rPr>
+          <w:b/>
+          <w:bCs/>
+        </w:rPr>
+        <w:t>Garmin</w:t>
+      </w:r>
+      <w:proofErr w:type="spellEnd"/>
+      <w:r>
+        <w:rPr>
+          <w:b/>
+          <w:bCs/>
+        </w:rPr>
+        <w:t xml:space="preserve"> </w:t>
+      </w:r>
+      <w:proofErr w:type="spellStart"/>
+      <w:r>
+        <w:rPr>
+          <w:b/>
+          <w:bCs/>
+        </w:rPr>
+        <w:t>Connect</w:t>
+      </w:r>
+      <w:proofErr w:type="spellEnd"/>
+      <w:r>
+        <w:t xml:space="preserve"> (в </w:t>
+      </w:r>
+      <w:proofErr w:type="spellStart"/>
+      <w:r>
+        <w:t>сочетании</w:t>
+      </w:r>
+      <w:proofErr w:type="spellEnd"/>
+      <w:r>
+        <w:t xml:space="preserve"> с пульсометром, </w:t>
+      </w:r>
+      <w:proofErr w:type="spellStart"/>
+      <w:r>
+        <w:t>например</w:t>
+      </w:r>
+      <w:proofErr w:type="spellEnd"/>
+      <w:r>
+        <w:t xml:space="preserve">, </w:t>
+      </w:r>
+      <w:proofErr w:type="spellStart"/>
+      <w:r>
+        <w:t>Polar</w:t>
+      </w:r>
+      <w:proofErr w:type="spellEnd"/>
+      <w:r>
+        <w:t xml:space="preserve"> H10).</w:t>
+      </w:r>
+    </w:p>
+    <w:p>
+      <w:pPr>
+        <w:numPr>
+          <w:ilvl w:val="0"/>
+          <w:numId w:val="14"/>
+        </w:numPr>
+      </w:pPr>
+      <w:proofErr w:type="spellStart"/>
+      <w:r>
+        <w:rPr>
+          <w:b/>
+          <w:bCs/>
+        </w:rPr>
+        <w:t>Elite</w:t>
+      </w:r>
+      <w:proofErr w:type="spellEnd"/>
+      <w:r>
+        <w:rPr>
+          <w:b/>
+          <w:bCs/>
+        </w:rPr>
+        <w:t xml:space="preserve"> HRV</w:t>
+      </w:r>
+      <w:r>
+        <w:t xml:space="preserve"> (</w:t>
+      </w:r>
+      <w:proofErr w:type="spellStart"/>
+      <w:r>
+        <w:t>анализирует</w:t>
+      </w:r>
+      <w:proofErr w:type="spellEnd"/>
+      <w:r>
+        <w:t xml:space="preserve"> ВСР, но </w:t>
+      </w:r>
+      <w:proofErr w:type="spellStart"/>
+      <w:r>
+        <w:t>требует</w:t>
+      </w:r>
+      <w:proofErr w:type="spellEnd"/>
+      <w:r>
+        <w:t xml:space="preserve"> </w:t>
+      </w:r>
+      <w:proofErr w:type="spellStart"/>
+      <w:r>
+        <w:t>готовые</w:t>
+      </w:r>
+      <w:proofErr w:type="spellEnd"/>
+      <w:r>
+        <w:t xml:space="preserve"> R-R </w:t>
+      </w:r>
+      <w:proofErr w:type="spellStart"/>
+      <w:r>
+        <w:t>интервалы</w:t>
+      </w:r>
+      <w:proofErr w:type="spellEnd"/>
+      <w:r>
+        <w:t>).</w:t>
+      </w:r>
+    </w:p>
+    <w:p>
+      <w:r>
+        <w:pict w14:anchorId="413561F9">
+          <v:rect id="_x0000_i1029" style="width:0;height:1.5pt" o:hralign="center" o:hrstd="t" o:hr="t" fillcolor="#a0a0a0" stroked="f"/>
+        </w:pict>
+      </w:r>
+    </w:p>
+    <w:p>
+      <w:pPr>
+        <w:rPr>
+          <w:lang w:val="ru-RU"/>
+        </w:rPr>
+      </w:pPr>
+      <w:proofErr w:type="spellStart"/>
+      <w:r>
+        <w:t>Если</w:t>
+      </w:r>
+      <w:proofErr w:type="spellEnd"/>
+      <w:r>
+        <w:t xml:space="preserve"> </w:t>
+      </w:r>
+      <w:proofErr w:type="spellStart"/>
+      <w:r>
+        <w:t>вы</w:t>
+      </w:r>
+      <w:proofErr w:type="spellEnd"/>
+      <w:r>
+        <w:t xml:space="preserve"> </w:t>
+      </w:r>
+      <w:proofErr w:type="spellStart"/>
+      <w:r>
+        <w:t>используете</w:t>
+      </w:r>
+      <w:proofErr w:type="spellEnd"/>
+      <w:r>
+        <w:t xml:space="preserve"> </w:t>
+      </w:r>
+      <w:proofErr w:type="spellStart"/>
+      <w:r>
+        <w:t>Python</w:t>
+      </w:r>
+      <w:proofErr w:type="spellEnd"/>
+      <w:r>
+        <w:t xml:space="preserve">, MATLAB </w:t>
+      </w:r>
+      <w:proofErr w:type="spellStart"/>
+      <w:r>
+        <w:t>или</w:t>
+      </w:r>
+      <w:proofErr w:type="spellEnd"/>
+      <w:r>
+        <w:t xml:space="preserve"> </w:t>
+      </w:r>
+      <w:proofErr w:type="spellStart"/>
+      <w:r>
+        <w:t>другое</w:t>
+      </w:r>
+      <w:proofErr w:type="spellEnd"/>
+      <w:r>
+        <w:t xml:space="preserve"> ПО для </w:t>
+      </w:r>
+      <w:proofErr w:type="spellStart"/>
+      <w:r>
+        <w:t>научных</w:t>
+      </w:r>
+      <w:proofErr w:type="spellEnd"/>
+      <w:r>
+        <w:t xml:space="preserve"> </w:t>
+      </w:r>
+      <w:proofErr w:type="spellStart"/>
+      <w:r>
+        <w:t>целей</w:t>
+      </w:r>
+      <w:proofErr w:type="spellEnd"/>
+      <w:r>
+        <w:t xml:space="preserve">, </w:t>
+      </w:r>
+      <w:proofErr w:type="spellStart"/>
+      <w:r>
+        <w:t>могу</w:t>
+      </w:r>
+      <w:proofErr w:type="spellEnd"/>
+      <w:r>
+        <w:t xml:space="preserve"> </w:t>
+      </w:r>
+      <w:proofErr w:type="spellStart"/>
+      <w:r>
+        <w:t>помочь</w:t>
+      </w:r>
+      <w:proofErr w:type="spellEnd"/>
+      <w:r>
+        <w:t xml:space="preserve"> с </w:t>
+      </w:r>
+      <w:proofErr w:type="spellStart"/>
+      <w:r>
+        <w:t>настройкой</w:t>
+      </w:r>
+      <w:proofErr w:type="spellEnd"/>
+      <w:r>
+        <w:t xml:space="preserve"> </w:t>
+      </w:r>
+      <w:proofErr w:type="spellStart"/>
+      <w:r>
+        <w:t>кода</w:t>
+      </w:r>
+      <w:proofErr w:type="spellEnd"/>
+      <w:r>
+        <w:t xml:space="preserve"> для </w:t>
+      </w:r>
+      <w:proofErr w:type="spellStart"/>
+      <w:r>
+        <w:t>извлечения</w:t>
+      </w:r>
+      <w:proofErr w:type="spellEnd"/>
+      <w:r>
+        <w:t xml:space="preserve"> R-R </w:t>
+      </w:r>
+      <w:proofErr w:type="spellStart"/>
+      <w:r>
+        <w:t>интервалов</w:t>
+      </w:r>
+      <w:proofErr w:type="spellEnd"/>
+      <w:r>
+        <w:t xml:space="preserve"> </w:t>
+      </w:r>
+      <w:proofErr w:type="spellStart"/>
+      <w:r>
+        <w:t>из</w:t>
+      </w:r>
+      <w:proofErr w:type="spellEnd"/>
+      <w:r>
+        <w:t xml:space="preserve"> ваших </w:t>
+      </w:r>
+      <w:proofErr w:type="spellStart"/>
+      <w:r>
+        <w:t>данных</w:t>
+      </w:r>
+      <w:proofErr w:type="spellEnd"/>
+      <w:r>
+        <w:t xml:space="preserve"> ЭКГ.</w:t>
+      </w:r>
+    </w:p>
+    <w:p>
+      <w:pPr>
+        <w:rPr>
+          <w:lang w:val="ru-RU"/>
+        </w:rPr>
+      </w:pPr>
+      <w:r>
+        <w:rPr>
+          <w:lang w:val="ru-RU"/>
+        </w:rPr>
+        <w:br w:type="page"/>
+      </w:r>
+    </w:p>
+    <w:p>
+      <w:r>
+        <w:lastRenderedPageBreak/>
+        <w:t xml:space="preserve">Алгоритм </w:t>
+      </w:r>
+      <w:proofErr w:type="spellStart"/>
+      <w:r>
+        <w:t>получения</w:t>
+      </w:r>
+      <w:proofErr w:type="spellEnd"/>
+      <w:r>
+        <w:t xml:space="preserve"> RR - </w:t>
+      </w:r>
+      <w:proofErr w:type="spellStart"/>
+      <w:r>
+        <w:t>интервалов</w:t>
+      </w:r>
+      <w:proofErr w:type="spellEnd"/>
+      <w:r>
+        <w:t xml:space="preserve"> с ЭКГ?</w:t>
+      </w:r>
+    </w:p>
+    <w:p>
+      <w:pPr>
+        <w:rPr>
+          <w:b/>
+          <w:bCs/>
+        </w:rPr>
+      </w:pPr>
+      <w:r>
+        <w:rPr>
+          <w:b/>
+          <w:bCs/>
+        </w:rPr>
+        <w:t xml:space="preserve">Програма </w:t>
+      </w:r>
+      <w:proofErr w:type="spellStart"/>
+      <w:r>
+        <w:rPr>
+          <w:b/>
+          <w:bCs/>
+        </w:rPr>
+        <w:t>ChatGPT</w:t>
+      </w:r>
+      <w:proofErr w:type="spellEnd"/>
+      <w:r>
+        <w:rPr>
+          <w:b/>
+          <w:bCs/>
+        </w:rPr>
+        <w:t xml:space="preserve"> сказала:</w:t>
+      </w:r>
+    </w:p>
+    <w:p>
+      <w:proofErr w:type="spellStart"/>
+      <w:r>
+        <w:t>ChatGPT</w:t>
+      </w:r>
+      <w:proofErr w:type="spellEnd"/>
+    </w:p>
+    <w:p>
+      <w:proofErr w:type="spellStart"/>
+      <w:r>
+        <w:t>Получение</w:t>
+      </w:r>
+      <w:proofErr w:type="spellEnd"/>
+      <w:r>
+        <w:t xml:space="preserve"> R-R </w:t>
+      </w:r>
+      <w:proofErr w:type="spellStart"/>
+      <w:r>
+        <w:t>интервалов</w:t>
+      </w:r>
+      <w:proofErr w:type="spellEnd"/>
+      <w:r>
+        <w:t xml:space="preserve"> </w:t>
+      </w:r>
+      <w:proofErr w:type="spellStart"/>
+      <w:r>
+        <w:t>из</w:t>
+      </w:r>
+      <w:proofErr w:type="spellEnd"/>
+      <w:r>
+        <w:t xml:space="preserve"> ЭКГ </w:t>
+      </w:r>
+      <w:proofErr w:type="spellStart"/>
+      <w:r>
+        <w:t>включает</w:t>
+      </w:r>
+      <w:proofErr w:type="spellEnd"/>
+      <w:r>
+        <w:t xml:space="preserve"> </w:t>
+      </w:r>
+      <w:proofErr w:type="spellStart"/>
+      <w:r>
+        <w:t>несколько</w:t>
+      </w:r>
+      <w:proofErr w:type="spellEnd"/>
+      <w:r>
+        <w:t xml:space="preserve"> </w:t>
+      </w:r>
+      <w:proofErr w:type="spellStart"/>
+      <w:r>
+        <w:t>шагов</w:t>
+      </w:r>
+      <w:proofErr w:type="spellEnd"/>
+      <w:r>
+        <w:t xml:space="preserve">, </w:t>
+      </w:r>
+      <w:proofErr w:type="spellStart"/>
+      <w:r>
+        <w:t>начиная</w:t>
+      </w:r>
+      <w:proofErr w:type="spellEnd"/>
+      <w:r>
+        <w:t xml:space="preserve"> с </w:t>
+      </w:r>
+      <w:proofErr w:type="spellStart"/>
+      <w:r>
+        <w:t>предобработки</w:t>
+      </w:r>
+      <w:proofErr w:type="spellEnd"/>
+      <w:r>
+        <w:t xml:space="preserve"> </w:t>
+      </w:r>
+      <w:proofErr w:type="spellStart"/>
+      <w:r>
+        <w:t>сигнала</w:t>
+      </w:r>
+      <w:proofErr w:type="spellEnd"/>
+      <w:r>
+        <w:t xml:space="preserve"> и </w:t>
+      </w:r>
+      <w:proofErr w:type="spellStart"/>
+      <w:r>
+        <w:t>заканчивая</w:t>
+      </w:r>
+      <w:proofErr w:type="spellEnd"/>
+      <w:r>
+        <w:t xml:space="preserve"> </w:t>
+      </w:r>
+      <w:proofErr w:type="spellStart"/>
+      <w:r>
+        <w:t>выделением</w:t>
+      </w:r>
+      <w:proofErr w:type="spellEnd"/>
+      <w:r>
+        <w:t xml:space="preserve"> </w:t>
+      </w:r>
+      <w:proofErr w:type="spellStart"/>
+      <w:r>
+        <w:t>пиков</w:t>
+      </w:r>
+      <w:proofErr w:type="spellEnd"/>
+      <w:r>
+        <w:t xml:space="preserve"> R и </w:t>
+      </w:r>
+      <w:proofErr w:type="spellStart"/>
+      <w:r>
+        <w:t>расчетом</w:t>
+      </w:r>
+      <w:proofErr w:type="spellEnd"/>
+      <w:r>
+        <w:t xml:space="preserve"> </w:t>
+      </w:r>
+      <w:proofErr w:type="spellStart"/>
+      <w:r>
+        <w:t>интервалов</w:t>
+      </w:r>
+      <w:proofErr w:type="spellEnd"/>
+      <w:r>
+        <w:t xml:space="preserve">. </w:t>
+      </w:r>
+      <w:proofErr w:type="spellStart"/>
+      <w:r>
+        <w:t>Вот</w:t>
+      </w:r>
+      <w:proofErr w:type="spellEnd"/>
+      <w:r>
+        <w:t xml:space="preserve"> </w:t>
+      </w:r>
+      <w:proofErr w:type="spellStart"/>
+      <w:r>
+        <w:t>общий</w:t>
+      </w:r>
+      <w:proofErr w:type="spellEnd"/>
+      <w:r>
+        <w:t xml:space="preserve"> алгоритм:</w:t>
+      </w:r>
+    </w:p>
+    <w:p>
+      <w:r>
+        <w:pict w14:anchorId="37FC716A">
+          <v:rect id="_x0000_i1030" style="width:0;height:1.5pt" o:hralign="center" o:hrstd="t" o:hr="t" fillcolor="#a0a0a0" stroked="f"/>
+        </w:pict>
+      </w:r>
+    </w:p>
+    <w:p>
+      <w:pPr>
+        <w:rPr>
+          <w:b/>
+          <w:bCs/>
+        </w:rPr>
+      </w:pPr>
+      <w:r>
+        <w:rPr>
+          <w:b/>
+          <w:bCs/>
+        </w:rPr>
+        <w:t xml:space="preserve">Шаг 1. Загрузка и </w:t>
+      </w:r>
+      <w:proofErr w:type="spellStart"/>
+      <w:r>
+        <w:rPr>
+          <w:b/>
+          <w:bCs/>
+        </w:rPr>
+        <w:t>предобработка</w:t>
+      </w:r>
+      <w:proofErr w:type="spellEnd"/>
+      <w:r>
+        <w:rPr>
+          <w:b/>
+          <w:bCs/>
+        </w:rPr>
+        <w:t xml:space="preserve"> ЭКГ</w:t>
+      </w:r>
+    </w:p>
+    <w:p>
+      <w:pPr>
+        <w:numPr>
+          <w:ilvl w:val="0"/>
+          <w:numId w:val="15"/>
+        </w:numPr>
+      </w:pPr>
+      <w:r>
+        <w:rPr>
+          <w:b/>
+          <w:bCs/>
+        </w:rPr>
+        <w:t xml:space="preserve">Загрузка </w:t>
+      </w:r>
+      <w:proofErr w:type="spellStart"/>
+      <w:r>
+        <w:rPr>
+          <w:b/>
+          <w:bCs/>
+        </w:rPr>
+        <w:t>данных</w:t>
+      </w:r>
+      <w:proofErr w:type="spellEnd"/>
+      <w:r>
+        <w:br/>
+      </w:r>
+      <w:proofErr w:type="spellStart"/>
+      <w:r>
+        <w:t>Импортируйте</w:t>
+      </w:r>
+      <w:proofErr w:type="spellEnd"/>
+      <w:r>
+        <w:t xml:space="preserve"> сигнал ЭКГ в виде временного </w:t>
+      </w:r>
+      <w:proofErr w:type="spellStart"/>
+      <w:r>
+        <w:t>ряда</w:t>
+      </w:r>
+      <w:proofErr w:type="spellEnd"/>
+      <w:r>
+        <w:t xml:space="preserve"> (</w:t>
+      </w:r>
+      <w:proofErr w:type="spellStart"/>
+      <w:r>
+        <w:t>например</w:t>
+      </w:r>
+      <w:proofErr w:type="spellEnd"/>
+      <w:r>
+        <w:t xml:space="preserve">, </w:t>
+      </w:r>
+      <w:proofErr w:type="spellStart"/>
+      <w:r>
+        <w:t>из</w:t>
+      </w:r>
+      <w:proofErr w:type="spellEnd"/>
+      <w:r>
+        <w:t xml:space="preserve"> </w:t>
+      </w:r>
+      <w:proofErr w:type="spellStart"/>
+      <w:r>
+        <w:t>файла</w:t>
+      </w:r>
+      <w:proofErr w:type="spellEnd"/>
+      <w:r>
+        <w:t xml:space="preserve"> .</w:t>
+      </w:r>
+      <w:proofErr w:type="spellStart"/>
+      <w:r>
+        <w:t>txt</w:t>
+      </w:r>
+      <w:proofErr w:type="spellEnd"/>
+      <w:r>
+        <w:t>, .</w:t>
+      </w:r>
+      <w:proofErr w:type="spellStart"/>
+      <w:r>
+        <w:t>csv</w:t>
+      </w:r>
+      <w:proofErr w:type="spellEnd"/>
+      <w:r>
+        <w:t xml:space="preserve"> </w:t>
+      </w:r>
+      <w:proofErr w:type="spellStart"/>
+      <w:r>
+        <w:t>или</w:t>
+      </w:r>
+      <w:proofErr w:type="spellEnd"/>
+      <w:r>
+        <w:t xml:space="preserve"> </w:t>
+      </w:r>
+      <w:proofErr w:type="spellStart"/>
+      <w:r>
+        <w:t>формата</w:t>
+      </w:r>
+      <w:proofErr w:type="spellEnd"/>
+      <w:r>
+        <w:t xml:space="preserve"> </w:t>
+      </w:r>
+      <w:proofErr w:type="spellStart"/>
+      <w:r>
+        <w:t>PhysioNet</w:t>
+      </w:r>
+      <w:proofErr w:type="spellEnd"/>
+      <w:r>
+        <w:t>).</w:t>
+      </w:r>
+    </w:p>
+    <w:p>
+      <w:pPr>
+        <w:numPr>
+          <w:ilvl w:val="0"/>
+          <w:numId w:val="15"/>
+        </w:numPr>
+      </w:pPr>
+      <w:proofErr w:type="spellStart"/>
+      <w:r>
+        <w:rPr>
+          <w:b/>
+          <w:bCs/>
+        </w:rPr>
+        <w:t>Фильтрация</w:t>
+      </w:r>
+      <w:proofErr w:type="spellEnd"/>
+      <w:r>
+        <w:br/>
+      </w:r>
+      <w:proofErr w:type="spellStart"/>
+      <w:r>
+        <w:t>Удалите</w:t>
+      </w:r>
+      <w:proofErr w:type="spellEnd"/>
+      <w:r>
+        <w:t xml:space="preserve"> </w:t>
+      </w:r>
+      <w:proofErr w:type="spellStart"/>
+      <w:r>
+        <w:t>шумы</w:t>
+      </w:r>
+      <w:proofErr w:type="spellEnd"/>
+      <w:r>
+        <w:t xml:space="preserve"> и </w:t>
+      </w:r>
+      <w:proofErr w:type="spellStart"/>
+      <w:r>
+        <w:t>артефакты</w:t>
+      </w:r>
+      <w:proofErr w:type="spellEnd"/>
+      <w:r>
+        <w:t>:</w:t>
+      </w:r>
+    </w:p>
+    <w:p>
+      <w:pPr>
+        <w:numPr>
+          <w:ilvl w:val="1"/>
+          <w:numId w:val="15"/>
+        </w:numPr>
+      </w:pPr>
+      <w:proofErr w:type="spellStart"/>
+      <w:r>
+        <w:t>Низкочастотный</w:t>
+      </w:r>
+      <w:proofErr w:type="spellEnd"/>
+      <w:r>
+        <w:t xml:space="preserve"> </w:t>
+      </w:r>
+      <w:proofErr w:type="spellStart"/>
+      <w:r>
+        <w:t>фильтр</w:t>
+      </w:r>
+      <w:proofErr w:type="spellEnd"/>
+      <w:r>
+        <w:t xml:space="preserve"> для </w:t>
+      </w:r>
+      <w:proofErr w:type="spellStart"/>
+      <w:r>
+        <w:t>удаления</w:t>
+      </w:r>
+      <w:proofErr w:type="spellEnd"/>
+      <w:r>
+        <w:t xml:space="preserve"> </w:t>
+      </w:r>
+      <w:proofErr w:type="spellStart"/>
+      <w:r>
+        <w:t>дрейфа</w:t>
+      </w:r>
+      <w:proofErr w:type="spellEnd"/>
+      <w:r>
+        <w:t xml:space="preserve"> </w:t>
+      </w:r>
+      <w:proofErr w:type="spellStart"/>
+      <w:r>
+        <w:t>базовой</w:t>
+      </w:r>
+      <w:proofErr w:type="spellEnd"/>
+      <w:r>
+        <w:t xml:space="preserve"> </w:t>
+      </w:r>
+      <w:proofErr w:type="spellStart"/>
+      <w:r>
+        <w:t>линии</w:t>
+      </w:r>
+      <w:proofErr w:type="spellEnd"/>
+      <w:r>
+        <w:t xml:space="preserve"> (</w:t>
+      </w:r>
+      <w:proofErr w:type="spellStart"/>
+      <w:r>
+        <w:t>частоты</w:t>
+      </w:r>
+      <w:proofErr w:type="spellEnd"/>
+      <w:r>
+        <w:t xml:space="preserve"> </w:t>
+      </w:r>
+      <w:proofErr w:type="spellStart"/>
+      <w:r>
+        <w:t>ниже</w:t>
+      </w:r>
+      <w:proofErr w:type="spellEnd"/>
+      <w:r>
+        <w:t xml:space="preserve"> 0.5 </w:t>
+      </w:r>
+      <w:proofErr w:type="spellStart"/>
+      <w:r>
+        <w:t>Гц</w:t>
+      </w:r>
+      <w:proofErr w:type="spellEnd"/>
+      <w:r>
+        <w:t>).</w:t>
+      </w:r>
+    </w:p>
+    <w:p>
+      <w:pPr>
+        <w:numPr>
+          <w:ilvl w:val="1"/>
+          <w:numId w:val="15"/>
+        </w:numPr>
+      </w:pPr>
+      <w:proofErr w:type="spellStart"/>
+      <w:r>
+        <w:t>Высокочастотный</w:t>
+      </w:r>
+      <w:proofErr w:type="spellEnd"/>
+      <w:r>
+        <w:t xml:space="preserve"> </w:t>
+      </w:r>
+      <w:proofErr w:type="spellStart"/>
+      <w:r>
+        <w:t>фильтр</w:t>
+      </w:r>
+      <w:proofErr w:type="spellEnd"/>
+      <w:r>
+        <w:t xml:space="preserve"> для </w:t>
+      </w:r>
+      <w:proofErr w:type="spellStart"/>
+      <w:r>
+        <w:t>подавления</w:t>
+      </w:r>
+      <w:proofErr w:type="spellEnd"/>
+      <w:r>
+        <w:t xml:space="preserve"> </w:t>
+      </w:r>
+      <w:proofErr w:type="spellStart"/>
+      <w:r>
+        <w:t>электромышечной</w:t>
+      </w:r>
+      <w:proofErr w:type="spellEnd"/>
+      <w:r>
+        <w:t xml:space="preserve"> </w:t>
+      </w:r>
+      <w:proofErr w:type="spellStart"/>
+      <w:r>
+        <w:t>активности</w:t>
+      </w:r>
+      <w:proofErr w:type="spellEnd"/>
+      <w:r>
+        <w:t xml:space="preserve"> и </w:t>
+      </w:r>
+      <w:proofErr w:type="spellStart"/>
+      <w:r>
+        <w:t>шумов</w:t>
+      </w:r>
+      <w:proofErr w:type="spellEnd"/>
+      <w:r>
+        <w:t xml:space="preserve"> (</w:t>
+      </w:r>
+      <w:proofErr w:type="spellStart"/>
+      <w:r>
+        <w:t>частоты</w:t>
+      </w:r>
+      <w:proofErr w:type="spellEnd"/>
+      <w:r>
+        <w:t xml:space="preserve"> </w:t>
+      </w:r>
+      <w:proofErr w:type="spellStart"/>
+      <w:r>
+        <w:t>выше</w:t>
+      </w:r>
+      <w:proofErr w:type="spellEnd"/>
+      <w:r>
+        <w:t xml:space="preserve"> 50 </w:t>
+      </w:r>
+      <w:proofErr w:type="spellStart"/>
+      <w:r>
+        <w:t>Гц</w:t>
+      </w:r>
+      <w:proofErr w:type="spellEnd"/>
+      <w:r>
+        <w:t>).</w:t>
+      </w:r>
+    </w:p>
+    <w:p>
+      <w:pPr>
+        <w:numPr>
+          <w:ilvl w:val="0"/>
+          <w:numId w:val="15"/>
+        </w:numPr>
+      </w:pPr>
+      <w:proofErr w:type="spellStart"/>
+      <w:r>
+        <w:rPr>
+          <w:b/>
+          <w:bCs/>
+        </w:rPr>
+        <w:t>Нормализация</w:t>
+      </w:r>
+      <w:proofErr w:type="spellEnd"/>
+      <w:r>
+        <w:rPr>
+          <w:b/>
+          <w:bCs/>
+        </w:rPr>
+        <w:t xml:space="preserve"> </w:t>
+      </w:r>
+      <w:proofErr w:type="spellStart"/>
+      <w:r>
+        <w:rPr>
+          <w:b/>
+          <w:bCs/>
+        </w:rPr>
+        <w:t>сигнала</w:t>
+      </w:r>
+      <w:proofErr w:type="spellEnd"/>
+      <w:r>
+        <w:br/>
+      </w:r>
+      <w:proofErr w:type="spellStart"/>
+      <w:r>
+        <w:t>Приведите</w:t>
+      </w:r>
+      <w:proofErr w:type="spellEnd"/>
+      <w:r>
+        <w:t xml:space="preserve"> сигнал к </w:t>
+      </w:r>
+      <w:proofErr w:type="spellStart"/>
+      <w:r>
+        <w:t>нулевому</w:t>
+      </w:r>
+      <w:proofErr w:type="spellEnd"/>
+      <w:r>
+        <w:t xml:space="preserve"> </w:t>
+      </w:r>
+      <w:proofErr w:type="spellStart"/>
+      <w:r>
+        <w:t>среднему</w:t>
+      </w:r>
+      <w:proofErr w:type="spellEnd"/>
+      <w:r>
+        <w:t xml:space="preserve"> </w:t>
+      </w:r>
+      <w:proofErr w:type="spellStart"/>
+      <w:r>
+        <w:t>значению</w:t>
+      </w:r>
+      <w:proofErr w:type="spellEnd"/>
+      <w:r>
+        <w:t xml:space="preserve"> и </w:t>
+      </w:r>
+      <w:proofErr w:type="spellStart"/>
+      <w:r>
+        <w:t>нормализуйте</w:t>
+      </w:r>
+      <w:proofErr w:type="spellEnd"/>
+      <w:r>
+        <w:t xml:space="preserve"> </w:t>
+      </w:r>
+      <w:proofErr w:type="spellStart"/>
+      <w:r>
+        <w:t>амплитуду</w:t>
+      </w:r>
+      <w:proofErr w:type="spellEnd"/>
+      <w:r>
+        <w:t>.</w:t>
+      </w:r>
+    </w:p>
+    <w:p>
+      <w:r>
+        <w:pict w14:anchorId="6A97AED2">
+          <v:rect id="_x0000_i1031" style="width:0;height:1.5pt" o:hralign="center" o:hrstd="t" o:hr="t" fillcolor="#a0a0a0" stroked="f"/>
+        </w:pict>
+      </w:r>
+    </w:p>
+    <w:p>
+      <w:pPr>
+        <w:rPr>
+          <w:b/>
+          <w:bCs/>
+        </w:rPr>
+      </w:pPr>
+      <w:r>
+        <w:rPr>
+          <w:b/>
+          <w:bCs/>
+        </w:rPr>
+        <w:t xml:space="preserve">Шаг 2. </w:t>
+      </w:r>
+      <w:proofErr w:type="spellStart"/>
+      <w:r>
+        <w:rPr>
+          <w:b/>
+          <w:bCs/>
+        </w:rPr>
+        <w:t>Детекция</w:t>
+      </w:r>
+      <w:proofErr w:type="spellEnd"/>
+      <w:r>
+        <w:rPr>
+          <w:b/>
+          <w:bCs/>
+        </w:rPr>
+        <w:t xml:space="preserve"> R-</w:t>
+      </w:r>
+      <w:proofErr w:type="spellStart"/>
+      <w:r>
+        <w:rPr>
+          <w:b/>
+          <w:bCs/>
+        </w:rPr>
+        <w:t>зубцов</w:t>
+      </w:r>
+      <w:proofErr w:type="spellEnd"/>
+    </w:p>
+    <w:p>
+      <w:pPr>
+        <w:numPr>
+          <w:ilvl w:val="0"/>
+          <w:numId w:val="16"/>
+        </w:numPr>
+      </w:pPr>
+      <w:proofErr w:type="spellStart"/>
+      <w:r>
+        <w:rPr>
+          <w:b/>
+          <w:bCs/>
+        </w:rPr>
+        <w:t>Выделение</w:t>
+      </w:r>
+      <w:proofErr w:type="spellEnd"/>
+      <w:r>
+        <w:rPr>
+          <w:b/>
+          <w:bCs/>
+        </w:rPr>
+        <w:t xml:space="preserve"> </w:t>
+      </w:r>
+      <w:proofErr w:type="spellStart"/>
+      <w:r>
+        <w:rPr>
+          <w:b/>
+          <w:bCs/>
+        </w:rPr>
+        <w:t>пиков</w:t>
+      </w:r>
+      <w:proofErr w:type="spellEnd"/>
+      <w:r>
+        <w:rPr>
+          <w:b/>
+          <w:bCs/>
+        </w:rPr>
+        <w:t xml:space="preserve"> (R-</w:t>
+      </w:r>
+      <w:proofErr w:type="spellStart"/>
+      <w:r>
+        <w:rPr>
+          <w:b/>
+          <w:bCs/>
+        </w:rPr>
+        <w:t>зубцов</w:t>
+      </w:r>
+      <w:proofErr w:type="spellEnd"/>
+      <w:r>
+        <w:rPr>
+          <w:b/>
+          <w:bCs/>
+        </w:rPr>
+        <w:t>)</w:t>
+      </w:r>
+      <w:r>
+        <w:br/>
+      </w:r>
+      <w:proofErr w:type="spellStart"/>
+      <w:r>
+        <w:t>Используйте</w:t>
+      </w:r>
+      <w:proofErr w:type="spellEnd"/>
+      <w:r>
+        <w:t xml:space="preserve"> </w:t>
+      </w:r>
+      <w:proofErr w:type="spellStart"/>
+      <w:r>
+        <w:t>алгоритмы</w:t>
+      </w:r>
+      <w:proofErr w:type="spellEnd"/>
+      <w:r>
+        <w:t xml:space="preserve"> для </w:t>
+      </w:r>
+      <w:proofErr w:type="spellStart"/>
+      <w:r>
+        <w:t>поиска</w:t>
+      </w:r>
+      <w:proofErr w:type="spellEnd"/>
+      <w:r>
+        <w:t xml:space="preserve"> </w:t>
+      </w:r>
+      <w:proofErr w:type="spellStart"/>
+      <w:r>
+        <w:t>пиков</w:t>
+      </w:r>
+      <w:proofErr w:type="spellEnd"/>
+      <w:r>
+        <w:t xml:space="preserve"> R. </w:t>
+      </w:r>
+      <w:proofErr w:type="spellStart"/>
+      <w:r>
+        <w:t>Популярные</w:t>
+      </w:r>
+      <w:proofErr w:type="spellEnd"/>
+      <w:r>
+        <w:t xml:space="preserve"> </w:t>
+      </w:r>
+      <w:proofErr w:type="spellStart"/>
+      <w:r>
+        <w:t>методы</w:t>
+      </w:r>
+      <w:proofErr w:type="spellEnd"/>
+      <w:r>
+        <w:t>:</w:t>
+      </w:r>
+    </w:p>
+    <w:p>
+      <w:pPr>
+        <w:numPr>
+          <w:ilvl w:val="1"/>
+          <w:numId w:val="16"/>
+        </w:numPr>
+      </w:pPr>
+      <w:r>
+        <w:rPr>
+          <w:b/>
+          <w:bCs/>
+        </w:rPr>
+        <w:t>Алгоритм Пан-</w:t>
+      </w:r>
+      <w:proofErr w:type="spellStart"/>
+      <w:r>
+        <w:rPr>
+          <w:b/>
+          <w:bCs/>
+        </w:rPr>
+        <w:t>Томпкинса</w:t>
+      </w:r>
+      <w:proofErr w:type="spellEnd"/>
+      <w:r>
+        <w:rPr>
+          <w:b/>
+          <w:bCs/>
+        </w:rPr>
+        <w:t xml:space="preserve"> (</w:t>
+      </w:r>
+      <w:proofErr w:type="spellStart"/>
+      <w:r>
+        <w:rPr>
+          <w:b/>
+          <w:bCs/>
+        </w:rPr>
+        <w:t>Pan-Tompkins</w:t>
+      </w:r>
+      <w:proofErr w:type="spellEnd"/>
+      <w:r>
+        <w:rPr>
+          <w:b/>
+          <w:bCs/>
+        </w:rPr>
+        <w:t xml:space="preserve"> </w:t>
+      </w:r>
+      <w:proofErr w:type="spellStart"/>
+      <w:r>
+        <w:rPr>
+          <w:b/>
+          <w:bCs/>
+        </w:rPr>
+        <w:t>Algorithm</w:t>
+      </w:r>
+      <w:proofErr w:type="spellEnd"/>
+      <w:r>
+        <w:rPr>
+          <w:b/>
+          <w:bCs/>
+        </w:rPr>
+        <w:t>):</w:t>
+      </w:r>
+      <w:r>
+        <w:t xml:space="preserve"> Один </w:t>
+      </w:r>
+      <w:proofErr w:type="spellStart"/>
+      <w:r>
+        <w:t>из</w:t>
+      </w:r>
+      <w:proofErr w:type="spellEnd"/>
+      <w:r>
+        <w:t xml:space="preserve"> </w:t>
+      </w:r>
+      <w:proofErr w:type="spellStart"/>
+      <w:r>
+        <w:t>самых</w:t>
+      </w:r>
+      <w:proofErr w:type="spellEnd"/>
+      <w:r>
+        <w:t xml:space="preserve"> </w:t>
+      </w:r>
+      <w:proofErr w:type="spellStart"/>
+      <w:r>
+        <w:t>известных</w:t>
+      </w:r>
+      <w:proofErr w:type="spellEnd"/>
+      <w:r>
+        <w:t xml:space="preserve"> </w:t>
+      </w:r>
+      <w:proofErr w:type="spellStart"/>
+      <w:r>
+        <w:t>алгоритмов</w:t>
+      </w:r>
+      <w:proofErr w:type="spellEnd"/>
+      <w:r>
+        <w:t xml:space="preserve"> для </w:t>
+      </w:r>
+      <w:proofErr w:type="spellStart"/>
+      <w:r>
+        <w:t>детекции</w:t>
+      </w:r>
+      <w:proofErr w:type="spellEnd"/>
+      <w:r>
+        <w:t xml:space="preserve"> QRS-</w:t>
+      </w:r>
+      <w:proofErr w:type="spellStart"/>
+      <w:r>
+        <w:t>комплексов</w:t>
+      </w:r>
+      <w:proofErr w:type="spellEnd"/>
+      <w:r>
+        <w:t>.</w:t>
+      </w:r>
+    </w:p>
+    <w:p>
+      <w:pPr>
+        <w:numPr>
+          <w:ilvl w:val="1"/>
+          <w:numId w:val="16"/>
+        </w:numPr>
+      </w:pPr>
+      <w:r>
+        <w:rPr>
+          <w:b/>
+          <w:bCs/>
+        </w:rPr>
+        <w:t xml:space="preserve">Алгоритм </w:t>
+      </w:r>
+      <w:proofErr w:type="spellStart"/>
+      <w:r>
+        <w:rPr>
+          <w:b/>
+          <w:bCs/>
+        </w:rPr>
+        <w:t>обнаружения</w:t>
+      </w:r>
+      <w:proofErr w:type="spellEnd"/>
+      <w:r>
+        <w:rPr>
+          <w:b/>
+          <w:bCs/>
+        </w:rPr>
+        <w:t xml:space="preserve"> на </w:t>
+      </w:r>
+      <w:proofErr w:type="spellStart"/>
+      <w:r>
+        <w:rPr>
+          <w:b/>
+          <w:bCs/>
+        </w:rPr>
+        <w:t>основе</w:t>
+      </w:r>
+      <w:proofErr w:type="spellEnd"/>
+      <w:r>
+        <w:rPr>
+          <w:b/>
+          <w:bCs/>
+        </w:rPr>
+        <w:t xml:space="preserve"> </w:t>
+      </w:r>
+      <w:proofErr w:type="spellStart"/>
+      <w:r>
+        <w:rPr>
+          <w:b/>
+          <w:bCs/>
+        </w:rPr>
+        <w:t>фильтров</w:t>
+      </w:r>
+      <w:proofErr w:type="spellEnd"/>
+      <w:r>
+        <w:rPr>
+          <w:b/>
+          <w:bCs/>
+        </w:rPr>
+        <w:t xml:space="preserve"> и </w:t>
+      </w:r>
+      <w:proofErr w:type="spellStart"/>
+      <w:r>
+        <w:rPr>
+          <w:b/>
+          <w:bCs/>
+        </w:rPr>
+        <w:t>порогов</w:t>
+      </w:r>
+      <w:proofErr w:type="spellEnd"/>
+      <w:r>
+        <w:rPr>
+          <w:b/>
+          <w:bCs/>
+        </w:rPr>
+        <w:t>:</w:t>
+      </w:r>
+    </w:p>
+    <w:p>
+      <w:pPr>
+        <w:numPr>
+          <w:ilvl w:val="2"/>
+          <w:numId w:val="16"/>
+        </w:numPr>
+      </w:pPr>
+      <w:proofErr w:type="spellStart"/>
+      <w:r>
+        <w:t>Вычисление</w:t>
+      </w:r>
+      <w:proofErr w:type="spellEnd"/>
+      <w:r>
+        <w:t xml:space="preserve"> </w:t>
+      </w:r>
+      <w:proofErr w:type="spellStart"/>
+      <w:r>
+        <w:t>производной</w:t>
+      </w:r>
+      <w:proofErr w:type="spellEnd"/>
+      <w:r>
+        <w:t xml:space="preserve"> </w:t>
+      </w:r>
+      <w:proofErr w:type="spellStart"/>
+      <w:r>
+        <w:t>сигнала</w:t>
+      </w:r>
+      <w:proofErr w:type="spellEnd"/>
+      <w:r>
+        <w:t>.</w:t>
+      </w:r>
+    </w:p>
+    <w:p>
+      <w:pPr>
+        <w:numPr>
+          <w:ilvl w:val="2"/>
+          <w:numId w:val="16"/>
+        </w:numPr>
+      </w:pPr>
+      <w:proofErr w:type="spellStart"/>
+      <w:r>
+        <w:t>Применение</w:t>
+      </w:r>
+      <w:proofErr w:type="spellEnd"/>
+      <w:r>
+        <w:t xml:space="preserve"> порогового </w:t>
+      </w:r>
+      <w:proofErr w:type="spellStart"/>
+      <w:r>
+        <w:t>значения</w:t>
+      </w:r>
+      <w:proofErr w:type="spellEnd"/>
+      <w:r>
+        <w:t xml:space="preserve"> для </w:t>
+      </w:r>
+      <w:proofErr w:type="spellStart"/>
+      <w:r>
+        <w:t>определения</w:t>
+      </w:r>
+      <w:proofErr w:type="spellEnd"/>
+      <w:r>
+        <w:t xml:space="preserve"> R-</w:t>
+      </w:r>
+      <w:proofErr w:type="spellStart"/>
+      <w:r>
+        <w:t>зубцов</w:t>
+      </w:r>
+      <w:proofErr w:type="spellEnd"/>
+      <w:r>
+        <w:t>.</w:t>
+      </w:r>
+    </w:p>
+    <w:p>
+      <w:pPr>
+        <w:numPr>
+          <w:ilvl w:val="0"/>
+          <w:numId w:val="16"/>
+        </w:numPr>
+      </w:pPr>
+      <w:proofErr w:type="spellStart"/>
+      <w:r>
+        <w:rPr>
+          <w:b/>
+          <w:bCs/>
+        </w:rPr>
+        <w:t>Постобработка</w:t>
+      </w:r>
+      <w:proofErr w:type="spellEnd"/>
+      <w:r>
+        <w:rPr>
+          <w:b/>
+          <w:bCs/>
+        </w:rPr>
+        <w:t xml:space="preserve"> </w:t>
+      </w:r>
+      <w:proofErr w:type="spellStart"/>
+      <w:r>
+        <w:rPr>
+          <w:b/>
+          <w:bCs/>
+        </w:rPr>
+        <w:t>пиков</w:t>
+      </w:r>
+      <w:proofErr w:type="spellEnd"/>
+    </w:p>
+    <w:p>
+      <w:pPr>
+        <w:numPr>
+          <w:ilvl w:val="1"/>
+          <w:numId w:val="16"/>
+        </w:numPr>
+      </w:pPr>
+      <w:proofErr w:type="spellStart"/>
+      <w:r>
+        <w:t>Удалите</w:t>
+      </w:r>
+      <w:proofErr w:type="spellEnd"/>
+      <w:r>
+        <w:t xml:space="preserve"> </w:t>
+      </w:r>
+      <w:proofErr w:type="spellStart"/>
+      <w:r>
+        <w:t>ложные</w:t>
+      </w:r>
+      <w:proofErr w:type="spellEnd"/>
+      <w:r>
+        <w:t xml:space="preserve"> </w:t>
+      </w:r>
+      <w:proofErr w:type="spellStart"/>
+      <w:r>
+        <w:t>срабатывания</w:t>
+      </w:r>
+      <w:proofErr w:type="spellEnd"/>
+      <w:r>
+        <w:t xml:space="preserve"> (</w:t>
+      </w:r>
+      <w:proofErr w:type="spellStart"/>
+      <w:r>
+        <w:t>например</w:t>
+      </w:r>
+      <w:proofErr w:type="spellEnd"/>
+      <w:r>
+        <w:t xml:space="preserve">, шум </w:t>
+      </w:r>
+      <w:proofErr w:type="spellStart"/>
+      <w:r>
+        <w:t>или</w:t>
+      </w:r>
+      <w:proofErr w:type="spellEnd"/>
+      <w:r>
+        <w:t xml:space="preserve"> </w:t>
+      </w:r>
+      <w:proofErr w:type="spellStart"/>
+      <w:r>
+        <w:t>артефакты</w:t>
+      </w:r>
+      <w:proofErr w:type="spellEnd"/>
+      <w:r>
+        <w:t xml:space="preserve">, </w:t>
+      </w:r>
+      <w:proofErr w:type="spellStart"/>
+      <w:r>
+        <w:t>определенные</w:t>
+      </w:r>
+      <w:proofErr w:type="spellEnd"/>
+      <w:r>
+        <w:t xml:space="preserve"> </w:t>
+      </w:r>
+      <w:proofErr w:type="spellStart"/>
+      <w:r>
+        <w:t>как</w:t>
+      </w:r>
+      <w:proofErr w:type="spellEnd"/>
+      <w:r>
+        <w:t xml:space="preserve"> пики).</w:t>
+      </w:r>
+    </w:p>
+    <w:p>
+      <w:pPr>
+        <w:numPr>
+          <w:ilvl w:val="1"/>
+          <w:numId w:val="16"/>
+        </w:numPr>
+      </w:pPr>
+      <w:proofErr w:type="spellStart"/>
+      <w:r>
+        <w:t>Примените</w:t>
+      </w:r>
+      <w:proofErr w:type="spellEnd"/>
+      <w:r>
+        <w:t xml:space="preserve"> </w:t>
+      </w:r>
+      <w:proofErr w:type="spellStart"/>
+      <w:r>
+        <w:t>рефрактерный</w:t>
+      </w:r>
+      <w:proofErr w:type="spellEnd"/>
+      <w:r>
+        <w:t xml:space="preserve"> </w:t>
+      </w:r>
+      <w:proofErr w:type="spellStart"/>
+      <w:r>
+        <w:t>период</w:t>
+      </w:r>
+      <w:proofErr w:type="spellEnd"/>
+      <w:r>
+        <w:t xml:space="preserve"> (</w:t>
+      </w:r>
+      <w:proofErr w:type="spellStart"/>
+      <w:r>
+        <w:t>обычно</w:t>
+      </w:r>
+      <w:proofErr w:type="spellEnd"/>
+      <w:r>
+        <w:t xml:space="preserve"> 200–300 мс), </w:t>
+      </w:r>
+      <w:proofErr w:type="spellStart"/>
+      <w:r>
+        <w:t>чтобы</w:t>
+      </w:r>
+      <w:proofErr w:type="spellEnd"/>
+      <w:r>
+        <w:t xml:space="preserve"> </w:t>
+      </w:r>
+      <w:proofErr w:type="spellStart"/>
+      <w:r>
+        <w:t>избежать</w:t>
+      </w:r>
+      <w:proofErr w:type="spellEnd"/>
+      <w:r>
+        <w:t xml:space="preserve"> </w:t>
+      </w:r>
+      <w:proofErr w:type="spellStart"/>
+      <w:r>
+        <w:t>двойной</w:t>
+      </w:r>
+      <w:proofErr w:type="spellEnd"/>
+      <w:r>
+        <w:t xml:space="preserve"> </w:t>
+      </w:r>
+      <w:proofErr w:type="spellStart"/>
+      <w:r>
+        <w:t>детекции</w:t>
+      </w:r>
+      <w:proofErr w:type="spellEnd"/>
+      <w:r>
+        <w:t xml:space="preserve"> одного пика.</w:t>
+      </w:r>
+    </w:p>
+    <w:p>
+      <w:r>
+        <w:pict w14:anchorId="581A9AC9">
+          <v:rect id="_x0000_i1032" style="width:0;height:1.5pt" o:hralign="center" o:hrstd="t" o:hr="t" fillcolor="#a0a0a0" stroked="f"/>
+        </w:pict>
+      </w:r>
+    </w:p>
+    <w:p>
+      <w:pPr>
+        <w:rPr>
+          <w:b/>
+          <w:bCs/>
+        </w:rPr>
+      </w:pPr>
+      <w:r>
+        <w:rPr>
+          <w:b/>
+          <w:bCs/>
+        </w:rPr>
+        <w:t xml:space="preserve">Шаг 3. </w:t>
+      </w:r>
+      <w:proofErr w:type="spellStart"/>
+      <w:r>
+        <w:rPr>
+          <w:b/>
+          <w:bCs/>
+        </w:rPr>
+        <w:t>Расчет</w:t>
+      </w:r>
+      <w:proofErr w:type="spellEnd"/>
+      <w:r>
+        <w:rPr>
+          <w:b/>
+          <w:bCs/>
+        </w:rPr>
+        <w:t xml:space="preserve"> R-R </w:t>
+      </w:r>
+      <w:proofErr w:type="spellStart"/>
+      <w:r>
+        <w:rPr>
+          <w:b/>
+          <w:bCs/>
+        </w:rPr>
+        <w:t>интервалов</w:t>
+      </w:r>
+      <w:proofErr w:type="spellEnd"/>
+    </w:p>
+    <w:p>
+      <w:pPr>
+        <w:numPr>
+          <w:ilvl w:val="0"/>
+          <w:numId w:val="17"/>
+        </w:numPr>
+      </w:pPr>
+      <w:proofErr w:type="spellStart"/>
+      <w:r>
+        <w:rPr>
+          <w:b/>
+          <w:bCs/>
+        </w:rPr>
+        <w:lastRenderedPageBreak/>
+        <w:t>Определение</w:t>
+      </w:r>
+      <w:proofErr w:type="spellEnd"/>
+      <w:r>
+        <w:rPr>
+          <w:b/>
+          <w:bCs/>
+        </w:rPr>
+        <w:t xml:space="preserve"> </w:t>
+      </w:r>
+      <w:proofErr w:type="spellStart"/>
+      <w:r>
+        <w:rPr>
+          <w:b/>
+          <w:bCs/>
+        </w:rPr>
+        <w:t>интервалов</w:t>
+      </w:r>
+      <w:proofErr w:type="spellEnd"/>
+      <w:r>
+        <w:br/>
+      </w:r>
+      <w:proofErr w:type="spellStart"/>
+      <w:r>
+        <w:t>Вычислите</w:t>
+      </w:r>
+      <w:proofErr w:type="spellEnd"/>
+      <w:r>
+        <w:t xml:space="preserve"> </w:t>
+      </w:r>
+      <w:proofErr w:type="spellStart"/>
+      <w:r>
+        <w:t>временные</w:t>
+      </w:r>
+      <w:proofErr w:type="spellEnd"/>
+      <w:r>
+        <w:t xml:space="preserve"> </w:t>
+      </w:r>
+      <w:proofErr w:type="spellStart"/>
+      <w:r>
+        <w:t>промежутки</w:t>
+      </w:r>
+      <w:proofErr w:type="spellEnd"/>
+      <w:r>
+        <w:t xml:space="preserve"> </w:t>
+      </w:r>
+      <w:proofErr w:type="spellStart"/>
+      <w:r>
+        <w:t>между</w:t>
+      </w:r>
+      <w:proofErr w:type="spellEnd"/>
+      <w:r>
+        <w:t xml:space="preserve"> </w:t>
+      </w:r>
+      <w:proofErr w:type="spellStart"/>
+      <w:r>
+        <w:t>последовательными</w:t>
+      </w:r>
+      <w:proofErr w:type="spellEnd"/>
+      <w:r>
+        <w:t xml:space="preserve"> пиками R:</w:t>
+      </w:r>
+    </w:p>
+    <w:p>
+      <w:r>
+        <w:t>RR[n]=</w:t>
+      </w:r>
+      <w:proofErr w:type="spellStart"/>
+      <w:r>
+        <w:t>tR</w:t>
+      </w:r>
+      <w:proofErr w:type="spellEnd"/>
+      <w:r>
+        <w:t>[n+1]−</w:t>
+      </w:r>
+      <w:proofErr w:type="spellStart"/>
+      <w:r>
+        <w:t>tR</w:t>
+      </w:r>
+      <w:proofErr w:type="spellEnd"/>
+      <w:r>
+        <w:t>[n]RR[n] = t_{R[n+1]} - t_{R[n]}RR[n]=</w:t>
+      </w:r>
+      <w:proofErr w:type="spellStart"/>
+      <w:r>
+        <w:t>tR</w:t>
+      </w:r>
+      <w:proofErr w:type="spellEnd"/>
+      <w:r>
+        <w:t>[n+1]</w:t>
+      </w:r>
+      <w:r>
+        <w:rPr>
+          <w:rFonts w:ascii="Arial" w:hAnsi="Arial" w:cs="Arial"/>
+        </w:rPr>
+        <w:t>​</w:t>
+      </w:r>
+      <w:r>
+        <w:t>−</w:t>
+      </w:r>
+      <w:proofErr w:type="spellStart"/>
+      <w:r>
+        <w:t>tR</w:t>
+      </w:r>
+      <w:proofErr w:type="spellEnd"/>
+      <w:r>
+        <w:t>[n]</w:t>
+      </w:r>
+      <w:r>
+        <w:rPr>
+          <w:rFonts w:ascii="Arial" w:hAnsi="Arial" w:cs="Arial"/>
+        </w:rPr>
+        <w:t>​</w:t>
+      </w:r>
+    </w:p>
+    <w:p>
+      <w:proofErr w:type="spellStart"/>
+      <w:r>
+        <w:t>где</w:t>
+      </w:r>
+      <w:proofErr w:type="spellEnd"/>
+      <w:r>
+        <w:t xml:space="preserve"> </w:t>
+      </w:r>
+      <w:proofErr w:type="spellStart"/>
+      <w:r>
+        <w:t>tR</w:t>
+      </w:r>
+      <w:proofErr w:type="spellEnd"/>
+      <w:r>
+        <w:t>[n]t_{R[n]}</w:t>
+      </w:r>
+      <w:proofErr w:type="spellStart"/>
+      <w:r>
+        <w:t>tR</w:t>
+      </w:r>
+      <w:proofErr w:type="spellEnd"/>
+      <w:r>
+        <w:t>[n]</w:t>
+      </w:r>
+      <w:r>
+        <w:rPr>
+          <w:rFonts w:ascii="Arial" w:hAnsi="Arial" w:cs="Arial"/>
+        </w:rPr>
+        <w:t>​</w:t>
+      </w:r>
+      <w:r>
+        <w:t xml:space="preserve"> — </w:t>
+      </w:r>
+      <w:proofErr w:type="spellStart"/>
+      <w:r>
+        <w:t>временная</w:t>
+      </w:r>
+      <w:proofErr w:type="spellEnd"/>
+      <w:r>
+        <w:t xml:space="preserve"> метка </w:t>
+      </w:r>
+      <w:proofErr w:type="spellStart"/>
+      <w:r>
+        <w:t>nnn</w:t>
+      </w:r>
+      <w:proofErr w:type="spellEnd"/>
+      <w:r>
+        <w:t>-го пика.</w:t>
+      </w:r>
+    </w:p>
+    <w:p>
+      <w:pPr>
+        <w:numPr>
+          <w:ilvl w:val="0"/>
+          <w:numId w:val="17"/>
+        </w:numPr>
+      </w:pPr>
+      <w:proofErr w:type="spellStart"/>
+      <w:r>
+        <w:rPr>
+          <w:b/>
+          <w:bCs/>
+        </w:rPr>
+        <w:t>Фильтрация</w:t>
+      </w:r>
+      <w:proofErr w:type="spellEnd"/>
+      <w:r>
+        <w:rPr>
+          <w:b/>
+          <w:bCs/>
+        </w:rPr>
+        <w:t xml:space="preserve"> </w:t>
+      </w:r>
+      <w:proofErr w:type="spellStart"/>
+      <w:r>
+        <w:rPr>
+          <w:b/>
+          <w:bCs/>
+        </w:rPr>
+        <w:t>интервалов</w:t>
+      </w:r>
+      <w:proofErr w:type="spellEnd"/>
+      <w:r>
+        <w:br/>
+      </w:r>
+      <w:proofErr w:type="spellStart"/>
+      <w:r>
+        <w:t>Удалите</w:t>
+      </w:r>
+      <w:proofErr w:type="spellEnd"/>
+      <w:r>
+        <w:t xml:space="preserve"> </w:t>
+      </w:r>
+      <w:proofErr w:type="spellStart"/>
+      <w:r>
+        <w:t>аномальные</w:t>
+      </w:r>
+      <w:proofErr w:type="spellEnd"/>
+      <w:r>
+        <w:t xml:space="preserve"> </w:t>
+      </w:r>
+      <w:proofErr w:type="spellStart"/>
+      <w:r>
+        <w:t>интервалы</w:t>
+      </w:r>
+      <w:proofErr w:type="spellEnd"/>
+      <w:r>
+        <w:t xml:space="preserve"> (</w:t>
+      </w:r>
+      <w:proofErr w:type="spellStart"/>
+      <w:r>
+        <w:t>например</w:t>
+      </w:r>
+      <w:proofErr w:type="spellEnd"/>
+      <w:r>
+        <w:t xml:space="preserve">, </w:t>
+      </w:r>
+      <w:proofErr w:type="spellStart"/>
+      <w:r>
+        <w:t>слишком</w:t>
+      </w:r>
+      <w:proofErr w:type="spellEnd"/>
+      <w:r>
+        <w:t xml:space="preserve"> </w:t>
+      </w:r>
+      <w:proofErr w:type="spellStart"/>
+      <w:r>
+        <w:t>короткие</w:t>
+      </w:r>
+      <w:proofErr w:type="spellEnd"/>
+      <w:r>
+        <w:t xml:space="preserve"> </w:t>
+      </w:r>
+      <w:proofErr w:type="spellStart"/>
+      <w:r>
+        <w:t>или</w:t>
+      </w:r>
+      <w:proofErr w:type="spellEnd"/>
+      <w:r>
+        <w:t xml:space="preserve"> </w:t>
+      </w:r>
+      <w:proofErr w:type="spellStart"/>
+      <w:r>
+        <w:t>слишком</w:t>
+      </w:r>
+      <w:proofErr w:type="spellEnd"/>
+      <w:r>
+        <w:t xml:space="preserve"> </w:t>
+      </w:r>
+      <w:proofErr w:type="spellStart"/>
+      <w:r>
+        <w:t>длинные</w:t>
+      </w:r>
+      <w:proofErr w:type="spellEnd"/>
+      <w:r>
+        <w:t xml:space="preserve">), </w:t>
+      </w:r>
+      <w:proofErr w:type="spellStart"/>
+      <w:r>
+        <w:t>которые</w:t>
+      </w:r>
+      <w:proofErr w:type="spellEnd"/>
+      <w:r>
+        <w:t xml:space="preserve"> </w:t>
+      </w:r>
+      <w:proofErr w:type="spellStart"/>
+      <w:r>
+        <w:t>могут</w:t>
+      </w:r>
+      <w:proofErr w:type="spellEnd"/>
+      <w:r>
+        <w:t xml:space="preserve"> </w:t>
+      </w:r>
+      <w:proofErr w:type="spellStart"/>
+      <w:r>
+        <w:t>быть</w:t>
+      </w:r>
+      <w:proofErr w:type="spellEnd"/>
+      <w:r>
+        <w:t xml:space="preserve"> </w:t>
+      </w:r>
+      <w:proofErr w:type="spellStart"/>
+      <w:r>
+        <w:t>следствием</w:t>
+      </w:r>
+      <w:proofErr w:type="spellEnd"/>
+      <w:r>
+        <w:t xml:space="preserve"> </w:t>
+      </w:r>
+      <w:proofErr w:type="spellStart"/>
+      <w:r>
+        <w:t>ошибок</w:t>
+      </w:r>
+      <w:proofErr w:type="spellEnd"/>
+      <w:r>
+        <w:t xml:space="preserve"> </w:t>
+      </w:r>
+      <w:proofErr w:type="spellStart"/>
+      <w:r>
+        <w:t>детекции</w:t>
+      </w:r>
+      <w:proofErr w:type="spellEnd"/>
+      <w:r>
+        <w:t>.</w:t>
+      </w:r>
+    </w:p>
+    <w:p>
+      <w:r>
+        <w:pict w14:anchorId="0FB0EB76">
+          <v:rect id="_x0000_i1033" style="width:0;height:1.5pt" o:hralign="center" o:hrstd="t" o:hr="t" fillcolor="#a0a0a0" stroked="f"/>
+        </w:pict>
+      </w:r>
+    </w:p>
+    <w:p>
+      <w:pPr>
+        <w:rPr>
+          <w:b/>
+          <w:bCs/>
+        </w:rPr>
+      </w:pPr>
+      <w:r>
+        <w:rPr>
+          <w:b/>
+          <w:bCs/>
+        </w:rPr>
+        <w:t xml:space="preserve">Шаг 4. </w:t>
+      </w:r>
+      <w:proofErr w:type="spellStart"/>
+      <w:r>
+        <w:rPr>
+          <w:b/>
+          <w:bCs/>
+        </w:rPr>
+        <w:t>Сохранение</w:t>
+      </w:r>
+      <w:proofErr w:type="spellEnd"/>
+      <w:r>
+        <w:rPr>
+          <w:b/>
+          <w:bCs/>
+        </w:rPr>
+        <w:t xml:space="preserve"> временного </w:t>
+      </w:r>
+      <w:proofErr w:type="spellStart"/>
+      <w:r>
+        <w:rPr>
+          <w:b/>
+          <w:bCs/>
+        </w:rPr>
+        <w:t>ряда</w:t>
+      </w:r>
+      <w:proofErr w:type="spellEnd"/>
+    </w:p>
+    <w:p>
+      <w:pPr>
+        <w:numPr>
+          <w:ilvl w:val="0"/>
+          <w:numId w:val="18"/>
+        </w:numPr>
+      </w:pPr>
+      <w:proofErr w:type="spellStart"/>
+      <w:r>
+        <w:t>Сохраните</w:t>
+      </w:r>
+      <w:proofErr w:type="spellEnd"/>
+      <w:r>
+        <w:t xml:space="preserve"> R-R </w:t>
+      </w:r>
+      <w:proofErr w:type="spellStart"/>
+      <w:r>
+        <w:t>интервалы</w:t>
+      </w:r>
+      <w:proofErr w:type="spellEnd"/>
+      <w:r>
+        <w:t xml:space="preserve"> в файл (</w:t>
+      </w:r>
+      <w:proofErr w:type="spellStart"/>
+      <w:r>
+        <w:t>например</w:t>
+      </w:r>
+      <w:proofErr w:type="spellEnd"/>
+      <w:r>
+        <w:t>, .</w:t>
+      </w:r>
+      <w:proofErr w:type="spellStart"/>
+      <w:r>
+        <w:t>txt</w:t>
+      </w:r>
+      <w:proofErr w:type="spellEnd"/>
+      <w:r>
+        <w:t>, .</w:t>
+      </w:r>
+      <w:proofErr w:type="spellStart"/>
+      <w:r>
+        <w:t>csv</w:t>
+      </w:r>
+      <w:proofErr w:type="spellEnd"/>
+      <w:r>
+        <w:t>).</w:t>
+      </w:r>
+    </w:p>
+    <w:p>
+      <w:pPr>
+        <w:numPr>
+          <w:ilvl w:val="1"/>
+          <w:numId w:val="18"/>
+        </w:numPr>
+      </w:pPr>
+      <w:proofErr w:type="spellStart"/>
+      <w:r>
+        <w:t>Первая</w:t>
+      </w:r>
+      <w:proofErr w:type="spellEnd"/>
+      <w:r>
+        <w:t xml:space="preserve"> колонка: номер </w:t>
+      </w:r>
+      <w:proofErr w:type="spellStart"/>
+      <w:r>
+        <w:t>интервала</w:t>
+      </w:r>
+      <w:proofErr w:type="spellEnd"/>
+      <w:r>
+        <w:t>.</w:t>
+      </w:r>
+    </w:p>
+    <w:p>
+      <w:pPr>
+        <w:numPr>
+          <w:ilvl w:val="1"/>
+          <w:numId w:val="18"/>
+        </w:numPr>
+      </w:pPr>
+      <w:proofErr w:type="spellStart"/>
+      <w:r>
+        <w:t>Вторая</w:t>
+      </w:r>
+      <w:proofErr w:type="spellEnd"/>
+      <w:r>
+        <w:t xml:space="preserve"> колонка: </w:t>
+      </w:r>
+      <w:proofErr w:type="spellStart"/>
+      <w:r>
+        <w:t>длительность</w:t>
+      </w:r>
+      <w:proofErr w:type="spellEnd"/>
+      <w:r>
+        <w:t xml:space="preserve"> </w:t>
+      </w:r>
+      <w:proofErr w:type="spellStart"/>
+      <w:r>
+        <w:t>интервала</w:t>
+      </w:r>
+      <w:proofErr w:type="spellEnd"/>
+      <w:r>
+        <w:t xml:space="preserve"> (в мс </w:t>
+      </w:r>
+      <w:proofErr w:type="spellStart"/>
+      <w:r>
+        <w:t>или</w:t>
+      </w:r>
+      <w:proofErr w:type="spellEnd"/>
+      <w:r>
+        <w:t xml:space="preserve"> </w:t>
+      </w:r>
+      <w:proofErr w:type="spellStart"/>
+      <w:r>
+        <w:t>сек</w:t>
+      </w:r>
+      <w:proofErr w:type="spellEnd"/>
+      <w:r>
+        <w:t>).</w:t>
+      </w:r>
+    </w:p>
+    <w:p>
+      <w:r>
+        <w:pict w14:anchorId="1145CA90">
+          <v:rect id="_x0000_i1034" style="width:0;height:1.5pt" o:hralign="center" o:hrstd="t" o:hr="t" fillcolor="#a0a0a0" stroked="f"/>
+        </w:pict>
+      </w:r>
+    </w:p>
+    <w:p>
+      <w:pPr>
+        <w:rPr>
+          <w:b/>
+          <w:bCs/>
+        </w:rPr>
+      </w:pPr>
+      <w:r>
+        <w:rPr>
+          <w:b/>
+          <w:bCs/>
+          <w:highlight w:val="yellow"/>
+        </w:rPr>
+        <w:t xml:space="preserve">Пример </w:t>
+      </w:r>
+      <w:proofErr w:type="spellStart"/>
+      <w:r>
+        <w:rPr>
+          <w:b/>
+          <w:bCs/>
+          <w:highlight w:val="yellow"/>
+        </w:rPr>
+        <w:t>реализации</w:t>
+      </w:r>
+      <w:proofErr w:type="spellEnd"/>
+      <w:r>
+        <w:rPr>
+          <w:b/>
+          <w:bCs/>
+          <w:highlight w:val="yellow"/>
+        </w:rPr>
+        <w:t xml:space="preserve"> на </w:t>
+      </w:r>
+      <w:proofErr w:type="spellStart"/>
+      <w:r>
+        <w:rPr>
+          <w:b/>
+          <w:bCs/>
+          <w:highlight w:val="yellow"/>
+        </w:rPr>
+        <w:t>Python</w:t>
+      </w:r>
+      <w:proofErr w:type="spellEnd"/>
+    </w:p>
+    <w:p>
+      <w:proofErr w:type="spellStart"/>
+      <w:r>
+        <w:rPr>
+          <w:highlight w:val="yellow"/>
+        </w:rPr>
+        <w:t>Вот</w:t>
+      </w:r>
+      <w:proofErr w:type="spellEnd"/>
+      <w:r>
+        <w:rPr>
+          <w:highlight w:val="yellow"/>
+        </w:rPr>
+        <w:t xml:space="preserve"> код на </w:t>
+      </w:r>
+      <w:proofErr w:type="spellStart"/>
+      <w:r>
+        <w:rPr>
+          <w:highlight w:val="yellow"/>
+        </w:rPr>
+        <w:t>Python</w:t>
+      </w:r>
+      <w:proofErr w:type="spellEnd"/>
+      <w:r>
+        <w:rPr>
+          <w:highlight w:val="yellow"/>
+        </w:rPr>
+        <w:t xml:space="preserve"> для </w:t>
+      </w:r>
+      <w:proofErr w:type="spellStart"/>
+      <w:r>
+        <w:rPr>
+          <w:highlight w:val="yellow"/>
+        </w:rPr>
+        <w:t>выполнения</w:t>
+      </w:r>
+      <w:proofErr w:type="spellEnd"/>
+      <w:r>
+        <w:rPr>
+          <w:highlight w:val="yellow"/>
+        </w:rPr>
+        <w:t xml:space="preserve"> </w:t>
+      </w:r>
+      <w:proofErr w:type="spellStart"/>
+      <w:r>
+        <w:rPr>
+          <w:highlight w:val="yellow"/>
+        </w:rPr>
+        <w:t>вышеуказанных</w:t>
+      </w:r>
+      <w:proofErr w:type="spellEnd"/>
+      <w:r>
+        <w:rPr>
+          <w:highlight w:val="yellow"/>
+        </w:rPr>
+        <w:t xml:space="preserve"> </w:t>
+      </w:r>
+      <w:proofErr w:type="spellStart"/>
+      <w:r>
+        <w:rPr>
+          <w:highlight w:val="yellow"/>
+        </w:rPr>
+        <w:t>шагов</w:t>
+      </w:r>
+      <w:proofErr w:type="spellEnd"/>
+      <w:r>
+        <w:rPr>
+          <w:highlight w:val="yellow"/>
+        </w:rPr>
+        <w:t xml:space="preserve"> с </w:t>
+      </w:r>
+      <w:proofErr w:type="spellStart"/>
+      <w:r>
+        <w:rPr>
+          <w:highlight w:val="yellow"/>
+        </w:rPr>
+        <w:t>использованием</w:t>
+      </w:r>
+      <w:proofErr w:type="spellEnd"/>
+      <w:r>
+        <w:rPr>
+          <w:highlight w:val="yellow"/>
+        </w:rPr>
+        <w:t xml:space="preserve"> </w:t>
+      </w:r>
+      <w:proofErr w:type="spellStart"/>
+      <w:r>
+        <w:rPr>
+          <w:highlight w:val="yellow"/>
+        </w:rPr>
+        <w:t>библиотеки</w:t>
+      </w:r>
+      <w:proofErr w:type="spellEnd"/>
+      <w:r>
+        <w:t xml:space="preserve"> </w:t>
+      </w:r>
+      <w:r>
+        <w:rPr>
+          <w:highlight w:val="yellow"/>
+        </w:rPr>
+        <w:t>Neurokit2:</w:t>
+      </w:r>
+    </w:p>
+    <w:p>
+      <w:proofErr w:type="spellStart"/>
+      <w:r>
+        <w:t>python</w:t>
+      </w:r>
+      <w:proofErr w:type="spellEnd"/>
+    </w:p>
+    <w:p>
+      <w:proofErr w:type="spellStart"/>
+      <w:r>
+        <w:t>КопіюватиРедагувати</w:t>
+      </w:r>
+      <w:proofErr w:type="spellEnd"/>
+    </w:p>
+    <w:p>
+      <w:proofErr w:type="spellStart"/>
+      <w:r>
+        <w:t>import</w:t>
+      </w:r>
+      <w:proofErr w:type="spellEnd"/>
+      <w:r>
+        <w:t xml:space="preserve"> neurokit2 </w:t>
+      </w:r>
+      <w:proofErr w:type="spellStart"/>
+      <w:r>
+        <w:t>as</w:t>
+      </w:r>
+      <w:proofErr w:type="spellEnd"/>
+      <w:r>
+        <w:t xml:space="preserve"> </w:t>
+      </w:r>
+      <w:proofErr w:type="spellStart"/>
+      <w:r>
+        <w:t>nk</w:t>
+      </w:r>
+      <w:proofErr w:type="spellEnd"/>
+    </w:p>
+    <w:p>
+      <w:proofErr w:type="spellStart"/>
+      <w:r>
+        <w:t>import</w:t>
+      </w:r>
+      <w:proofErr w:type="spellEnd"/>
+      <w:r>
+        <w:t xml:space="preserve"> </w:t>
+      </w:r>
+      <w:proofErr w:type="spellStart"/>
+      <w:r>
+        <w:t>pandas</w:t>
+      </w:r>
+      <w:proofErr w:type="spellEnd"/>
+      <w:r>
+        <w:t xml:space="preserve"> </w:t>
+      </w:r>
+      <w:proofErr w:type="spellStart"/>
+      <w:r>
+        <w:t>as</w:t>
+      </w:r>
+      <w:proofErr w:type="spellEnd"/>
+      <w:r>
+        <w:t xml:space="preserve"> </w:t>
+      </w:r>
+      <w:proofErr w:type="spellStart"/>
+      <w:r>
+        <w:t>pd</w:t>
+      </w:r>
+      <w:proofErr w:type="spellEnd"/>
+    </w:p>
+    <w:p/>
+    <w:p>
+      <w:r>
+        <w:t xml:space="preserve"># Загрузка </w:t>
+      </w:r>
+      <w:proofErr w:type="spellStart"/>
+      <w:r>
+        <w:t>сигнала</w:t>
+      </w:r>
+      <w:proofErr w:type="spellEnd"/>
+      <w:r>
+        <w:t xml:space="preserve"> ЭКГ</w:t>
+      </w:r>
+    </w:p>
+    <w:p>
+      <w:proofErr w:type="spellStart"/>
+      <w:r>
+        <w:t>ecg_signal</w:t>
+      </w:r>
+      <w:proofErr w:type="spellEnd"/>
+      <w:r>
+        <w:t xml:space="preserve"> = </w:t>
+      </w:r>
+      <w:proofErr w:type="spellStart"/>
+      <w:r>
+        <w:t>nk.ecg_simulate</w:t>
+      </w:r>
+      <w:proofErr w:type="spellEnd"/>
+      <w:r>
+        <w:t>(</w:t>
+      </w:r>
+      <w:proofErr w:type="spellStart"/>
+      <w:r>
+        <w:t>duration</w:t>
+      </w:r>
+      <w:proofErr w:type="spellEnd"/>
+      <w:r>
+        <w:t xml:space="preserve">=10, </w:t>
+      </w:r>
+      <w:proofErr w:type="spellStart"/>
+      <w:r>
+        <w:t>heart_rate</w:t>
+      </w:r>
+      <w:proofErr w:type="spellEnd"/>
+      <w:r>
+        <w:t xml:space="preserve">=75, </w:t>
+      </w:r>
+      <w:proofErr w:type="spellStart"/>
+      <w:r>
+        <w:t>sampling_rate</w:t>
+      </w:r>
+      <w:proofErr w:type="spellEnd"/>
+      <w:r>
+        <w:t xml:space="preserve">=500)  # </w:t>
+      </w:r>
+      <w:proofErr w:type="spellStart"/>
+      <w:r>
+        <w:t>Симулированный</w:t>
+      </w:r>
+      <w:proofErr w:type="spellEnd"/>
+      <w:r>
+        <w:t xml:space="preserve"> сигнал</w:t>
+      </w:r>
+    </w:p>
+    <w:p>
+      <w:proofErr w:type="spellStart"/>
+      <w:r>
+        <w:t>sampling_rate</w:t>
+      </w:r>
+      <w:proofErr w:type="spellEnd"/>
+      <w:r>
+        <w:t xml:space="preserve"> = 500  # Частота </w:t>
+      </w:r>
+      <w:proofErr w:type="spellStart"/>
+      <w:r>
+        <w:t>дискретизации</w:t>
+      </w:r>
+      <w:proofErr w:type="spellEnd"/>
+      <w:r>
+        <w:t xml:space="preserve"> (</w:t>
+      </w:r>
+      <w:proofErr w:type="spellStart"/>
+      <w:r>
+        <w:t>Гц</w:t>
+      </w:r>
+      <w:proofErr w:type="spellEnd"/>
+      <w:r>
+        <w:t>)</w:t>
+      </w:r>
+    </w:p>
+    <w:p/>
+    <w:p>
+      <w:r>
+        <w:t xml:space="preserve"># </w:t>
+      </w:r>
+      <w:proofErr w:type="spellStart"/>
+      <w:r>
+        <w:t>Предобработка</w:t>
+      </w:r>
+      <w:proofErr w:type="spellEnd"/>
+    </w:p>
+    <w:p>
+      <w:proofErr w:type="spellStart"/>
+      <w:r>
+        <w:t>ecg_cleaned</w:t>
+      </w:r>
+      <w:proofErr w:type="spellEnd"/>
+      <w:r>
+        <w:t xml:space="preserve"> = </w:t>
+      </w:r>
+      <w:proofErr w:type="spellStart"/>
+      <w:r>
+        <w:t>nk.ecg_clean</w:t>
+      </w:r>
+      <w:proofErr w:type="spellEnd"/>
+      <w:r>
+        <w:t>(</w:t>
+      </w:r>
+      <w:proofErr w:type="spellStart"/>
+      <w:r>
+        <w:t>ecg_signal</w:t>
+      </w:r>
+      <w:proofErr w:type="spellEnd"/>
+      <w:r>
+        <w:t xml:space="preserve">, </w:t>
+      </w:r>
+      <w:proofErr w:type="spellStart"/>
+      <w:r>
+        <w:t>sampling_rate</w:t>
+      </w:r>
+      <w:proofErr w:type="spellEnd"/>
+      <w:r>
+        <w:t>=</w:t>
+      </w:r>
+      <w:proofErr w:type="spellStart"/>
+      <w:r>
+        <w:t>sampling_rate</w:t>
+      </w:r>
+      <w:proofErr w:type="spellEnd"/>
+      <w:r>
+        <w:t>)</w:t>
+      </w:r>
+    </w:p>
+    <w:p/>
+    <w:p>
+      <w:r>
+        <w:t xml:space="preserve"># </w:t>
+      </w:r>
+      <w:proofErr w:type="spellStart"/>
+      <w:r>
+        <w:t>Детекция</w:t>
+      </w:r>
+      <w:proofErr w:type="spellEnd"/>
+      <w:r>
+        <w:t xml:space="preserve"> R-</w:t>
+      </w:r>
+      <w:proofErr w:type="spellStart"/>
+      <w:r>
+        <w:t>зубцов</w:t>
+      </w:r>
+      <w:proofErr w:type="spellEnd"/>
+    </w:p>
+    <w:p>
+      <w:proofErr w:type="spellStart"/>
+      <w:r>
+        <w:t>r_peaks</w:t>
+      </w:r>
+      <w:proofErr w:type="spellEnd"/>
+      <w:r>
+        <w:t xml:space="preserve">, _ = </w:t>
+      </w:r>
+      <w:proofErr w:type="spellStart"/>
+      <w:r>
+        <w:t>nk.ecg_peaks</w:t>
+      </w:r>
+      <w:proofErr w:type="spellEnd"/>
+      <w:r>
+        <w:t>(</w:t>
+      </w:r>
+      <w:proofErr w:type="spellStart"/>
+      <w:r>
+        <w:t>ecg_cleaned</w:t>
+      </w:r>
+      <w:proofErr w:type="spellEnd"/>
+      <w:r>
+        <w:t xml:space="preserve">, </w:t>
+      </w:r>
+      <w:proofErr w:type="spellStart"/>
+      <w:r>
+        <w:t>sampling_rate</w:t>
+      </w:r>
+      <w:proofErr w:type="spellEnd"/>
+      <w:r>
+        <w:t>=</w:t>
+      </w:r>
+      <w:proofErr w:type="spellStart"/>
+      <w:r>
+        <w:t>sampling_rate</w:t>
+      </w:r>
+      <w:proofErr w:type="spellEnd"/>
+      <w:r>
+        <w:t>)</w:t>
+      </w:r>
+    </w:p>
+    <w:p/>
+    <w:p>
+      <w:r>
+        <w:lastRenderedPageBreak/>
+        <w:t xml:space="preserve"># </w:t>
+      </w:r>
+      <w:proofErr w:type="spellStart"/>
+      <w:r>
+        <w:t>Расчет</w:t>
+      </w:r>
+      <w:proofErr w:type="spellEnd"/>
+      <w:r>
+        <w:t xml:space="preserve"> R-R </w:t>
+      </w:r>
+      <w:proofErr w:type="spellStart"/>
+      <w:r>
+        <w:t>интервалов</w:t>
+      </w:r>
+      <w:proofErr w:type="spellEnd"/>
+    </w:p>
+    <w:p>
+      <w:proofErr w:type="spellStart"/>
+      <w:r>
+        <w:t>rr_intervals</w:t>
+      </w:r>
+      <w:proofErr w:type="spellEnd"/>
+      <w:r>
+        <w:t xml:space="preserve"> = </w:t>
+      </w:r>
+      <w:proofErr w:type="spellStart"/>
+      <w:r>
+        <w:t>nk.ecg_interval</w:t>
+      </w:r>
+      <w:proofErr w:type="spellEnd"/>
+      <w:r>
+        <w:t>(</w:t>
+      </w:r>
+      <w:proofErr w:type="spellStart"/>
+      <w:r>
+        <w:t>r_peaks</w:t>
+      </w:r>
+      <w:proofErr w:type="spellEnd"/>
+      <w:r>
+        <w:t xml:space="preserve">, </w:t>
+      </w:r>
+      <w:proofErr w:type="spellStart"/>
+      <w:r>
+        <w:t>sampling_rate</w:t>
+      </w:r>
+      <w:proofErr w:type="spellEnd"/>
+      <w:r>
+        <w:t>=</w:t>
+      </w:r>
+      <w:proofErr w:type="spellStart"/>
+      <w:r>
+        <w:t>sampling_rate</w:t>
+      </w:r>
+      <w:proofErr w:type="spellEnd"/>
+      <w:r>
+        <w:t>)</w:t>
+      </w:r>
+    </w:p>
+    <w:p/>
+    <w:p>
+      <w:r>
+        <w:t xml:space="preserve"># </w:t>
+      </w:r>
+      <w:proofErr w:type="spellStart"/>
+      <w:r>
+        <w:t>Сохранение</w:t>
+      </w:r>
+      <w:proofErr w:type="spellEnd"/>
+      <w:r>
+        <w:t xml:space="preserve"> </w:t>
+      </w:r>
+      <w:proofErr w:type="spellStart"/>
+      <w:r>
+        <w:t>результата</w:t>
+      </w:r>
+      <w:proofErr w:type="spellEnd"/>
+    </w:p>
+    <w:p>
+      <w:proofErr w:type="spellStart"/>
+      <w:r>
+        <w:t>rr_intervals.to_csv</w:t>
+      </w:r>
+      <w:proofErr w:type="spellEnd"/>
+      <w:r>
+        <w:t xml:space="preserve">("rr_intervals.csv", </w:t>
+      </w:r>
+      <w:proofErr w:type="spellStart"/>
+      <w:r>
+        <w:t>index</w:t>
+      </w:r>
+      <w:proofErr w:type="spellEnd"/>
+      <w:r>
+        <w:t>=</w:t>
+      </w:r>
+      <w:proofErr w:type="spellStart"/>
+      <w:r>
+        <w:t>False</w:t>
+      </w:r>
+      <w:proofErr w:type="spellEnd"/>
+      <w:r>
+        <w:t>)</w:t>
+      </w:r>
+    </w:p>
+    <w:p/>
+    <w:p>
+      <w:r>
+        <w:br w:type="page"/>
+      </w:r>
+    </w:p>
+    <w:p>
+      <w:pPr>
+        <w:rPr>
+          <w:b/>
+          <w:bCs/>
+        </w:rPr>
+      </w:pPr>
+      <w:proofErr w:type="spellStart"/>
+      <w:r>
+        <w:rPr>
+          <w:b/>
+          <w:bCs/>
+        </w:rPr>
+        <w:lastRenderedPageBreak/>
+        <w:t>Реализация</w:t>
+      </w:r>
+      <w:proofErr w:type="spellEnd"/>
+      <w:r>
+        <w:rPr>
+          <w:b/>
+          <w:bCs/>
+        </w:rPr>
+        <w:t xml:space="preserve"> в MATLAB</w:t>
+      </w:r>
+    </w:p>
+    <w:p>
+      <w:r>
+        <w:t xml:space="preserve">MATLAB </w:t>
+      </w:r>
+      <w:proofErr w:type="spellStart"/>
+      <w:r>
+        <w:t>предоставляет</w:t>
+      </w:r>
+      <w:proofErr w:type="spellEnd"/>
+      <w:r>
+        <w:t xml:space="preserve"> </w:t>
+      </w:r>
+      <w:proofErr w:type="spellStart"/>
+      <w:r>
+        <w:t>инструмент</w:t>
+      </w:r>
+      <w:proofErr w:type="spellEnd"/>
+      <w:r>
+        <w:t xml:space="preserve"> </w:t>
+      </w:r>
+      <w:r>
+        <w:rPr>
+          <w:b/>
+          <w:bCs/>
+        </w:rPr>
+        <w:t>"</w:t>
+      </w:r>
+      <w:proofErr w:type="spellStart"/>
+      <w:r>
+        <w:rPr>
+          <w:b/>
+          <w:bCs/>
+        </w:rPr>
+        <w:t>findpeaks</w:t>
+      </w:r>
+      <w:proofErr w:type="spellEnd"/>
+      <w:r>
+        <w:rPr>
+          <w:b/>
+          <w:bCs/>
+        </w:rPr>
+        <w:t>"</w:t>
+      </w:r>
+      <w:r>
+        <w:t xml:space="preserve">, </w:t>
+      </w:r>
+      <w:proofErr w:type="spellStart"/>
+      <w:r>
+        <w:t>который</w:t>
+      </w:r>
+      <w:proofErr w:type="spellEnd"/>
+      <w:r>
+        <w:t xml:space="preserve"> </w:t>
+      </w:r>
+      <w:proofErr w:type="spellStart"/>
+      <w:r>
+        <w:t>можно</w:t>
+      </w:r>
+      <w:proofErr w:type="spellEnd"/>
+      <w:r>
+        <w:t xml:space="preserve"> </w:t>
+      </w:r>
+      <w:proofErr w:type="spellStart"/>
+      <w:r>
+        <w:t>использовать</w:t>
+      </w:r>
+      <w:proofErr w:type="spellEnd"/>
+      <w:r>
+        <w:t xml:space="preserve"> для </w:t>
+      </w:r>
+      <w:proofErr w:type="spellStart"/>
+      <w:r>
+        <w:t>поиска</w:t>
+      </w:r>
+      <w:proofErr w:type="spellEnd"/>
+      <w:r>
+        <w:t xml:space="preserve"> R-</w:t>
+      </w:r>
+      <w:proofErr w:type="spellStart"/>
+      <w:r>
+        <w:t>зубцов</w:t>
+      </w:r>
+      <w:proofErr w:type="spellEnd"/>
+      <w:r>
+        <w:t>.</w:t>
+      </w:r>
+    </w:p>
+    <w:p>
+      <w:proofErr w:type="spellStart"/>
+      <w:r>
+        <w:t>matlab</w:t>
+      </w:r>
+      <w:proofErr w:type="spellEnd"/>
+    </w:p>
+    <w:p>
+      <w:proofErr w:type="spellStart"/>
+      <w:r>
+        <w:t>КопіюватиРедагувати</w:t>
+      </w:r>
+      <w:proofErr w:type="spellEnd"/>
+    </w:p>
+    <w:p>
+      <w:r>
+        <w:t xml:space="preserve">% Загрузка </w:t>
+      </w:r>
+      <w:proofErr w:type="spellStart"/>
+      <w:r>
+        <w:t>сигнала</w:t>
+      </w:r>
+      <w:proofErr w:type="spellEnd"/>
+    </w:p>
+    <w:p>
+      <w:r>
+        <w:t>[</w:t>
+      </w:r>
+      <w:proofErr w:type="spellStart"/>
+      <w:r>
+        <w:t>ecg_signal</w:t>
+      </w:r>
+      <w:proofErr w:type="spellEnd"/>
+      <w:r>
+        <w:t xml:space="preserve">, </w:t>
+      </w:r>
+      <w:proofErr w:type="spellStart"/>
+      <w:r>
+        <w:t>fs</w:t>
+      </w:r>
+      <w:proofErr w:type="spellEnd"/>
+      <w:r>
+        <w:t xml:space="preserve">] = </w:t>
+      </w:r>
+      <w:proofErr w:type="spellStart"/>
+      <w:r>
+        <w:t>load_ecg</w:t>
+      </w:r>
+      <w:proofErr w:type="spellEnd"/>
+      <w:r>
+        <w:t xml:space="preserve">(); % </w:t>
+      </w:r>
+      <w:proofErr w:type="spellStart"/>
+      <w:r>
+        <w:t>Предполагается</w:t>
+      </w:r>
+      <w:proofErr w:type="spellEnd"/>
+      <w:r>
+        <w:t xml:space="preserve">, </w:t>
+      </w:r>
+      <w:proofErr w:type="spellStart"/>
+      <w:r>
+        <w:t>что</w:t>
+      </w:r>
+      <w:proofErr w:type="spellEnd"/>
+      <w:r>
+        <w:t xml:space="preserve"> сигнал </w:t>
+      </w:r>
+      <w:proofErr w:type="spellStart"/>
+      <w:r>
+        <w:t>загружен</w:t>
+      </w:r>
+      <w:proofErr w:type="spellEnd"/>
+    </w:p>
+    <w:p/>
+    <w:p>
+      <w:r>
+        <w:t xml:space="preserve">% </w:t>
+      </w:r>
+      <w:proofErr w:type="spellStart"/>
+      <w:r>
+        <w:t>Фильтрация</w:t>
+      </w:r>
+      <w:proofErr w:type="spellEnd"/>
+    </w:p>
+    <w:p>
+      <w:proofErr w:type="spellStart"/>
+      <w:r>
+        <w:t>ecg_filtered</w:t>
+      </w:r>
+      <w:proofErr w:type="spellEnd"/>
+      <w:r>
+        <w:t xml:space="preserve"> = </w:t>
+      </w:r>
+      <w:proofErr w:type="spellStart"/>
+      <w:r>
+        <w:t>bandpass</w:t>
+      </w:r>
+      <w:proofErr w:type="spellEnd"/>
+      <w:r>
+        <w:t>(</w:t>
+      </w:r>
+      <w:proofErr w:type="spellStart"/>
+      <w:r>
+        <w:t>ecg_signal</w:t>
+      </w:r>
+      <w:proofErr w:type="spellEnd"/>
+      <w:r>
+        <w:t xml:space="preserve">, [0.5 50], </w:t>
+      </w:r>
+      <w:proofErr w:type="spellStart"/>
+      <w:r>
+        <w:t>fs</w:t>
+      </w:r>
+      <w:proofErr w:type="spellEnd"/>
+      <w:r>
+        <w:t>);</w:t>
+      </w:r>
+    </w:p>
+    <w:p/>
+    <w:p>
+      <w:r>
+        <w:t xml:space="preserve">% </w:t>
+      </w:r>
+      <w:proofErr w:type="spellStart"/>
+      <w:r>
+        <w:t>Поиск</w:t>
+      </w:r>
+      <w:proofErr w:type="spellEnd"/>
+      <w:r>
+        <w:t xml:space="preserve"> </w:t>
+      </w:r>
+      <w:proofErr w:type="spellStart"/>
+      <w:r>
+        <w:t>пиков</w:t>
+      </w:r>
+      <w:proofErr w:type="spellEnd"/>
+    </w:p>
+    <w:p>
+      <w:r>
+        <w:t>[</w:t>
+      </w:r>
+      <w:proofErr w:type="spellStart"/>
+      <w:r>
+        <w:t>peaks</w:t>
+      </w:r>
+      <w:proofErr w:type="spellEnd"/>
+      <w:r>
+        <w:t xml:space="preserve">, </w:t>
+      </w:r>
+      <w:proofErr w:type="spellStart"/>
+      <w:r>
+        <w:t>locs</w:t>
+      </w:r>
+      <w:proofErr w:type="spellEnd"/>
+      <w:r>
+        <w:t xml:space="preserve">] = </w:t>
+      </w:r>
+      <w:proofErr w:type="spellStart"/>
+      <w:r>
+        <w:t>findpeaks</w:t>
+      </w:r>
+      <w:proofErr w:type="spellEnd"/>
+      <w:r>
+        <w:t>(</w:t>
+      </w:r>
+      <w:proofErr w:type="spellStart"/>
+      <w:r>
+        <w:t>ecg_filtered</w:t>
+      </w:r>
+      <w:proofErr w:type="spellEnd"/>
+      <w:r>
+        <w:t>, '</w:t>
+      </w:r>
+      <w:proofErr w:type="spellStart"/>
+      <w:r>
+        <w:t>MinPeakHeight</w:t>
+      </w:r>
+      <w:proofErr w:type="spellEnd"/>
+      <w:r>
+        <w:t xml:space="preserve">', </w:t>
+      </w:r>
+      <w:proofErr w:type="spellStart"/>
+      <w:r>
+        <w:t>threshold</w:t>
+      </w:r>
+      <w:proofErr w:type="spellEnd"/>
+      <w:r>
+        <w:t>, '</w:t>
+      </w:r>
+      <w:proofErr w:type="spellStart"/>
+      <w:r>
+        <w:t>MinPeakDistance</w:t>
+      </w:r>
+      <w:proofErr w:type="spellEnd"/>
+      <w:r>
+        <w:t xml:space="preserve">', </w:t>
+      </w:r>
+      <w:proofErr w:type="spellStart"/>
+      <w:r>
+        <w:t>fs</w:t>
+      </w:r>
+      <w:proofErr w:type="spellEnd"/>
+      <w:r>
+        <w:t>*0.6);</w:t>
+      </w:r>
+    </w:p>
+    <w:p/>
+    <w:p>
+      <w:r>
+        <w:t xml:space="preserve">% </w:t>
+      </w:r>
+      <w:proofErr w:type="spellStart"/>
+      <w:r>
+        <w:t>Вычисление</w:t>
+      </w:r>
+      <w:proofErr w:type="spellEnd"/>
+      <w:r>
+        <w:t xml:space="preserve"> R-R </w:t>
+      </w:r>
+      <w:proofErr w:type="spellStart"/>
+      <w:r>
+        <w:t>интервалов</w:t>
+      </w:r>
+      <w:proofErr w:type="spellEnd"/>
+    </w:p>
+    <w:p>
+      <w:proofErr w:type="spellStart"/>
+      <w:r>
+        <w:t>rr_intervals</w:t>
+      </w:r>
+      <w:proofErr w:type="spellEnd"/>
+      <w:r>
+        <w:t xml:space="preserve"> = </w:t>
+      </w:r>
+      <w:proofErr w:type="spellStart"/>
+      <w:r>
+        <w:t>diff</w:t>
+      </w:r>
+      <w:proofErr w:type="spellEnd"/>
+      <w:r>
+        <w:t>(</w:t>
+      </w:r>
+      <w:proofErr w:type="spellStart"/>
+      <w:r>
+        <w:t>locs</w:t>
+      </w:r>
+      <w:proofErr w:type="spellEnd"/>
+      <w:r>
+        <w:t xml:space="preserve">) / </w:t>
+      </w:r>
+      <w:proofErr w:type="spellStart"/>
+      <w:r>
+        <w:t>fs</w:t>
+      </w:r>
+      <w:proofErr w:type="spellEnd"/>
+      <w:r>
+        <w:t xml:space="preserve">; % </w:t>
+      </w:r>
+      <w:proofErr w:type="spellStart"/>
+      <w:r>
+        <w:t>Интервалы</w:t>
+      </w:r>
+      <w:proofErr w:type="spellEnd"/>
+      <w:r>
+        <w:t xml:space="preserve"> в секундах</w:t>
+      </w:r>
+    </w:p>
+    <w:p/>
+    <w:p>
+      <w:r>
+        <w:t xml:space="preserve">% </w:t>
+      </w:r>
+      <w:proofErr w:type="spellStart"/>
+      <w:r>
+        <w:t>Сохранение</w:t>
+      </w:r>
+      <w:proofErr w:type="spellEnd"/>
+    </w:p>
+    <w:p>
+      <w:proofErr w:type="spellStart"/>
+      <w:r>
+        <w:t>writematrix</w:t>
+      </w:r>
+      <w:proofErr w:type="spellEnd"/>
+      <w:r>
+        <w:t>(</w:t>
+      </w:r>
+      <w:proofErr w:type="spellStart"/>
+      <w:r>
+        <w:t>rr_intervals</w:t>
+      </w:r>
+      <w:proofErr w:type="spellEnd"/>
+      <w:r>
+        <w:t>, 'rr_intervals.txt');</w:t>
+      </w:r>
+    </w:p>
+    <w:p/>
+    <w:p/>
+    <w:p/>
+    <w:p>
+      <w:pPr>
+        <w:rPr>
+          <w:rFonts w:ascii="Calibri" w:hAnsi="Calibri" w:cs="Calibri"/>
+        </w:rPr>
+      </w:pPr>
     </w:p>
     <w:sectPr>
       <w:pgSz w:w="11906" w:h="16838"/>
@@ -47,6 +7137,2537 @@
     </w:sectPr>
   </w:body>
 </w:document>
+</file>
+
+<file path=word/endnotes.xml><?xml version="1.0" encoding="utf-8"?>
+<w:endnotes xmlns:wpc="http://schemas.microsoft.com/office/word/2010/wordprocessingCanvas" xmlns:cx="http://schemas.microsoft.com/office/drawing/2014/chartex" xmlns:cx1="http://schemas.microsoft.com/office/drawing/2015/9/8/chartex" xmlns:cx2="http://schemas.microsoft.com/office/drawing/2015/10/21/chartex" xmlns:cx3="http://schemas.microsoft.com/office/drawing/2016/5/9/chartex" xmlns:cx4="http://schemas.microsoft.com/office/drawing/2016/5/10/chartex" xmlns:cx5="http://schemas.microsoft.com/office/drawing/2016/5/11/chartex" xmlns:cx6="http://schemas.microsoft.com/office/drawing/2016/5/12/chartex" xmlns:cx7="http://schemas.microsoft.com/office/drawing/2016/5/13/chartex" xmlns:cx8="http://schemas.microsoft.com/office/drawing/2016/5/14/chartex" xmlns:mc="http://schemas.openxmlformats.org/markup-compatibility/2006" xmlns:aink="http://schemas.microsoft.com/office/drawing/2016/ink" xmlns:am3d="http://schemas.microsoft.com/office/drawing/2017/model3d" xmlns:o="urn:schemas-microsoft-com:office:office" xmlns:oel="http://schemas.microsoft.com/office/2019/extlst" xmlns:r="http://schemas.openxmlformats.org/officeDocument/2006/relationships" xmlns:m="http://schemas.openxmlformats.org/officeDocument/2006/math" xmlns:v="urn:schemas-microsoft-com:vml" xmlns:wp14="http://schemas.microsoft.com/office/word/2010/wordprocessingDrawing" xmlns:wp="http://schemas.openxmlformats.org/drawingml/2006/wordprocessingDrawing" xmlns:w10="urn:schemas-microsoft-com:office:word" xmlns:w="http://schemas.openxmlformats.org/wordprocessingml/2006/main" xmlns:w14="http://schemas.microsoft.com/office/word/2010/wordml" xmlns:w15="http://schemas.microsoft.com/office/word/2012/wordml" xmlns:w16cex="http://schemas.microsoft.com/office/word/2018/wordml/cex" xmlns:w16cid="http://schemas.microsoft.com/office/word/2016/wordml/cid" xmlns:w16="http://schemas.microsoft.com/office/word/2018/wordml" xmlns:w16du="http://schemas.microsoft.com/office/word/2023/wordml/word16du" xmlns:w16sdtdh="http://schemas.microsoft.com/office/word/2020/wordml/sdtdatahash" xmlns:w16sdtfl="http://schemas.microsoft.com/office/word/2024/wordml/sdtformatlock" xmlns:w16se="http://schemas.microsoft.com/office/word/2015/wordml/symex" xmlns:wpg="http://schemas.microsoft.com/office/word/2010/wordprocessingGroup" xmlns:wpi="http://schemas.microsoft.com/office/word/2010/wordprocessingInk" xmlns:wne="http://schemas.microsoft.com/office/word/2006/wordml" xmlns:wps="http://schemas.microsoft.com/office/word/2010/wordprocessingShape" mc:Ignorable="w14 w15 w16se w16cid w16 w16cex w16sdtdh w16sdtfl w16du wp14">
+  <w:endnote w:type="separator" w:id="-1">
+    <w:p>
+      <w:pPr>
+        <w:spacing w:after="0" w:line="240" w:lineRule="auto"/>
+      </w:pPr>
+      <w:r>
+        <w:separator/>
+      </w:r>
+    </w:p>
+  </w:endnote>
+  <w:endnote w:type="continuationSeparator" w:id="0">
+    <w:p>
+      <w:pPr>
+        <w:spacing w:after="0" w:line="240" w:lineRule="auto"/>
+      </w:pPr>
+      <w:r>
+        <w:continuationSeparator/>
+      </w:r>
+    </w:p>
+  </w:endnote>
+</w:endnotes>
+</file>
+
+<file path=word/footnotes.xml><?xml version="1.0" encoding="utf-8"?>
+<w:footnotes xmlns:wpc="http://schemas.microsoft.com/office/word/2010/wordprocessingCanvas" xmlns:cx="http://schemas.microsoft.com/office/drawing/2014/chartex" xmlns:cx1="http://schemas.microsoft.com/office/drawing/2015/9/8/chartex" xmlns:cx2="http://schemas.microsoft.com/office/drawing/2015/10/21/chartex" xmlns:cx3="http://schemas.microsoft.com/office/drawing/2016/5/9/chartex" xmlns:cx4="http://schemas.microsoft.com/office/drawing/2016/5/10/chartex" xmlns:cx5="http://schemas.microsoft.com/office/drawing/2016/5/11/chartex" xmlns:cx6="http://schemas.microsoft.com/office/drawing/2016/5/12/chartex" xmlns:cx7="http://schemas.microsoft.com/office/drawing/2016/5/13/chartex" xmlns:cx8="http://schemas.microsoft.com/office/drawing/2016/5/14/chartex" xmlns:mc="http://schemas.openxmlformats.org/markup-compatibility/2006" xmlns:aink="http://schemas.microsoft.com/office/drawing/2016/ink" xmlns:am3d="http://schemas.microsoft.com/office/drawing/2017/model3d" xmlns:o="urn:schemas-microsoft-com:office:office" xmlns:oel="http://schemas.microsoft.com/office/2019/extlst" xmlns:r="http://schemas.openxmlformats.org/officeDocument/2006/relationships" xmlns:m="http://schemas.openxmlformats.org/officeDocument/2006/math" xmlns:v="urn:schemas-microsoft-com:vml" xmlns:wp14="http://schemas.microsoft.com/office/word/2010/wordprocessingDrawing" xmlns:wp="http://schemas.openxmlformats.org/drawingml/2006/wordprocessingDrawing" xmlns:w10="urn:schemas-microsoft-com:office:word" xmlns:w="http://schemas.openxmlformats.org/wordprocessingml/2006/main" xmlns:w14="http://schemas.microsoft.com/office/word/2010/wordml" xmlns:w15="http://schemas.microsoft.com/office/word/2012/wordml" xmlns:w16cex="http://schemas.microsoft.com/office/word/2018/wordml/cex" xmlns:w16cid="http://schemas.microsoft.com/office/word/2016/wordml/cid" xmlns:w16="http://schemas.microsoft.com/office/word/2018/wordml" xmlns:w16du="http://schemas.microsoft.com/office/word/2023/wordml/word16du" xmlns:w16sdtdh="http://schemas.microsoft.com/office/word/2020/wordml/sdtdatahash" xmlns:w16sdtfl="http://schemas.microsoft.com/office/word/2024/wordml/sdtformatlock" xmlns:w16se="http://schemas.microsoft.com/office/word/2015/wordml/symex" xmlns:wpg="http://schemas.microsoft.com/office/word/2010/wordprocessingGroup" xmlns:wpi="http://schemas.microsoft.com/office/word/2010/wordprocessingInk" xmlns:wne="http://schemas.microsoft.com/office/word/2006/wordml" xmlns:wps="http://schemas.microsoft.com/office/word/2010/wordprocessingShape" mc:Ignorable="w14 w15 w16se w16cid w16 w16cex w16sdtdh w16sdtfl w16du wp14">
+  <w:footnote w:type="separator" w:id="-1">
+    <w:p>
+      <w:pPr>
+        <w:spacing w:after="0" w:line="240" w:lineRule="auto"/>
+      </w:pPr>
+      <w:r>
+        <w:separator/>
+      </w:r>
+    </w:p>
+  </w:footnote>
+  <w:footnote w:type="continuationSeparator" w:id="0">
+    <w:p>
+      <w:pPr>
+        <w:spacing w:after="0" w:line="240" w:lineRule="auto"/>
+      </w:pPr>
+      <w:r>
+        <w:continuationSeparator/>
+      </w:r>
+    </w:p>
+  </w:footnote>
+</w:footnotes>
+</file>
+
+<file path=word/numbering.xml><?xml version="1.0" encoding="utf-8"?>
+<w:numbering xmlns:wpc="http://schemas.microsoft.com/office/word/2010/wordprocessingCanvas" xmlns:cx="http://schemas.microsoft.com/office/drawing/2014/chartex" xmlns:cx1="http://schemas.microsoft.com/office/drawing/2015/9/8/chartex" xmlns:cx2="http://schemas.microsoft.com/office/drawing/2015/10/21/chartex" xmlns:cx3="http://schemas.microsoft.com/office/drawing/2016/5/9/chartex" xmlns:cx4="http://schemas.microsoft.com/office/drawing/2016/5/10/chartex" xmlns:cx5="http://schemas.microsoft.com/office/drawing/2016/5/11/chartex" xmlns:cx6="http://schemas.microsoft.com/office/drawing/2016/5/12/chartex" xmlns:cx7="http://schemas.microsoft.com/office/drawing/2016/5/13/chartex" xmlns:cx8="http://schemas.microsoft.com/office/drawing/2016/5/14/chartex" xmlns:mc="http://schemas.openxmlformats.org/markup-compatibility/2006" xmlns:aink="http://schemas.microsoft.com/office/drawing/2016/ink" xmlns:am3d="http://schemas.microsoft.com/office/drawing/2017/model3d" xmlns:o="urn:schemas-microsoft-com:office:office" xmlns:oel="http://schemas.microsoft.com/office/2019/extlst" xmlns:r="http://schemas.openxmlformats.org/officeDocument/2006/relationships" xmlns:m="http://schemas.openxmlformats.org/officeDocument/2006/math" xmlns:v="urn:schemas-microsoft-com:vml" xmlns:wp14="http://schemas.microsoft.com/office/word/2010/wordprocessingDrawing" xmlns:wp="http://schemas.openxmlformats.org/drawingml/2006/wordprocessingDrawing" xmlns:w10="urn:schemas-microsoft-com:office:word" xmlns:w="http://schemas.openxmlformats.org/wordprocessingml/2006/main" xmlns:w14="http://schemas.microsoft.com/office/word/2010/wordml" xmlns:w15="http://schemas.microsoft.com/office/word/2012/wordml" xmlns:w16cex="http://schemas.microsoft.com/office/word/2018/wordml/cex" xmlns:w16cid="http://schemas.microsoft.com/office/word/2016/wordml/cid" xmlns:w16="http://schemas.microsoft.com/office/word/2018/wordml" xmlns:w16du="http://schemas.microsoft.com/office/word/2023/wordml/word16du" xmlns:w16sdtdh="http://schemas.microsoft.com/office/word/2020/wordml/sdtdatahash" xmlns:w16sdtfl="http://schemas.microsoft.com/office/word/2024/wordml/sdtformatlock" xmlns:w16se="http://schemas.microsoft.com/office/word/2015/wordml/symex" xmlns:wpg="http://schemas.microsoft.com/office/word/2010/wordprocessingGroup" xmlns:wpi="http://schemas.microsoft.com/office/word/2010/wordprocessingInk" xmlns:wne="http://schemas.microsoft.com/office/word/2006/wordml" xmlns:wps="http://schemas.microsoft.com/office/word/2010/wordprocessingShape" mc:Ignorable="w14 w15 w16se w16cid w16 w16cex w16sdtdh w16sdtfl w16du wp14">
+  <w:abstractNum w:abstractNumId="0" w15:restartNumberingAfterBreak="0">
+    <w:nsid w:val="1570298C"/>
+    <w:multiLevelType w:val="multilevel"/>
+    <w:tmpl w:val="43709DBC"/>
+    <w:lvl w:ilvl="0">
+      <w:start w:val="1"/>
+      <w:numFmt w:val="bullet"/>
+      <w:lvlText w:val=""/>
+      <w:lvlJc w:val="left"/>
+      <w:pPr>
+        <w:tabs>
+          <w:tab w:val="num" w:pos="720"/>
+        </w:tabs>
+        <w:ind w:left="720" w:hanging="360"/>
+      </w:pPr>
+      <w:rPr>
+        <w:rFonts w:ascii="Symbol" w:hAnsi="Symbol" w:hint="default"/>
+        <w:sz w:val="20"/>
+      </w:rPr>
+    </w:lvl>
+    <w:lvl w:ilvl="1" w:tentative="1">
+      <w:start w:val="1"/>
+      <w:numFmt w:val="bullet"/>
+      <w:lvlText w:val="o"/>
+      <w:lvlJc w:val="left"/>
+      <w:pPr>
+        <w:tabs>
+          <w:tab w:val="num" w:pos="1440"/>
+        </w:tabs>
+        <w:ind w:left="1440" w:hanging="360"/>
+      </w:pPr>
+      <w:rPr>
+        <w:rFonts w:ascii="Courier New" w:hAnsi="Courier New" w:hint="default"/>
+        <w:sz w:val="20"/>
+      </w:rPr>
+    </w:lvl>
+    <w:lvl w:ilvl="2" w:tentative="1">
+      <w:start w:val="1"/>
+      <w:numFmt w:val="bullet"/>
+      <w:lvlText w:val=""/>
+      <w:lvlJc w:val="left"/>
+      <w:pPr>
+        <w:tabs>
+          <w:tab w:val="num" w:pos="2160"/>
+        </w:tabs>
+        <w:ind w:left="2160" w:hanging="360"/>
+      </w:pPr>
+      <w:rPr>
+        <w:rFonts w:ascii="Wingdings" w:hAnsi="Wingdings" w:hint="default"/>
+        <w:sz w:val="20"/>
+      </w:rPr>
+    </w:lvl>
+    <w:lvl w:ilvl="3" w:tentative="1">
+      <w:start w:val="1"/>
+      <w:numFmt w:val="bullet"/>
+      <w:lvlText w:val=""/>
+      <w:lvlJc w:val="left"/>
+      <w:pPr>
+        <w:tabs>
+          <w:tab w:val="num" w:pos="2880"/>
+        </w:tabs>
+        <w:ind w:left="2880" w:hanging="360"/>
+      </w:pPr>
+      <w:rPr>
+        <w:rFonts w:ascii="Wingdings" w:hAnsi="Wingdings" w:hint="default"/>
+        <w:sz w:val="20"/>
+      </w:rPr>
+    </w:lvl>
+    <w:lvl w:ilvl="4" w:tentative="1">
+      <w:start w:val="1"/>
+      <w:numFmt w:val="bullet"/>
+      <w:lvlText w:val=""/>
+      <w:lvlJc w:val="left"/>
+      <w:pPr>
+        <w:tabs>
+          <w:tab w:val="num" w:pos="3600"/>
+        </w:tabs>
+        <w:ind w:left="3600" w:hanging="360"/>
+      </w:pPr>
+      <w:rPr>
+        <w:rFonts w:ascii="Wingdings" w:hAnsi="Wingdings" w:hint="default"/>
+        <w:sz w:val="20"/>
+      </w:rPr>
+    </w:lvl>
+    <w:lvl w:ilvl="5" w:tentative="1">
+      <w:start w:val="1"/>
+      <w:numFmt w:val="bullet"/>
+      <w:lvlText w:val=""/>
+      <w:lvlJc w:val="left"/>
+      <w:pPr>
+        <w:tabs>
+          <w:tab w:val="num" w:pos="4320"/>
+        </w:tabs>
+        <w:ind w:left="4320" w:hanging="360"/>
+      </w:pPr>
+      <w:rPr>
+        <w:rFonts w:ascii="Wingdings" w:hAnsi="Wingdings" w:hint="default"/>
+        <w:sz w:val="20"/>
+      </w:rPr>
+    </w:lvl>
+    <w:lvl w:ilvl="6" w:tentative="1">
+      <w:start w:val="1"/>
+      <w:numFmt w:val="bullet"/>
+      <w:lvlText w:val=""/>
+      <w:lvlJc w:val="left"/>
+      <w:pPr>
+        <w:tabs>
+          <w:tab w:val="num" w:pos="5040"/>
+        </w:tabs>
+        <w:ind w:left="5040" w:hanging="360"/>
+      </w:pPr>
+      <w:rPr>
+        <w:rFonts w:ascii="Wingdings" w:hAnsi="Wingdings" w:hint="default"/>
+        <w:sz w:val="20"/>
+      </w:rPr>
+    </w:lvl>
+    <w:lvl w:ilvl="7" w:tentative="1">
+      <w:start w:val="1"/>
+      <w:numFmt w:val="bullet"/>
+      <w:lvlText w:val=""/>
+      <w:lvlJc w:val="left"/>
+      <w:pPr>
+        <w:tabs>
+          <w:tab w:val="num" w:pos="5760"/>
+        </w:tabs>
+        <w:ind w:left="5760" w:hanging="360"/>
+      </w:pPr>
+      <w:rPr>
+        <w:rFonts w:ascii="Wingdings" w:hAnsi="Wingdings" w:hint="default"/>
+        <w:sz w:val="20"/>
+      </w:rPr>
+    </w:lvl>
+    <w:lvl w:ilvl="8" w:tentative="1">
+      <w:start w:val="1"/>
+      <w:numFmt w:val="bullet"/>
+      <w:lvlText w:val=""/>
+      <w:lvlJc w:val="left"/>
+      <w:pPr>
+        <w:tabs>
+          <w:tab w:val="num" w:pos="6480"/>
+        </w:tabs>
+        <w:ind w:left="6480" w:hanging="360"/>
+      </w:pPr>
+      <w:rPr>
+        <w:rFonts w:ascii="Wingdings" w:hAnsi="Wingdings" w:hint="default"/>
+        <w:sz w:val="20"/>
+      </w:rPr>
+    </w:lvl>
+  </w:abstractNum>
+  <w:abstractNum w:abstractNumId="1" w15:restartNumberingAfterBreak="0">
+    <w:nsid w:val="15FA4D80"/>
+    <w:multiLevelType w:val="multilevel"/>
+    <w:tmpl w:val="D6AE6A78"/>
+    <w:lvl w:ilvl="0">
+      <w:start w:val="1"/>
+      <w:numFmt w:val="bullet"/>
+      <w:lvlText w:val=""/>
+      <w:lvlJc w:val="left"/>
+      <w:pPr>
+        <w:tabs>
+          <w:tab w:val="num" w:pos="720"/>
+        </w:tabs>
+        <w:ind w:left="720" w:hanging="360"/>
+      </w:pPr>
+      <w:rPr>
+        <w:rFonts w:ascii="Symbol" w:hAnsi="Symbol" w:hint="default"/>
+        <w:sz w:val="20"/>
+      </w:rPr>
+    </w:lvl>
+    <w:lvl w:ilvl="1" w:tentative="1">
+      <w:start w:val="1"/>
+      <w:numFmt w:val="bullet"/>
+      <w:lvlText w:val="o"/>
+      <w:lvlJc w:val="left"/>
+      <w:pPr>
+        <w:tabs>
+          <w:tab w:val="num" w:pos="1440"/>
+        </w:tabs>
+        <w:ind w:left="1440" w:hanging="360"/>
+      </w:pPr>
+      <w:rPr>
+        <w:rFonts w:ascii="Courier New" w:hAnsi="Courier New" w:hint="default"/>
+        <w:sz w:val="20"/>
+      </w:rPr>
+    </w:lvl>
+    <w:lvl w:ilvl="2" w:tentative="1">
+      <w:start w:val="1"/>
+      <w:numFmt w:val="bullet"/>
+      <w:lvlText w:val=""/>
+      <w:lvlJc w:val="left"/>
+      <w:pPr>
+        <w:tabs>
+          <w:tab w:val="num" w:pos="2160"/>
+        </w:tabs>
+        <w:ind w:left="2160" w:hanging="360"/>
+      </w:pPr>
+      <w:rPr>
+        <w:rFonts w:ascii="Wingdings" w:hAnsi="Wingdings" w:hint="default"/>
+        <w:sz w:val="20"/>
+      </w:rPr>
+    </w:lvl>
+    <w:lvl w:ilvl="3" w:tentative="1">
+      <w:start w:val="1"/>
+      <w:numFmt w:val="bullet"/>
+      <w:lvlText w:val=""/>
+      <w:lvlJc w:val="left"/>
+      <w:pPr>
+        <w:tabs>
+          <w:tab w:val="num" w:pos="2880"/>
+        </w:tabs>
+        <w:ind w:left="2880" w:hanging="360"/>
+      </w:pPr>
+      <w:rPr>
+        <w:rFonts w:ascii="Wingdings" w:hAnsi="Wingdings" w:hint="default"/>
+        <w:sz w:val="20"/>
+      </w:rPr>
+    </w:lvl>
+    <w:lvl w:ilvl="4" w:tentative="1">
+      <w:start w:val="1"/>
+      <w:numFmt w:val="bullet"/>
+      <w:lvlText w:val=""/>
+      <w:lvlJc w:val="left"/>
+      <w:pPr>
+        <w:tabs>
+          <w:tab w:val="num" w:pos="3600"/>
+        </w:tabs>
+        <w:ind w:left="3600" w:hanging="360"/>
+      </w:pPr>
+      <w:rPr>
+        <w:rFonts w:ascii="Wingdings" w:hAnsi="Wingdings" w:hint="default"/>
+        <w:sz w:val="20"/>
+      </w:rPr>
+    </w:lvl>
+    <w:lvl w:ilvl="5" w:tentative="1">
+      <w:start w:val="1"/>
+      <w:numFmt w:val="bullet"/>
+      <w:lvlText w:val=""/>
+      <w:lvlJc w:val="left"/>
+      <w:pPr>
+        <w:tabs>
+          <w:tab w:val="num" w:pos="4320"/>
+        </w:tabs>
+        <w:ind w:left="4320" w:hanging="360"/>
+      </w:pPr>
+      <w:rPr>
+        <w:rFonts w:ascii="Wingdings" w:hAnsi="Wingdings" w:hint="default"/>
+        <w:sz w:val="20"/>
+      </w:rPr>
+    </w:lvl>
+    <w:lvl w:ilvl="6" w:tentative="1">
+      <w:start w:val="1"/>
+      <w:numFmt w:val="bullet"/>
+      <w:lvlText w:val=""/>
+      <w:lvlJc w:val="left"/>
+      <w:pPr>
+        <w:tabs>
+          <w:tab w:val="num" w:pos="5040"/>
+        </w:tabs>
+        <w:ind w:left="5040" w:hanging="360"/>
+      </w:pPr>
+      <w:rPr>
+        <w:rFonts w:ascii="Wingdings" w:hAnsi="Wingdings" w:hint="default"/>
+        <w:sz w:val="20"/>
+      </w:rPr>
+    </w:lvl>
+    <w:lvl w:ilvl="7" w:tentative="1">
+      <w:start w:val="1"/>
+      <w:numFmt w:val="bullet"/>
+      <w:lvlText w:val=""/>
+      <w:lvlJc w:val="left"/>
+      <w:pPr>
+        <w:tabs>
+          <w:tab w:val="num" w:pos="5760"/>
+        </w:tabs>
+        <w:ind w:left="5760" w:hanging="360"/>
+      </w:pPr>
+      <w:rPr>
+        <w:rFonts w:ascii="Wingdings" w:hAnsi="Wingdings" w:hint="default"/>
+        <w:sz w:val="20"/>
+      </w:rPr>
+    </w:lvl>
+    <w:lvl w:ilvl="8" w:tentative="1">
+      <w:start w:val="1"/>
+      <w:numFmt w:val="bullet"/>
+      <w:lvlText w:val=""/>
+      <w:lvlJc w:val="left"/>
+      <w:pPr>
+        <w:tabs>
+          <w:tab w:val="num" w:pos="6480"/>
+        </w:tabs>
+        <w:ind w:left="6480" w:hanging="360"/>
+      </w:pPr>
+      <w:rPr>
+        <w:rFonts w:ascii="Wingdings" w:hAnsi="Wingdings" w:hint="default"/>
+        <w:sz w:val="20"/>
+      </w:rPr>
+    </w:lvl>
+  </w:abstractNum>
+  <w:abstractNum w:abstractNumId="2" w15:restartNumberingAfterBreak="0">
+    <w:nsid w:val="1D51693A"/>
+    <w:multiLevelType w:val="multilevel"/>
+    <w:tmpl w:val="46F81AB6"/>
+    <w:lvl w:ilvl="0">
+      <w:start w:val="1"/>
+      <w:numFmt w:val="decimal"/>
+      <w:lvlText w:val="%1."/>
+      <w:lvlJc w:val="left"/>
+      <w:pPr>
+        <w:tabs>
+          <w:tab w:val="num" w:pos="720"/>
+        </w:tabs>
+        <w:ind w:left="720" w:hanging="360"/>
+      </w:pPr>
+    </w:lvl>
+    <w:lvl w:ilvl="1">
+      <w:start w:val="1"/>
+      <w:numFmt w:val="bullet"/>
+      <w:lvlText w:val="o"/>
+      <w:lvlJc w:val="left"/>
+      <w:pPr>
+        <w:tabs>
+          <w:tab w:val="num" w:pos="1440"/>
+        </w:tabs>
+        <w:ind w:left="1440" w:hanging="360"/>
+      </w:pPr>
+      <w:rPr>
+        <w:rFonts w:ascii="Courier New" w:hAnsi="Courier New" w:hint="default"/>
+        <w:sz w:val="20"/>
+      </w:rPr>
+    </w:lvl>
+    <w:lvl w:ilvl="2">
+      <w:start w:val="1"/>
+      <w:numFmt w:val="bullet"/>
+      <w:lvlText w:val=""/>
+      <w:lvlJc w:val="left"/>
+      <w:pPr>
+        <w:tabs>
+          <w:tab w:val="num" w:pos="2160"/>
+        </w:tabs>
+        <w:ind w:left="2160" w:hanging="360"/>
+      </w:pPr>
+      <w:rPr>
+        <w:rFonts w:ascii="Wingdings" w:hAnsi="Wingdings" w:hint="default"/>
+        <w:sz w:val="20"/>
+      </w:rPr>
+    </w:lvl>
+    <w:lvl w:ilvl="3" w:tentative="1">
+      <w:start w:val="1"/>
+      <w:numFmt w:val="decimal"/>
+      <w:lvlText w:val="%4."/>
+      <w:lvlJc w:val="left"/>
+      <w:pPr>
+        <w:tabs>
+          <w:tab w:val="num" w:pos="2880"/>
+        </w:tabs>
+        <w:ind w:left="2880" w:hanging="360"/>
+      </w:pPr>
+    </w:lvl>
+    <w:lvl w:ilvl="4" w:tentative="1">
+      <w:start w:val="1"/>
+      <w:numFmt w:val="decimal"/>
+      <w:lvlText w:val="%5."/>
+      <w:lvlJc w:val="left"/>
+      <w:pPr>
+        <w:tabs>
+          <w:tab w:val="num" w:pos="3600"/>
+        </w:tabs>
+        <w:ind w:left="3600" w:hanging="360"/>
+      </w:pPr>
+    </w:lvl>
+    <w:lvl w:ilvl="5" w:tentative="1">
+      <w:start w:val="1"/>
+      <w:numFmt w:val="decimal"/>
+      <w:lvlText w:val="%6."/>
+      <w:lvlJc w:val="left"/>
+      <w:pPr>
+        <w:tabs>
+          <w:tab w:val="num" w:pos="4320"/>
+        </w:tabs>
+        <w:ind w:left="4320" w:hanging="360"/>
+      </w:pPr>
+    </w:lvl>
+    <w:lvl w:ilvl="6" w:tentative="1">
+      <w:start w:val="1"/>
+      <w:numFmt w:val="decimal"/>
+      <w:lvlText w:val="%7."/>
+      <w:lvlJc w:val="left"/>
+      <w:pPr>
+        <w:tabs>
+          <w:tab w:val="num" w:pos="5040"/>
+        </w:tabs>
+        <w:ind w:left="5040" w:hanging="360"/>
+      </w:pPr>
+    </w:lvl>
+    <w:lvl w:ilvl="7" w:tentative="1">
+      <w:start w:val="1"/>
+      <w:numFmt w:val="decimal"/>
+      <w:lvlText w:val="%8."/>
+      <w:lvlJc w:val="left"/>
+      <w:pPr>
+        <w:tabs>
+          <w:tab w:val="num" w:pos="5760"/>
+        </w:tabs>
+        <w:ind w:left="5760" w:hanging="360"/>
+      </w:pPr>
+    </w:lvl>
+    <w:lvl w:ilvl="8" w:tentative="1">
+      <w:start w:val="1"/>
+      <w:numFmt w:val="decimal"/>
+      <w:lvlText w:val="%9."/>
+      <w:lvlJc w:val="left"/>
+      <w:pPr>
+        <w:tabs>
+          <w:tab w:val="num" w:pos="6480"/>
+        </w:tabs>
+        <w:ind w:left="6480" w:hanging="360"/>
+      </w:pPr>
+    </w:lvl>
+  </w:abstractNum>
+  <w:abstractNum w:abstractNumId="3" w15:restartNumberingAfterBreak="0">
+    <w:nsid w:val="2BF06278"/>
+    <w:multiLevelType w:val="multilevel"/>
+    <w:tmpl w:val="A1C46B28"/>
+    <w:lvl w:ilvl="0">
+      <w:start w:val="1"/>
+      <w:numFmt w:val="bullet"/>
+      <w:lvlText w:val=""/>
+      <w:lvlJc w:val="left"/>
+      <w:pPr>
+        <w:tabs>
+          <w:tab w:val="num" w:pos="720"/>
+        </w:tabs>
+        <w:ind w:left="720" w:hanging="360"/>
+      </w:pPr>
+      <w:rPr>
+        <w:rFonts w:ascii="Symbol" w:hAnsi="Symbol" w:hint="default"/>
+        <w:sz w:val="20"/>
+      </w:rPr>
+    </w:lvl>
+    <w:lvl w:ilvl="1" w:tentative="1">
+      <w:start w:val="1"/>
+      <w:numFmt w:val="bullet"/>
+      <w:lvlText w:val="o"/>
+      <w:lvlJc w:val="left"/>
+      <w:pPr>
+        <w:tabs>
+          <w:tab w:val="num" w:pos="1440"/>
+        </w:tabs>
+        <w:ind w:left="1440" w:hanging="360"/>
+      </w:pPr>
+      <w:rPr>
+        <w:rFonts w:ascii="Courier New" w:hAnsi="Courier New" w:hint="default"/>
+        <w:sz w:val="20"/>
+      </w:rPr>
+    </w:lvl>
+    <w:lvl w:ilvl="2" w:tentative="1">
+      <w:start w:val="1"/>
+      <w:numFmt w:val="bullet"/>
+      <w:lvlText w:val=""/>
+      <w:lvlJc w:val="left"/>
+      <w:pPr>
+        <w:tabs>
+          <w:tab w:val="num" w:pos="2160"/>
+        </w:tabs>
+        <w:ind w:left="2160" w:hanging="360"/>
+      </w:pPr>
+      <w:rPr>
+        <w:rFonts w:ascii="Wingdings" w:hAnsi="Wingdings" w:hint="default"/>
+        <w:sz w:val="20"/>
+      </w:rPr>
+    </w:lvl>
+    <w:lvl w:ilvl="3" w:tentative="1">
+      <w:start w:val="1"/>
+      <w:numFmt w:val="bullet"/>
+      <w:lvlText w:val=""/>
+      <w:lvlJc w:val="left"/>
+      <w:pPr>
+        <w:tabs>
+          <w:tab w:val="num" w:pos="2880"/>
+        </w:tabs>
+        <w:ind w:left="2880" w:hanging="360"/>
+      </w:pPr>
+      <w:rPr>
+        <w:rFonts w:ascii="Wingdings" w:hAnsi="Wingdings" w:hint="default"/>
+        <w:sz w:val="20"/>
+      </w:rPr>
+    </w:lvl>
+    <w:lvl w:ilvl="4" w:tentative="1">
+      <w:start w:val="1"/>
+      <w:numFmt w:val="bullet"/>
+      <w:lvlText w:val=""/>
+      <w:lvlJc w:val="left"/>
+      <w:pPr>
+        <w:tabs>
+          <w:tab w:val="num" w:pos="3600"/>
+        </w:tabs>
+        <w:ind w:left="3600" w:hanging="360"/>
+      </w:pPr>
+      <w:rPr>
+        <w:rFonts w:ascii="Wingdings" w:hAnsi="Wingdings" w:hint="default"/>
+        <w:sz w:val="20"/>
+      </w:rPr>
+    </w:lvl>
+    <w:lvl w:ilvl="5" w:tentative="1">
+      <w:start w:val="1"/>
+      <w:numFmt w:val="bullet"/>
+      <w:lvlText w:val=""/>
+      <w:lvlJc w:val="left"/>
+      <w:pPr>
+        <w:tabs>
+          <w:tab w:val="num" w:pos="4320"/>
+        </w:tabs>
+        <w:ind w:left="4320" w:hanging="360"/>
+      </w:pPr>
+      <w:rPr>
+        <w:rFonts w:ascii="Wingdings" w:hAnsi="Wingdings" w:hint="default"/>
+        <w:sz w:val="20"/>
+      </w:rPr>
+    </w:lvl>
+    <w:lvl w:ilvl="6" w:tentative="1">
+      <w:start w:val="1"/>
+      <w:numFmt w:val="bullet"/>
+      <w:lvlText w:val=""/>
+      <w:lvlJc w:val="left"/>
+      <w:pPr>
+        <w:tabs>
+          <w:tab w:val="num" w:pos="5040"/>
+        </w:tabs>
+        <w:ind w:left="5040" w:hanging="360"/>
+      </w:pPr>
+      <w:rPr>
+        <w:rFonts w:ascii="Wingdings" w:hAnsi="Wingdings" w:hint="default"/>
+        <w:sz w:val="20"/>
+      </w:rPr>
+    </w:lvl>
+    <w:lvl w:ilvl="7" w:tentative="1">
+      <w:start w:val="1"/>
+      <w:numFmt w:val="bullet"/>
+      <w:lvlText w:val=""/>
+      <w:lvlJc w:val="left"/>
+      <w:pPr>
+        <w:tabs>
+          <w:tab w:val="num" w:pos="5760"/>
+        </w:tabs>
+        <w:ind w:left="5760" w:hanging="360"/>
+      </w:pPr>
+      <w:rPr>
+        <w:rFonts w:ascii="Wingdings" w:hAnsi="Wingdings" w:hint="default"/>
+        <w:sz w:val="20"/>
+      </w:rPr>
+    </w:lvl>
+    <w:lvl w:ilvl="8" w:tentative="1">
+      <w:start w:val="1"/>
+      <w:numFmt w:val="bullet"/>
+      <w:lvlText w:val=""/>
+      <w:lvlJc w:val="left"/>
+      <w:pPr>
+        <w:tabs>
+          <w:tab w:val="num" w:pos="6480"/>
+        </w:tabs>
+        <w:ind w:left="6480" w:hanging="360"/>
+      </w:pPr>
+      <w:rPr>
+        <w:rFonts w:ascii="Wingdings" w:hAnsi="Wingdings" w:hint="default"/>
+        <w:sz w:val="20"/>
+      </w:rPr>
+    </w:lvl>
+  </w:abstractNum>
+  <w:abstractNum w:abstractNumId="4" w15:restartNumberingAfterBreak="0">
+    <w:nsid w:val="2DA26669"/>
+    <w:multiLevelType w:val="multilevel"/>
+    <w:tmpl w:val="3A78703E"/>
+    <w:lvl w:ilvl="0">
+      <w:start w:val="1"/>
+      <w:numFmt w:val="bullet"/>
+      <w:lvlText w:val=""/>
+      <w:lvlJc w:val="left"/>
+      <w:pPr>
+        <w:tabs>
+          <w:tab w:val="num" w:pos="720"/>
+        </w:tabs>
+        <w:ind w:left="720" w:hanging="360"/>
+      </w:pPr>
+      <w:rPr>
+        <w:rFonts w:ascii="Symbol" w:hAnsi="Symbol" w:hint="default"/>
+        <w:sz w:val="20"/>
+      </w:rPr>
+    </w:lvl>
+    <w:lvl w:ilvl="1" w:tentative="1">
+      <w:start w:val="1"/>
+      <w:numFmt w:val="bullet"/>
+      <w:lvlText w:val="o"/>
+      <w:lvlJc w:val="left"/>
+      <w:pPr>
+        <w:tabs>
+          <w:tab w:val="num" w:pos="1440"/>
+        </w:tabs>
+        <w:ind w:left="1440" w:hanging="360"/>
+      </w:pPr>
+      <w:rPr>
+        <w:rFonts w:ascii="Courier New" w:hAnsi="Courier New" w:hint="default"/>
+        <w:sz w:val="20"/>
+      </w:rPr>
+    </w:lvl>
+    <w:lvl w:ilvl="2" w:tentative="1">
+      <w:start w:val="1"/>
+      <w:numFmt w:val="bullet"/>
+      <w:lvlText w:val=""/>
+      <w:lvlJc w:val="left"/>
+      <w:pPr>
+        <w:tabs>
+          <w:tab w:val="num" w:pos="2160"/>
+        </w:tabs>
+        <w:ind w:left="2160" w:hanging="360"/>
+      </w:pPr>
+      <w:rPr>
+        <w:rFonts w:ascii="Wingdings" w:hAnsi="Wingdings" w:hint="default"/>
+        <w:sz w:val="20"/>
+      </w:rPr>
+    </w:lvl>
+    <w:lvl w:ilvl="3" w:tentative="1">
+      <w:start w:val="1"/>
+      <w:numFmt w:val="bullet"/>
+      <w:lvlText w:val=""/>
+      <w:lvlJc w:val="left"/>
+      <w:pPr>
+        <w:tabs>
+          <w:tab w:val="num" w:pos="2880"/>
+        </w:tabs>
+        <w:ind w:left="2880" w:hanging="360"/>
+      </w:pPr>
+      <w:rPr>
+        <w:rFonts w:ascii="Wingdings" w:hAnsi="Wingdings" w:hint="default"/>
+        <w:sz w:val="20"/>
+      </w:rPr>
+    </w:lvl>
+    <w:lvl w:ilvl="4" w:tentative="1">
+      <w:start w:val="1"/>
+      <w:numFmt w:val="bullet"/>
+      <w:lvlText w:val=""/>
+      <w:lvlJc w:val="left"/>
+      <w:pPr>
+        <w:tabs>
+          <w:tab w:val="num" w:pos="3600"/>
+        </w:tabs>
+        <w:ind w:left="3600" w:hanging="360"/>
+      </w:pPr>
+      <w:rPr>
+        <w:rFonts w:ascii="Wingdings" w:hAnsi="Wingdings" w:hint="default"/>
+        <w:sz w:val="20"/>
+      </w:rPr>
+    </w:lvl>
+    <w:lvl w:ilvl="5" w:tentative="1">
+      <w:start w:val="1"/>
+      <w:numFmt w:val="bullet"/>
+      <w:lvlText w:val=""/>
+      <w:lvlJc w:val="left"/>
+      <w:pPr>
+        <w:tabs>
+          <w:tab w:val="num" w:pos="4320"/>
+        </w:tabs>
+        <w:ind w:left="4320" w:hanging="360"/>
+      </w:pPr>
+      <w:rPr>
+        <w:rFonts w:ascii="Wingdings" w:hAnsi="Wingdings" w:hint="default"/>
+        <w:sz w:val="20"/>
+      </w:rPr>
+    </w:lvl>
+    <w:lvl w:ilvl="6" w:tentative="1">
+      <w:start w:val="1"/>
+      <w:numFmt w:val="bullet"/>
+      <w:lvlText w:val=""/>
+      <w:lvlJc w:val="left"/>
+      <w:pPr>
+        <w:tabs>
+          <w:tab w:val="num" w:pos="5040"/>
+        </w:tabs>
+        <w:ind w:left="5040" w:hanging="360"/>
+      </w:pPr>
+      <w:rPr>
+        <w:rFonts w:ascii="Wingdings" w:hAnsi="Wingdings" w:hint="default"/>
+        <w:sz w:val="20"/>
+      </w:rPr>
+    </w:lvl>
+    <w:lvl w:ilvl="7" w:tentative="1">
+      <w:start w:val="1"/>
+      <w:numFmt w:val="bullet"/>
+      <w:lvlText w:val=""/>
+      <w:lvlJc w:val="left"/>
+      <w:pPr>
+        <w:tabs>
+          <w:tab w:val="num" w:pos="5760"/>
+        </w:tabs>
+        <w:ind w:left="5760" w:hanging="360"/>
+      </w:pPr>
+      <w:rPr>
+        <w:rFonts w:ascii="Wingdings" w:hAnsi="Wingdings" w:hint="default"/>
+        <w:sz w:val="20"/>
+      </w:rPr>
+    </w:lvl>
+    <w:lvl w:ilvl="8" w:tentative="1">
+      <w:start w:val="1"/>
+      <w:numFmt w:val="bullet"/>
+      <w:lvlText w:val=""/>
+      <w:lvlJc w:val="left"/>
+      <w:pPr>
+        <w:tabs>
+          <w:tab w:val="num" w:pos="6480"/>
+        </w:tabs>
+        <w:ind w:left="6480" w:hanging="360"/>
+      </w:pPr>
+      <w:rPr>
+        <w:rFonts w:ascii="Wingdings" w:hAnsi="Wingdings" w:hint="default"/>
+        <w:sz w:val="20"/>
+      </w:rPr>
+    </w:lvl>
+  </w:abstractNum>
+  <w:abstractNum w:abstractNumId="5" w15:restartNumberingAfterBreak="0">
+    <w:nsid w:val="3BAB44B7"/>
+    <w:multiLevelType w:val="multilevel"/>
+    <w:tmpl w:val="C7409886"/>
+    <w:lvl w:ilvl="0">
+      <w:start w:val="1"/>
+      <w:numFmt w:val="decimal"/>
+      <w:lvlText w:val="%1."/>
+      <w:lvlJc w:val="left"/>
+      <w:pPr>
+        <w:tabs>
+          <w:tab w:val="num" w:pos="720"/>
+        </w:tabs>
+        <w:ind w:left="720" w:hanging="360"/>
+      </w:pPr>
+    </w:lvl>
+    <w:lvl w:ilvl="1" w:tentative="1">
+      <w:start w:val="1"/>
+      <w:numFmt w:val="decimal"/>
+      <w:lvlText w:val="%2."/>
+      <w:lvlJc w:val="left"/>
+      <w:pPr>
+        <w:tabs>
+          <w:tab w:val="num" w:pos="1440"/>
+        </w:tabs>
+        <w:ind w:left="1440" w:hanging="360"/>
+      </w:pPr>
+    </w:lvl>
+    <w:lvl w:ilvl="2" w:tentative="1">
+      <w:start w:val="1"/>
+      <w:numFmt w:val="decimal"/>
+      <w:lvlText w:val="%3."/>
+      <w:lvlJc w:val="left"/>
+      <w:pPr>
+        <w:tabs>
+          <w:tab w:val="num" w:pos="2160"/>
+        </w:tabs>
+        <w:ind w:left="2160" w:hanging="360"/>
+      </w:pPr>
+    </w:lvl>
+    <w:lvl w:ilvl="3" w:tentative="1">
+      <w:start w:val="1"/>
+      <w:numFmt w:val="decimal"/>
+      <w:lvlText w:val="%4."/>
+      <w:lvlJc w:val="left"/>
+      <w:pPr>
+        <w:tabs>
+          <w:tab w:val="num" w:pos="2880"/>
+        </w:tabs>
+        <w:ind w:left="2880" w:hanging="360"/>
+      </w:pPr>
+    </w:lvl>
+    <w:lvl w:ilvl="4" w:tentative="1">
+      <w:start w:val="1"/>
+      <w:numFmt w:val="decimal"/>
+      <w:lvlText w:val="%5."/>
+      <w:lvlJc w:val="left"/>
+      <w:pPr>
+        <w:tabs>
+          <w:tab w:val="num" w:pos="3600"/>
+        </w:tabs>
+        <w:ind w:left="3600" w:hanging="360"/>
+      </w:pPr>
+    </w:lvl>
+    <w:lvl w:ilvl="5" w:tentative="1">
+      <w:start w:val="1"/>
+      <w:numFmt w:val="decimal"/>
+      <w:lvlText w:val="%6."/>
+      <w:lvlJc w:val="left"/>
+      <w:pPr>
+        <w:tabs>
+          <w:tab w:val="num" w:pos="4320"/>
+        </w:tabs>
+        <w:ind w:left="4320" w:hanging="360"/>
+      </w:pPr>
+    </w:lvl>
+    <w:lvl w:ilvl="6" w:tentative="1">
+      <w:start w:val="1"/>
+      <w:numFmt w:val="decimal"/>
+      <w:lvlText w:val="%7."/>
+      <w:lvlJc w:val="left"/>
+      <w:pPr>
+        <w:tabs>
+          <w:tab w:val="num" w:pos="5040"/>
+        </w:tabs>
+        <w:ind w:left="5040" w:hanging="360"/>
+      </w:pPr>
+    </w:lvl>
+    <w:lvl w:ilvl="7" w:tentative="1">
+      <w:start w:val="1"/>
+      <w:numFmt w:val="decimal"/>
+      <w:lvlText w:val="%8."/>
+      <w:lvlJc w:val="left"/>
+      <w:pPr>
+        <w:tabs>
+          <w:tab w:val="num" w:pos="5760"/>
+        </w:tabs>
+        <w:ind w:left="5760" w:hanging="360"/>
+      </w:pPr>
+    </w:lvl>
+    <w:lvl w:ilvl="8" w:tentative="1">
+      <w:start w:val="1"/>
+      <w:numFmt w:val="decimal"/>
+      <w:lvlText w:val="%9."/>
+      <w:lvlJc w:val="left"/>
+      <w:pPr>
+        <w:tabs>
+          <w:tab w:val="num" w:pos="6480"/>
+        </w:tabs>
+        <w:ind w:left="6480" w:hanging="360"/>
+      </w:pPr>
+    </w:lvl>
+  </w:abstractNum>
+  <w:abstractNum w:abstractNumId="6" w15:restartNumberingAfterBreak="0">
+    <w:nsid w:val="45894D56"/>
+    <w:multiLevelType w:val="multilevel"/>
+    <w:tmpl w:val="5BDC7C90"/>
+    <w:lvl w:ilvl="0">
+      <w:start w:val="1"/>
+      <w:numFmt w:val="bullet"/>
+      <w:lvlText w:val=""/>
+      <w:lvlJc w:val="left"/>
+      <w:pPr>
+        <w:tabs>
+          <w:tab w:val="num" w:pos="720"/>
+        </w:tabs>
+        <w:ind w:left="720" w:hanging="360"/>
+      </w:pPr>
+      <w:rPr>
+        <w:rFonts w:ascii="Symbol" w:hAnsi="Symbol" w:hint="default"/>
+        <w:sz w:val="20"/>
+      </w:rPr>
+    </w:lvl>
+    <w:lvl w:ilvl="1" w:tentative="1">
+      <w:start w:val="1"/>
+      <w:numFmt w:val="bullet"/>
+      <w:lvlText w:val="o"/>
+      <w:lvlJc w:val="left"/>
+      <w:pPr>
+        <w:tabs>
+          <w:tab w:val="num" w:pos="1440"/>
+        </w:tabs>
+        <w:ind w:left="1440" w:hanging="360"/>
+      </w:pPr>
+      <w:rPr>
+        <w:rFonts w:ascii="Courier New" w:hAnsi="Courier New" w:hint="default"/>
+        <w:sz w:val="20"/>
+      </w:rPr>
+    </w:lvl>
+    <w:lvl w:ilvl="2" w:tentative="1">
+      <w:start w:val="1"/>
+      <w:numFmt w:val="bullet"/>
+      <w:lvlText w:val=""/>
+      <w:lvlJc w:val="left"/>
+      <w:pPr>
+        <w:tabs>
+          <w:tab w:val="num" w:pos="2160"/>
+        </w:tabs>
+        <w:ind w:left="2160" w:hanging="360"/>
+      </w:pPr>
+      <w:rPr>
+        <w:rFonts w:ascii="Wingdings" w:hAnsi="Wingdings" w:hint="default"/>
+        <w:sz w:val="20"/>
+      </w:rPr>
+    </w:lvl>
+    <w:lvl w:ilvl="3" w:tentative="1">
+      <w:start w:val="1"/>
+      <w:numFmt w:val="bullet"/>
+      <w:lvlText w:val=""/>
+      <w:lvlJc w:val="left"/>
+      <w:pPr>
+        <w:tabs>
+          <w:tab w:val="num" w:pos="2880"/>
+        </w:tabs>
+        <w:ind w:left="2880" w:hanging="360"/>
+      </w:pPr>
+      <w:rPr>
+        <w:rFonts w:ascii="Wingdings" w:hAnsi="Wingdings" w:hint="default"/>
+        <w:sz w:val="20"/>
+      </w:rPr>
+    </w:lvl>
+    <w:lvl w:ilvl="4" w:tentative="1">
+      <w:start w:val="1"/>
+      <w:numFmt w:val="bullet"/>
+      <w:lvlText w:val=""/>
+      <w:lvlJc w:val="left"/>
+      <w:pPr>
+        <w:tabs>
+          <w:tab w:val="num" w:pos="3600"/>
+        </w:tabs>
+        <w:ind w:left="3600" w:hanging="360"/>
+      </w:pPr>
+      <w:rPr>
+        <w:rFonts w:ascii="Wingdings" w:hAnsi="Wingdings" w:hint="default"/>
+        <w:sz w:val="20"/>
+      </w:rPr>
+    </w:lvl>
+    <w:lvl w:ilvl="5" w:tentative="1">
+      <w:start w:val="1"/>
+      <w:numFmt w:val="bullet"/>
+      <w:lvlText w:val=""/>
+      <w:lvlJc w:val="left"/>
+      <w:pPr>
+        <w:tabs>
+          <w:tab w:val="num" w:pos="4320"/>
+        </w:tabs>
+        <w:ind w:left="4320" w:hanging="360"/>
+      </w:pPr>
+      <w:rPr>
+        <w:rFonts w:ascii="Wingdings" w:hAnsi="Wingdings" w:hint="default"/>
+        <w:sz w:val="20"/>
+      </w:rPr>
+    </w:lvl>
+    <w:lvl w:ilvl="6" w:tentative="1">
+      <w:start w:val="1"/>
+      <w:numFmt w:val="bullet"/>
+      <w:lvlText w:val=""/>
+      <w:lvlJc w:val="left"/>
+      <w:pPr>
+        <w:tabs>
+          <w:tab w:val="num" w:pos="5040"/>
+        </w:tabs>
+        <w:ind w:left="5040" w:hanging="360"/>
+      </w:pPr>
+      <w:rPr>
+        <w:rFonts w:ascii="Wingdings" w:hAnsi="Wingdings" w:hint="default"/>
+        <w:sz w:val="20"/>
+      </w:rPr>
+    </w:lvl>
+    <w:lvl w:ilvl="7" w:tentative="1">
+      <w:start w:val="1"/>
+      <w:numFmt w:val="bullet"/>
+      <w:lvlText w:val=""/>
+      <w:lvlJc w:val="left"/>
+      <w:pPr>
+        <w:tabs>
+          <w:tab w:val="num" w:pos="5760"/>
+        </w:tabs>
+        <w:ind w:left="5760" w:hanging="360"/>
+      </w:pPr>
+      <w:rPr>
+        <w:rFonts w:ascii="Wingdings" w:hAnsi="Wingdings" w:hint="default"/>
+        <w:sz w:val="20"/>
+      </w:rPr>
+    </w:lvl>
+    <w:lvl w:ilvl="8" w:tentative="1">
+      <w:start w:val="1"/>
+      <w:numFmt w:val="bullet"/>
+      <w:lvlText w:val=""/>
+      <w:lvlJc w:val="left"/>
+      <w:pPr>
+        <w:tabs>
+          <w:tab w:val="num" w:pos="6480"/>
+        </w:tabs>
+        <w:ind w:left="6480" w:hanging="360"/>
+      </w:pPr>
+      <w:rPr>
+        <w:rFonts w:ascii="Wingdings" w:hAnsi="Wingdings" w:hint="default"/>
+        <w:sz w:val="20"/>
+      </w:rPr>
+    </w:lvl>
+  </w:abstractNum>
+  <w:abstractNum w:abstractNumId="7" w15:restartNumberingAfterBreak="0">
+    <w:nsid w:val="49A62BDA"/>
+    <w:multiLevelType w:val="multilevel"/>
+    <w:tmpl w:val="04103EB4"/>
+    <w:lvl w:ilvl="0">
+      <w:start w:val="1"/>
+      <w:numFmt w:val="bullet"/>
+      <w:lvlText w:val=""/>
+      <w:lvlJc w:val="left"/>
+      <w:pPr>
+        <w:tabs>
+          <w:tab w:val="num" w:pos="720"/>
+        </w:tabs>
+        <w:ind w:left="720" w:hanging="360"/>
+      </w:pPr>
+      <w:rPr>
+        <w:rFonts w:ascii="Symbol" w:hAnsi="Symbol" w:hint="default"/>
+        <w:sz w:val="20"/>
+      </w:rPr>
+    </w:lvl>
+    <w:lvl w:ilvl="1" w:tentative="1">
+      <w:start w:val="1"/>
+      <w:numFmt w:val="bullet"/>
+      <w:lvlText w:val="o"/>
+      <w:lvlJc w:val="left"/>
+      <w:pPr>
+        <w:tabs>
+          <w:tab w:val="num" w:pos="1440"/>
+        </w:tabs>
+        <w:ind w:left="1440" w:hanging="360"/>
+      </w:pPr>
+      <w:rPr>
+        <w:rFonts w:ascii="Courier New" w:hAnsi="Courier New" w:hint="default"/>
+        <w:sz w:val="20"/>
+      </w:rPr>
+    </w:lvl>
+    <w:lvl w:ilvl="2" w:tentative="1">
+      <w:start w:val="1"/>
+      <w:numFmt w:val="bullet"/>
+      <w:lvlText w:val=""/>
+      <w:lvlJc w:val="left"/>
+      <w:pPr>
+        <w:tabs>
+          <w:tab w:val="num" w:pos="2160"/>
+        </w:tabs>
+        <w:ind w:left="2160" w:hanging="360"/>
+      </w:pPr>
+      <w:rPr>
+        <w:rFonts w:ascii="Wingdings" w:hAnsi="Wingdings" w:hint="default"/>
+        <w:sz w:val="20"/>
+      </w:rPr>
+    </w:lvl>
+    <w:lvl w:ilvl="3" w:tentative="1">
+      <w:start w:val="1"/>
+      <w:numFmt w:val="bullet"/>
+      <w:lvlText w:val=""/>
+      <w:lvlJc w:val="left"/>
+      <w:pPr>
+        <w:tabs>
+          <w:tab w:val="num" w:pos="2880"/>
+        </w:tabs>
+        <w:ind w:left="2880" w:hanging="360"/>
+      </w:pPr>
+      <w:rPr>
+        <w:rFonts w:ascii="Wingdings" w:hAnsi="Wingdings" w:hint="default"/>
+        <w:sz w:val="20"/>
+      </w:rPr>
+    </w:lvl>
+    <w:lvl w:ilvl="4" w:tentative="1">
+      <w:start w:val="1"/>
+      <w:numFmt w:val="bullet"/>
+      <w:lvlText w:val=""/>
+      <w:lvlJc w:val="left"/>
+      <w:pPr>
+        <w:tabs>
+          <w:tab w:val="num" w:pos="3600"/>
+        </w:tabs>
+        <w:ind w:left="3600" w:hanging="360"/>
+      </w:pPr>
+      <w:rPr>
+        <w:rFonts w:ascii="Wingdings" w:hAnsi="Wingdings" w:hint="default"/>
+        <w:sz w:val="20"/>
+      </w:rPr>
+    </w:lvl>
+    <w:lvl w:ilvl="5" w:tentative="1">
+      <w:start w:val="1"/>
+      <w:numFmt w:val="bullet"/>
+      <w:lvlText w:val=""/>
+      <w:lvlJc w:val="left"/>
+      <w:pPr>
+        <w:tabs>
+          <w:tab w:val="num" w:pos="4320"/>
+        </w:tabs>
+        <w:ind w:left="4320" w:hanging="360"/>
+      </w:pPr>
+      <w:rPr>
+        <w:rFonts w:ascii="Wingdings" w:hAnsi="Wingdings" w:hint="default"/>
+        <w:sz w:val="20"/>
+      </w:rPr>
+    </w:lvl>
+    <w:lvl w:ilvl="6" w:tentative="1">
+      <w:start w:val="1"/>
+      <w:numFmt w:val="bullet"/>
+      <w:lvlText w:val=""/>
+      <w:lvlJc w:val="left"/>
+      <w:pPr>
+        <w:tabs>
+          <w:tab w:val="num" w:pos="5040"/>
+        </w:tabs>
+        <w:ind w:left="5040" w:hanging="360"/>
+      </w:pPr>
+      <w:rPr>
+        <w:rFonts w:ascii="Wingdings" w:hAnsi="Wingdings" w:hint="default"/>
+        <w:sz w:val="20"/>
+      </w:rPr>
+    </w:lvl>
+    <w:lvl w:ilvl="7" w:tentative="1">
+      <w:start w:val="1"/>
+      <w:numFmt w:val="bullet"/>
+      <w:lvlText w:val=""/>
+      <w:lvlJc w:val="left"/>
+      <w:pPr>
+        <w:tabs>
+          <w:tab w:val="num" w:pos="5760"/>
+        </w:tabs>
+        <w:ind w:left="5760" w:hanging="360"/>
+      </w:pPr>
+      <w:rPr>
+        <w:rFonts w:ascii="Wingdings" w:hAnsi="Wingdings" w:hint="default"/>
+        <w:sz w:val="20"/>
+      </w:rPr>
+    </w:lvl>
+    <w:lvl w:ilvl="8" w:tentative="1">
+      <w:start w:val="1"/>
+      <w:numFmt w:val="bullet"/>
+      <w:lvlText w:val=""/>
+      <w:lvlJc w:val="left"/>
+      <w:pPr>
+        <w:tabs>
+          <w:tab w:val="num" w:pos="6480"/>
+        </w:tabs>
+        <w:ind w:left="6480" w:hanging="360"/>
+      </w:pPr>
+      <w:rPr>
+        <w:rFonts w:ascii="Wingdings" w:hAnsi="Wingdings" w:hint="default"/>
+        <w:sz w:val="20"/>
+      </w:rPr>
+    </w:lvl>
+  </w:abstractNum>
+  <w:abstractNum w:abstractNumId="8" w15:restartNumberingAfterBreak="0">
+    <w:nsid w:val="4C40733B"/>
+    <w:multiLevelType w:val="multilevel"/>
+    <w:tmpl w:val="BC98B47A"/>
+    <w:lvl w:ilvl="0">
+      <w:start w:val="1"/>
+      <w:numFmt w:val="bullet"/>
+      <w:lvlText w:val=""/>
+      <w:lvlJc w:val="left"/>
+      <w:pPr>
+        <w:tabs>
+          <w:tab w:val="num" w:pos="720"/>
+        </w:tabs>
+        <w:ind w:left="720" w:hanging="360"/>
+      </w:pPr>
+      <w:rPr>
+        <w:rFonts w:ascii="Symbol" w:hAnsi="Symbol" w:hint="default"/>
+        <w:sz w:val="20"/>
+      </w:rPr>
+    </w:lvl>
+    <w:lvl w:ilvl="1" w:tentative="1">
+      <w:start w:val="1"/>
+      <w:numFmt w:val="bullet"/>
+      <w:lvlText w:val="o"/>
+      <w:lvlJc w:val="left"/>
+      <w:pPr>
+        <w:tabs>
+          <w:tab w:val="num" w:pos="1440"/>
+        </w:tabs>
+        <w:ind w:left="1440" w:hanging="360"/>
+      </w:pPr>
+      <w:rPr>
+        <w:rFonts w:ascii="Courier New" w:hAnsi="Courier New" w:hint="default"/>
+        <w:sz w:val="20"/>
+      </w:rPr>
+    </w:lvl>
+    <w:lvl w:ilvl="2" w:tentative="1">
+      <w:start w:val="1"/>
+      <w:numFmt w:val="bullet"/>
+      <w:lvlText w:val=""/>
+      <w:lvlJc w:val="left"/>
+      <w:pPr>
+        <w:tabs>
+          <w:tab w:val="num" w:pos="2160"/>
+        </w:tabs>
+        <w:ind w:left="2160" w:hanging="360"/>
+      </w:pPr>
+      <w:rPr>
+        <w:rFonts w:ascii="Wingdings" w:hAnsi="Wingdings" w:hint="default"/>
+        <w:sz w:val="20"/>
+      </w:rPr>
+    </w:lvl>
+    <w:lvl w:ilvl="3" w:tentative="1">
+      <w:start w:val="1"/>
+      <w:numFmt w:val="bullet"/>
+      <w:lvlText w:val=""/>
+      <w:lvlJc w:val="left"/>
+      <w:pPr>
+        <w:tabs>
+          <w:tab w:val="num" w:pos="2880"/>
+        </w:tabs>
+        <w:ind w:left="2880" w:hanging="360"/>
+      </w:pPr>
+      <w:rPr>
+        <w:rFonts w:ascii="Wingdings" w:hAnsi="Wingdings" w:hint="default"/>
+        <w:sz w:val="20"/>
+      </w:rPr>
+    </w:lvl>
+    <w:lvl w:ilvl="4" w:tentative="1">
+      <w:start w:val="1"/>
+      <w:numFmt w:val="bullet"/>
+      <w:lvlText w:val=""/>
+      <w:lvlJc w:val="left"/>
+      <w:pPr>
+        <w:tabs>
+          <w:tab w:val="num" w:pos="3600"/>
+        </w:tabs>
+        <w:ind w:left="3600" w:hanging="360"/>
+      </w:pPr>
+      <w:rPr>
+        <w:rFonts w:ascii="Wingdings" w:hAnsi="Wingdings" w:hint="default"/>
+        <w:sz w:val="20"/>
+      </w:rPr>
+    </w:lvl>
+    <w:lvl w:ilvl="5" w:tentative="1">
+      <w:start w:val="1"/>
+      <w:numFmt w:val="bullet"/>
+      <w:lvlText w:val=""/>
+      <w:lvlJc w:val="left"/>
+      <w:pPr>
+        <w:tabs>
+          <w:tab w:val="num" w:pos="4320"/>
+        </w:tabs>
+        <w:ind w:left="4320" w:hanging="360"/>
+      </w:pPr>
+      <w:rPr>
+        <w:rFonts w:ascii="Wingdings" w:hAnsi="Wingdings" w:hint="default"/>
+        <w:sz w:val="20"/>
+      </w:rPr>
+    </w:lvl>
+    <w:lvl w:ilvl="6" w:tentative="1">
+      <w:start w:val="1"/>
+      <w:numFmt w:val="bullet"/>
+      <w:lvlText w:val=""/>
+      <w:lvlJc w:val="left"/>
+      <w:pPr>
+        <w:tabs>
+          <w:tab w:val="num" w:pos="5040"/>
+        </w:tabs>
+        <w:ind w:left="5040" w:hanging="360"/>
+      </w:pPr>
+      <w:rPr>
+        <w:rFonts w:ascii="Wingdings" w:hAnsi="Wingdings" w:hint="default"/>
+        <w:sz w:val="20"/>
+      </w:rPr>
+    </w:lvl>
+    <w:lvl w:ilvl="7" w:tentative="1">
+      <w:start w:val="1"/>
+      <w:numFmt w:val="bullet"/>
+      <w:lvlText w:val=""/>
+      <w:lvlJc w:val="left"/>
+      <w:pPr>
+        <w:tabs>
+          <w:tab w:val="num" w:pos="5760"/>
+        </w:tabs>
+        <w:ind w:left="5760" w:hanging="360"/>
+      </w:pPr>
+      <w:rPr>
+        <w:rFonts w:ascii="Wingdings" w:hAnsi="Wingdings" w:hint="default"/>
+        <w:sz w:val="20"/>
+      </w:rPr>
+    </w:lvl>
+    <w:lvl w:ilvl="8" w:tentative="1">
+      <w:start w:val="1"/>
+      <w:numFmt w:val="bullet"/>
+      <w:lvlText w:val=""/>
+      <w:lvlJc w:val="left"/>
+      <w:pPr>
+        <w:tabs>
+          <w:tab w:val="num" w:pos="6480"/>
+        </w:tabs>
+        <w:ind w:left="6480" w:hanging="360"/>
+      </w:pPr>
+      <w:rPr>
+        <w:rFonts w:ascii="Wingdings" w:hAnsi="Wingdings" w:hint="default"/>
+        <w:sz w:val="20"/>
+      </w:rPr>
+    </w:lvl>
+  </w:abstractNum>
+  <w:abstractNum w:abstractNumId="9" w15:restartNumberingAfterBreak="0">
+    <w:nsid w:val="4D7F547F"/>
+    <w:multiLevelType w:val="multilevel"/>
+    <w:tmpl w:val="B7E8CCF0"/>
+    <w:lvl w:ilvl="0">
+      <w:start w:val="1"/>
+      <w:numFmt w:val="decimal"/>
+      <w:lvlText w:val="%1."/>
+      <w:lvlJc w:val="left"/>
+      <w:pPr>
+        <w:tabs>
+          <w:tab w:val="num" w:pos="720"/>
+        </w:tabs>
+        <w:ind w:left="720" w:hanging="360"/>
+      </w:pPr>
+    </w:lvl>
+    <w:lvl w:ilvl="1">
+      <w:start w:val="1"/>
+      <w:numFmt w:val="bullet"/>
+      <w:lvlText w:val="o"/>
+      <w:lvlJc w:val="left"/>
+      <w:pPr>
+        <w:tabs>
+          <w:tab w:val="num" w:pos="1440"/>
+        </w:tabs>
+        <w:ind w:left="1440" w:hanging="360"/>
+      </w:pPr>
+      <w:rPr>
+        <w:rFonts w:ascii="Courier New" w:hAnsi="Courier New" w:hint="default"/>
+        <w:sz w:val="20"/>
+      </w:rPr>
+    </w:lvl>
+    <w:lvl w:ilvl="2" w:tentative="1">
+      <w:start w:val="1"/>
+      <w:numFmt w:val="decimal"/>
+      <w:lvlText w:val="%3."/>
+      <w:lvlJc w:val="left"/>
+      <w:pPr>
+        <w:tabs>
+          <w:tab w:val="num" w:pos="2160"/>
+        </w:tabs>
+        <w:ind w:left="2160" w:hanging="360"/>
+      </w:pPr>
+    </w:lvl>
+    <w:lvl w:ilvl="3" w:tentative="1">
+      <w:start w:val="1"/>
+      <w:numFmt w:val="decimal"/>
+      <w:lvlText w:val="%4."/>
+      <w:lvlJc w:val="left"/>
+      <w:pPr>
+        <w:tabs>
+          <w:tab w:val="num" w:pos="2880"/>
+        </w:tabs>
+        <w:ind w:left="2880" w:hanging="360"/>
+      </w:pPr>
+    </w:lvl>
+    <w:lvl w:ilvl="4" w:tentative="1">
+      <w:start w:val="1"/>
+      <w:numFmt w:val="decimal"/>
+      <w:lvlText w:val="%5."/>
+      <w:lvlJc w:val="left"/>
+      <w:pPr>
+        <w:tabs>
+          <w:tab w:val="num" w:pos="3600"/>
+        </w:tabs>
+        <w:ind w:left="3600" w:hanging="360"/>
+      </w:pPr>
+    </w:lvl>
+    <w:lvl w:ilvl="5" w:tentative="1">
+      <w:start w:val="1"/>
+      <w:numFmt w:val="decimal"/>
+      <w:lvlText w:val="%6."/>
+      <w:lvlJc w:val="left"/>
+      <w:pPr>
+        <w:tabs>
+          <w:tab w:val="num" w:pos="4320"/>
+        </w:tabs>
+        <w:ind w:left="4320" w:hanging="360"/>
+      </w:pPr>
+    </w:lvl>
+    <w:lvl w:ilvl="6" w:tentative="1">
+      <w:start w:val="1"/>
+      <w:numFmt w:val="decimal"/>
+      <w:lvlText w:val="%7."/>
+      <w:lvlJc w:val="left"/>
+      <w:pPr>
+        <w:tabs>
+          <w:tab w:val="num" w:pos="5040"/>
+        </w:tabs>
+        <w:ind w:left="5040" w:hanging="360"/>
+      </w:pPr>
+    </w:lvl>
+    <w:lvl w:ilvl="7" w:tentative="1">
+      <w:start w:val="1"/>
+      <w:numFmt w:val="decimal"/>
+      <w:lvlText w:val="%8."/>
+      <w:lvlJc w:val="left"/>
+      <w:pPr>
+        <w:tabs>
+          <w:tab w:val="num" w:pos="5760"/>
+        </w:tabs>
+        <w:ind w:left="5760" w:hanging="360"/>
+      </w:pPr>
+    </w:lvl>
+    <w:lvl w:ilvl="8" w:tentative="1">
+      <w:start w:val="1"/>
+      <w:numFmt w:val="decimal"/>
+      <w:lvlText w:val="%9."/>
+      <w:lvlJc w:val="left"/>
+      <w:pPr>
+        <w:tabs>
+          <w:tab w:val="num" w:pos="6480"/>
+        </w:tabs>
+        <w:ind w:left="6480" w:hanging="360"/>
+      </w:pPr>
+    </w:lvl>
+  </w:abstractNum>
+  <w:abstractNum w:abstractNumId="10" w15:restartNumberingAfterBreak="0">
+    <w:nsid w:val="4EFA14CC"/>
+    <w:multiLevelType w:val="multilevel"/>
+    <w:tmpl w:val="2EA01DC8"/>
+    <w:lvl w:ilvl="0">
+      <w:start w:val="1"/>
+      <w:numFmt w:val="decimal"/>
+      <w:lvlText w:val="%1."/>
+      <w:lvlJc w:val="left"/>
+      <w:pPr>
+        <w:tabs>
+          <w:tab w:val="num" w:pos="720"/>
+        </w:tabs>
+        <w:ind w:left="720" w:hanging="360"/>
+      </w:pPr>
+    </w:lvl>
+    <w:lvl w:ilvl="1" w:tentative="1">
+      <w:start w:val="1"/>
+      <w:numFmt w:val="decimal"/>
+      <w:lvlText w:val="%2."/>
+      <w:lvlJc w:val="left"/>
+      <w:pPr>
+        <w:tabs>
+          <w:tab w:val="num" w:pos="1440"/>
+        </w:tabs>
+        <w:ind w:left="1440" w:hanging="360"/>
+      </w:pPr>
+    </w:lvl>
+    <w:lvl w:ilvl="2" w:tentative="1">
+      <w:start w:val="1"/>
+      <w:numFmt w:val="decimal"/>
+      <w:lvlText w:val="%3."/>
+      <w:lvlJc w:val="left"/>
+      <w:pPr>
+        <w:tabs>
+          <w:tab w:val="num" w:pos="2160"/>
+        </w:tabs>
+        <w:ind w:left="2160" w:hanging="360"/>
+      </w:pPr>
+    </w:lvl>
+    <w:lvl w:ilvl="3" w:tentative="1">
+      <w:start w:val="1"/>
+      <w:numFmt w:val="decimal"/>
+      <w:lvlText w:val="%4."/>
+      <w:lvlJc w:val="left"/>
+      <w:pPr>
+        <w:tabs>
+          <w:tab w:val="num" w:pos="2880"/>
+        </w:tabs>
+        <w:ind w:left="2880" w:hanging="360"/>
+      </w:pPr>
+    </w:lvl>
+    <w:lvl w:ilvl="4" w:tentative="1">
+      <w:start w:val="1"/>
+      <w:numFmt w:val="decimal"/>
+      <w:lvlText w:val="%5."/>
+      <w:lvlJc w:val="left"/>
+      <w:pPr>
+        <w:tabs>
+          <w:tab w:val="num" w:pos="3600"/>
+        </w:tabs>
+        <w:ind w:left="3600" w:hanging="360"/>
+      </w:pPr>
+    </w:lvl>
+    <w:lvl w:ilvl="5" w:tentative="1">
+      <w:start w:val="1"/>
+      <w:numFmt w:val="decimal"/>
+      <w:lvlText w:val="%6."/>
+      <w:lvlJc w:val="left"/>
+      <w:pPr>
+        <w:tabs>
+          <w:tab w:val="num" w:pos="4320"/>
+        </w:tabs>
+        <w:ind w:left="4320" w:hanging="360"/>
+      </w:pPr>
+    </w:lvl>
+    <w:lvl w:ilvl="6" w:tentative="1">
+      <w:start w:val="1"/>
+      <w:numFmt w:val="decimal"/>
+      <w:lvlText w:val="%7."/>
+      <w:lvlJc w:val="left"/>
+      <w:pPr>
+        <w:tabs>
+          <w:tab w:val="num" w:pos="5040"/>
+        </w:tabs>
+        <w:ind w:left="5040" w:hanging="360"/>
+      </w:pPr>
+    </w:lvl>
+    <w:lvl w:ilvl="7" w:tentative="1">
+      <w:start w:val="1"/>
+      <w:numFmt w:val="decimal"/>
+      <w:lvlText w:val="%8."/>
+      <w:lvlJc w:val="left"/>
+      <w:pPr>
+        <w:tabs>
+          <w:tab w:val="num" w:pos="5760"/>
+        </w:tabs>
+        <w:ind w:left="5760" w:hanging="360"/>
+      </w:pPr>
+    </w:lvl>
+    <w:lvl w:ilvl="8" w:tentative="1">
+      <w:start w:val="1"/>
+      <w:numFmt w:val="decimal"/>
+      <w:lvlText w:val="%9."/>
+      <w:lvlJc w:val="left"/>
+      <w:pPr>
+        <w:tabs>
+          <w:tab w:val="num" w:pos="6480"/>
+        </w:tabs>
+        <w:ind w:left="6480" w:hanging="360"/>
+      </w:pPr>
+    </w:lvl>
+  </w:abstractNum>
+  <w:abstractNum w:abstractNumId="11" w15:restartNumberingAfterBreak="0">
+    <w:nsid w:val="585C76F9"/>
+    <w:multiLevelType w:val="multilevel"/>
+    <w:tmpl w:val="F9189D22"/>
+    <w:lvl w:ilvl="0">
+      <w:start w:val="1"/>
+      <w:numFmt w:val="decimal"/>
+      <w:lvlText w:val="%1."/>
+      <w:lvlJc w:val="left"/>
+      <w:pPr>
+        <w:tabs>
+          <w:tab w:val="num" w:pos="720"/>
+        </w:tabs>
+        <w:ind w:left="720" w:hanging="360"/>
+      </w:pPr>
+    </w:lvl>
+    <w:lvl w:ilvl="1" w:tentative="1">
+      <w:start w:val="1"/>
+      <w:numFmt w:val="decimal"/>
+      <w:lvlText w:val="%2."/>
+      <w:lvlJc w:val="left"/>
+      <w:pPr>
+        <w:tabs>
+          <w:tab w:val="num" w:pos="1440"/>
+        </w:tabs>
+        <w:ind w:left="1440" w:hanging="360"/>
+      </w:pPr>
+    </w:lvl>
+    <w:lvl w:ilvl="2" w:tentative="1">
+      <w:start w:val="1"/>
+      <w:numFmt w:val="decimal"/>
+      <w:lvlText w:val="%3."/>
+      <w:lvlJc w:val="left"/>
+      <w:pPr>
+        <w:tabs>
+          <w:tab w:val="num" w:pos="2160"/>
+        </w:tabs>
+        <w:ind w:left="2160" w:hanging="360"/>
+      </w:pPr>
+    </w:lvl>
+    <w:lvl w:ilvl="3" w:tentative="1">
+      <w:start w:val="1"/>
+      <w:numFmt w:val="decimal"/>
+      <w:lvlText w:val="%4."/>
+      <w:lvlJc w:val="left"/>
+      <w:pPr>
+        <w:tabs>
+          <w:tab w:val="num" w:pos="2880"/>
+        </w:tabs>
+        <w:ind w:left="2880" w:hanging="360"/>
+      </w:pPr>
+    </w:lvl>
+    <w:lvl w:ilvl="4" w:tentative="1">
+      <w:start w:val="1"/>
+      <w:numFmt w:val="decimal"/>
+      <w:lvlText w:val="%5."/>
+      <w:lvlJc w:val="left"/>
+      <w:pPr>
+        <w:tabs>
+          <w:tab w:val="num" w:pos="3600"/>
+        </w:tabs>
+        <w:ind w:left="3600" w:hanging="360"/>
+      </w:pPr>
+    </w:lvl>
+    <w:lvl w:ilvl="5" w:tentative="1">
+      <w:start w:val="1"/>
+      <w:numFmt w:val="decimal"/>
+      <w:lvlText w:val="%6."/>
+      <w:lvlJc w:val="left"/>
+      <w:pPr>
+        <w:tabs>
+          <w:tab w:val="num" w:pos="4320"/>
+        </w:tabs>
+        <w:ind w:left="4320" w:hanging="360"/>
+      </w:pPr>
+    </w:lvl>
+    <w:lvl w:ilvl="6" w:tentative="1">
+      <w:start w:val="1"/>
+      <w:numFmt w:val="decimal"/>
+      <w:lvlText w:val="%7."/>
+      <w:lvlJc w:val="left"/>
+      <w:pPr>
+        <w:tabs>
+          <w:tab w:val="num" w:pos="5040"/>
+        </w:tabs>
+        <w:ind w:left="5040" w:hanging="360"/>
+      </w:pPr>
+    </w:lvl>
+    <w:lvl w:ilvl="7" w:tentative="1">
+      <w:start w:val="1"/>
+      <w:numFmt w:val="decimal"/>
+      <w:lvlText w:val="%8."/>
+      <w:lvlJc w:val="left"/>
+      <w:pPr>
+        <w:tabs>
+          <w:tab w:val="num" w:pos="5760"/>
+        </w:tabs>
+        <w:ind w:left="5760" w:hanging="360"/>
+      </w:pPr>
+    </w:lvl>
+    <w:lvl w:ilvl="8" w:tentative="1">
+      <w:start w:val="1"/>
+      <w:numFmt w:val="decimal"/>
+      <w:lvlText w:val="%9."/>
+      <w:lvlJc w:val="left"/>
+      <w:pPr>
+        <w:tabs>
+          <w:tab w:val="num" w:pos="6480"/>
+        </w:tabs>
+        <w:ind w:left="6480" w:hanging="360"/>
+      </w:pPr>
+    </w:lvl>
+  </w:abstractNum>
+  <w:abstractNum w:abstractNumId="12" w15:restartNumberingAfterBreak="0">
+    <w:nsid w:val="5F8D7308"/>
+    <w:multiLevelType w:val="multilevel"/>
+    <w:tmpl w:val="82A21B00"/>
+    <w:lvl w:ilvl="0">
+      <w:start w:val="1"/>
+      <w:numFmt w:val="decimal"/>
+      <w:lvlText w:val="%1."/>
+      <w:lvlJc w:val="left"/>
+      <w:pPr>
+        <w:tabs>
+          <w:tab w:val="num" w:pos="720"/>
+        </w:tabs>
+        <w:ind w:left="720" w:hanging="360"/>
+      </w:pPr>
+    </w:lvl>
+    <w:lvl w:ilvl="1">
+      <w:start w:val="1"/>
+      <w:numFmt w:val="bullet"/>
+      <w:lvlText w:val="o"/>
+      <w:lvlJc w:val="left"/>
+      <w:pPr>
+        <w:tabs>
+          <w:tab w:val="num" w:pos="1440"/>
+        </w:tabs>
+        <w:ind w:left="1440" w:hanging="360"/>
+      </w:pPr>
+      <w:rPr>
+        <w:rFonts w:ascii="Courier New" w:hAnsi="Courier New" w:hint="default"/>
+        <w:sz w:val="20"/>
+      </w:rPr>
+    </w:lvl>
+    <w:lvl w:ilvl="2" w:tentative="1">
+      <w:start w:val="1"/>
+      <w:numFmt w:val="decimal"/>
+      <w:lvlText w:val="%3."/>
+      <w:lvlJc w:val="left"/>
+      <w:pPr>
+        <w:tabs>
+          <w:tab w:val="num" w:pos="2160"/>
+        </w:tabs>
+        <w:ind w:left="2160" w:hanging="360"/>
+      </w:pPr>
+    </w:lvl>
+    <w:lvl w:ilvl="3" w:tentative="1">
+      <w:start w:val="1"/>
+      <w:numFmt w:val="decimal"/>
+      <w:lvlText w:val="%4."/>
+      <w:lvlJc w:val="left"/>
+      <w:pPr>
+        <w:tabs>
+          <w:tab w:val="num" w:pos="2880"/>
+        </w:tabs>
+        <w:ind w:left="2880" w:hanging="360"/>
+      </w:pPr>
+    </w:lvl>
+    <w:lvl w:ilvl="4" w:tentative="1">
+      <w:start w:val="1"/>
+      <w:numFmt w:val="decimal"/>
+      <w:lvlText w:val="%5."/>
+      <w:lvlJc w:val="left"/>
+      <w:pPr>
+        <w:tabs>
+          <w:tab w:val="num" w:pos="3600"/>
+        </w:tabs>
+        <w:ind w:left="3600" w:hanging="360"/>
+      </w:pPr>
+    </w:lvl>
+    <w:lvl w:ilvl="5" w:tentative="1">
+      <w:start w:val="1"/>
+      <w:numFmt w:val="decimal"/>
+      <w:lvlText w:val="%6."/>
+      <w:lvlJc w:val="left"/>
+      <w:pPr>
+        <w:tabs>
+          <w:tab w:val="num" w:pos="4320"/>
+        </w:tabs>
+        <w:ind w:left="4320" w:hanging="360"/>
+      </w:pPr>
+    </w:lvl>
+    <w:lvl w:ilvl="6" w:tentative="1">
+      <w:start w:val="1"/>
+      <w:numFmt w:val="decimal"/>
+      <w:lvlText w:val="%7."/>
+      <w:lvlJc w:val="left"/>
+      <w:pPr>
+        <w:tabs>
+          <w:tab w:val="num" w:pos="5040"/>
+        </w:tabs>
+        <w:ind w:left="5040" w:hanging="360"/>
+      </w:pPr>
+    </w:lvl>
+    <w:lvl w:ilvl="7" w:tentative="1">
+      <w:start w:val="1"/>
+      <w:numFmt w:val="decimal"/>
+      <w:lvlText w:val="%8."/>
+      <w:lvlJc w:val="left"/>
+      <w:pPr>
+        <w:tabs>
+          <w:tab w:val="num" w:pos="5760"/>
+        </w:tabs>
+        <w:ind w:left="5760" w:hanging="360"/>
+      </w:pPr>
+    </w:lvl>
+    <w:lvl w:ilvl="8" w:tentative="1">
+      <w:start w:val="1"/>
+      <w:numFmt w:val="decimal"/>
+      <w:lvlText w:val="%9."/>
+      <w:lvlJc w:val="left"/>
+      <w:pPr>
+        <w:tabs>
+          <w:tab w:val="num" w:pos="6480"/>
+        </w:tabs>
+        <w:ind w:left="6480" w:hanging="360"/>
+      </w:pPr>
+    </w:lvl>
+  </w:abstractNum>
+  <w:abstractNum w:abstractNumId="13" w15:restartNumberingAfterBreak="0">
+    <w:nsid w:val="63BF659F"/>
+    <w:multiLevelType w:val="multilevel"/>
+    <w:tmpl w:val="AD2C2382"/>
+    <w:lvl w:ilvl="0">
+      <w:start w:val="1"/>
+      <w:numFmt w:val="bullet"/>
+      <w:lvlText w:val=""/>
+      <w:lvlJc w:val="left"/>
+      <w:pPr>
+        <w:tabs>
+          <w:tab w:val="num" w:pos="720"/>
+        </w:tabs>
+        <w:ind w:left="720" w:hanging="360"/>
+      </w:pPr>
+      <w:rPr>
+        <w:rFonts w:ascii="Symbol" w:hAnsi="Symbol" w:hint="default"/>
+        <w:sz w:val="20"/>
+      </w:rPr>
+    </w:lvl>
+    <w:lvl w:ilvl="1">
+      <w:start w:val="1"/>
+      <w:numFmt w:val="bullet"/>
+      <w:lvlText w:val="o"/>
+      <w:lvlJc w:val="left"/>
+      <w:pPr>
+        <w:tabs>
+          <w:tab w:val="num" w:pos="1440"/>
+        </w:tabs>
+        <w:ind w:left="1440" w:hanging="360"/>
+      </w:pPr>
+      <w:rPr>
+        <w:rFonts w:ascii="Courier New" w:hAnsi="Courier New" w:hint="default"/>
+        <w:sz w:val="20"/>
+      </w:rPr>
+    </w:lvl>
+    <w:lvl w:ilvl="2" w:tentative="1">
+      <w:start w:val="1"/>
+      <w:numFmt w:val="bullet"/>
+      <w:lvlText w:val=""/>
+      <w:lvlJc w:val="left"/>
+      <w:pPr>
+        <w:tabs>
+          <w:tab w:val="num" w:pos="2160"/>
+        </w:tabs>
+        <w:ind w:left="2160" w:hanging="360"/>
+      </w:pPr>
+      <w:rPr>
+        <w:rFonts w:ascii="Wingdings" w:hAnsi="Wingdings" w:hint="default"/>
+        <w:sz w:val="20"/>
+      </w:rPr>
+    </w:lvl>
+    <w:lvl w:ilvl="3" w:tentative="1">
+      <w:start w:val="1"/>
+      <w:numFmt w:val="bullet"/>
+      <w:lvlText w:val=""/>
+      <w:lvlJc w:val="left"/>
+      <w:pPr>
+        <w:tabs>
+          <w:tab w:val="num" w:pos="2880"/>
+        </w:tabs>
+        <w:ind w:left="2880" w:hanging="360"/>
+      </w:pPr>
+      <w:rPr>
+        <w:rFonts w:ascii="Wingdings" w:hAnsi="Wingdings" w:hint="default"/>
+        <w:sz w:val="20"/>
+      </w:rPr>
+    </w:lvl>
+    <w:lvl w:ilvl="4" w:tentative="1">
+      <w:start w:val="1"/>
+      <w:numFmt w:val="bullet"/>
+      <w:lvlText w:val=""/>
+      <w:lvlJc w:val="left"/>
+      <w:pPr>
+        <w:tabs>
+          <w:tab w:val="num" w:pos="3600"/>
+        </w:tabs>
+        <w:ind w:left="3600" w:hanging="360"/>
+      </w:pPr>
+      <w:rPr>
+        <w:rFonts w:ascii="Wingdings" w:hAnsi="Wingdings" w:hint="default"/>
+        <w:sz w:val="20"/>
+      </w:rPr>
+    </w:lvl>
+    <w:lvl w:ilvl="5" w:tentative="1">
+      <w:start w:val="1"/>
+      <w:numFmt w:val="bullet"/>
+      <w:lvlText w:val=""/>
+      <w:lvlJc w:val="left"/>
+      <w:pPr>
+        <w:tabs>
+          <w:tab w:val="num" w:pos="4320"/>
+        </w:tabs>
+        <w:ind w:left="4320" w:hanging="360"/>
+      </w:pPr>
+      <w:rPr>
+        <w:rFonts w:ascii="Wingdings" w:hAnsi="Wingdings" w:hint="default"/>
+        <w:sz w:val="20"/>
+      </w:rPr>
+    </w:lvl>
+    <w:lvl w:ilvl="6" w:tentative="1">
+      <w:start w:val="1"/>
+      <w:numFmt w:val="bullet"/>
+      <w:lvlText w:val=""/>
+      <w:lvlJc w:val="left"/>
+      <w:pPr>
+        <w:tabs>
+          <w:tab w:val="num" w:pos="5040"/>
+        </w:tabs>
+        <w:ind w:left="5040" w:hanging="360"/>
+      </w:pPr>
+      <w:rPr>
+        <w:rFonts w:ascii="Wingdings" w:hAnsi="Wingdings" w:hint="default"/>
+        <w:sz w:val="20"/>
+      </w:rPr>
+    </w:lvl>
+    <w:lvl w:ilvl="7" w:tentative="1">
+      <w:start w:val="1"/>
+      <w:numFmt w:val="bullet"/>
+      <w:lvlText w:val=""/>
+      <w:lvlJc w:val="left"/>
+      <w:pPr>
+        <w:tabs>
+          <w:tab w:val="num" w:pos="5760"/>
+        </w:tabs>
+        <w:ind w:left="5760" w:hanging="360"/>
+      </w:pPr>
+      <w:rPr>
+        <w:rFonts w:ascii="Wingdings" w:hAnsi="Wingdings" w:hint="default"/>
+        <w:sz w:val="20"/>
+      </w:rPr>
+    </w:lvl>
+    <w:lvl w:ilvl="8" w:tentative="1">
+      <w:start w:val="1"/>
+      <w:numFmt w:val="bullet"/>
+      <w:lvlText w:val=""/>
+      <w:lvlJc w:val="left"/>
+      <w:pPr>
+        <w:tabs>
+          <w:tab w:val="num" w:pos="6480"/>
+        </w:tabs>
+        <w:ind w:left="6480" w:hanging="360"/>
+      </w:pPr>
+      <w:rPr>
+        <w:rFonts w:ascii="Wingdings" w:hAnsi="Wingdings" w:hint="default"/>
+        <w:sz w:val="20"/>
+      </w:rPr>
+    </w:lvl>
+  </w:abstractNum>
+  <w:abstractNum w:abstractNumId="14" w15:restartNumberingAfterBreak="0">
+    <w:nsid w:val="66382D61"/>
+    <w:multiLevelType w:val="multilevel"/>
+    <w:tmpl w:val="26527866"/>
+    <w:lvl w:ilvl="0">
+      <w:start w:val="1"/>
+      <w:numFmt w:val="bullet"/>
+      <w:lvlText w:val=""/>
+      <w:lvlJc w:val="left"/>
+      <w:pPr>
+        <w:tabs>
+          <w:tab w:val="num" w:pos="720"/>
+        </w:tabs>
+        <w:ind w:left="720" w:hanging="360"/>
+      </w:pPr>
+      <w:rPr>
+        <w:rFonts w:ascii="Symbol" w:hAnsi="Symbol" w:hint="default"/>
+        <w:sz w:val="20"/>
+      </w:rPr>
+    </w:lvl>
+    <w:lvl w:ilvl="1" w:tentative="1">
+      <w:start w:val="1"/>
+      <w:numFmt w:val="bullet"/>
+      <w:lvlText w:val="o"/>
+      <w:lvlJc w:val="left"/>
+      <w:pPr>
+        <w:tabs>
+          <w:tab w:val="num" w:pos="1440"/>
+        </w:tabs>
+        <w:ind w:left="1440" w:hanging="360"/>
+      </w:pPr>
+      <w:rPr>
+        <w:rFonts w:ascii="Courier New" w:hAnsi="Courier New" w:hint="default"/>
+        <w:sz w:val="20"/>
+      </w:rPr>
+    </w:lvl>
+    <w:lvl w:ilvl="2" w:tentative="1">
+      <w:start w:val="1"/>
+      <w:numFmt w:val="bullet"/>
+      <w:lvlText w:val=""/>
+      <w:lvlJc w:val="left"/>
+      <w:pPr>
+        <w:tabs>
+          <w:tab w:val="num" w:pos="2160"/>
+        </w:tabs>
+        <w:ind w:left="2160" w:hanging="360"/>
+      </w:pPr>
+      <w:rPr>
+        <w:rFonts w:ascii="Wingdings" w:hAnsi="Wingdings" w:hint="default"/>
+        <w:sz w:val="20"/>
+      </w:rPr>
+    </w:lvl>
+    <w:lvl w:ilvl="3" w:tentative="1">
+      <w:start w:val="1"/>
+      <w:numFmt w:val="bullet"/>
+      <w:lvlText w:val=""/>
+      <w:lvlJc w:val="left"/>
+      <w:pPr>
+        <w:tabs>
+          <w:tab w:val="num" w:pos="2880"/>
+        </w:tabs>
+        <w:ind w:left="2880" w:hanging="360"/>
+      </w:pPr>
+      <w:rPr>
+        <w:rFonts w:ascii="Wingdings" w:hAnsi="Wingdings" w:hint="default"/>
+        <w:sz w:val="20"/>
+      </w:rPr>
+    </w:lvl>
+    <w:lvl w:ilvl="4" w:tentative="1">
+      <w:start w:val="1"/>
+      <w:numFmt w:val="bullet"/>
+      <w:lvlText w:val=""/>
+      <w:lvlJc w:val="left"/>
+      <w:pPr>
+        <w:tabs>
+          <w:tab w:val="num" w:pos="3600"/>
+        </w:tabs>
+        <w:ind w:left="3600" w:hanging="360"/>
+      </w:pPr>
+      <w:rPr>
+        <w:rFonts w:ascii="Wingdings" w:hAnsi="Wingdings" w:hint="default"/>
+        <w:sz w:val="20"/>
+      </w:rPr>
+    </w:lvl>
+    <w:lvl w:ilvl="5" w:tentative="1">
+      <w:start w:val="1"/>
+      <w:numFmt w:val="bullet"/>
+      <w:lvlText w:val=""/>
+      <w:lvlJc w:val="left"/>
+      <w:pPr>
+        <w:tabs>
+          <w:tab w:val="num" w:pos="4320"/>
+        </w:tabs>
+        <w:ind w:left="4320" w:hanging="360"/>
+      </w:pPr>
+      <w:rPr>
+        <w:rFonts w:ascii="Wingdings" w:hAnsi="Wingdings" w:hint="default"/>
+        <w:sz w:val="20"/>
+      </w:rPr>
+    </w:lvl>
+    <w:lvl w:ilvl="6" w:tentative="1">
+      <w:start w:val="1"/>
+      <w:numFmt w:val="bullet"/>
+      <w:lvlText w:val=""/>
+      <w:lvlJc w:val="left"/>
+      <w:pPr>
+        <w:tabs>
+          <w:tab w:val="num" w:pos="5040"/>
+        </w:tabs>
+        <w:ind w:left="5040" w:hanging="360"/>
+      </w:pPr>
+      <w:rPr>
+        <w:rFonts w:ascii="Wingdings" w:hAnsi="Wingdings" w:hint="default"/>
+        <w:sz w:val="20"/>
+      </w:rPr>
+    </w:lvl>
+    <w:lvl w:ilvl="7" w:tentative="1">
+      <w:start w:val="1"/>
+      <w:numFmt w:val="bullet"/>
+      <w:lvlText w:val=""/>
+      <w:lvlJc w:val="left"/>
+      <w:pPr>
+        <w:tabs>
+          <w:tab w:val="num" w:pos="5760"/>
+        </w:tabs>
+        <w:ind w:left="5760" w:hanging="360"/>
+      </w:pPr>
+      <w:rPr>
+        <w:rFonts w:ascii="Wingdings" w:hAnsi="Wingdings" w:hint="default"/>
+        <w:sz w:val="20"/>
+      </w:rPr>
+    </w:lvl>
+    <w:lvl w:ilvl="8" w:tentative="1">
+      <w:start w:val="1"/>
+      <w:numFmt w:val="bullet"/>
+      <w:lvlText w:val=""/>
+      <w:lvlJc w:val="left"/>
+      <w:pPr>
+        <w:tabs>
+          <w:tab w:val="num" w:pos="6480"/>
+        </w:tabs>
+        <w:ind w:left="6480" w:hanging="360"/>
+      </w:pPr>
+      <w:rPr>
+        <w:rFonts w:ascii="Wingdings" w:hAnsi="Wingdings" w:hint="default"/>
+        <w:sz w:val="20"/>
+      </w:rPr>
+    </w:lvl>
+  </w:abstractNum>
+  <w:abstractNum w:abstractNumId="15" w15:restartNumberingAfterBreak="0">
+    <w:nsid w:val="6AE34F63"/>
+    <w:multiLevelType w:val="multilevel"/>
+    <w:tmpl w:val="91C49FA4"/>
+    <w:lvl w:ilvl="0">
+      <w:start w:val="1"/>
+      <w:numFmt w:val="bullet"/>
+      <w:lvlText w:val=""/>
+      <w:lvlJc w:val="left"/>
+      <w:pPr>
+        <w:tabs>
+          <w:tab w:val="num" w:pos="720"/>
+        </w:tabs>
+        <w:ind w:left="720" w:hanging="360"/>
+      </w:pPr>
+      <w:rPr>
+        <w:rFonts w:ascii="Symbol" w:hAnsi="Symbol" w:hint="default"/>
+        <w:sz w:val="20"/>
+      </w:rPr>
+    </w:lvl>
+    <w:lvl w:ilvl="1" w:tentative="1">
+      <w:start w:val="1"/>
+      <w:numFmt w:val="bullet"/>
+      <w:lvlText w:val="o"/>
+      <w:lvlJc w:val="left"/>
+      <w:pPr>
+        <w:tabs>
+          <w:tab w:val="num" w:pos="1440"/>
+        </w:tabs>
+        <w:ind w:left="1440" w:hanging="360"/>
+      </w:pPr>
+      <w:rPr>
+        <w:rFonts w:ascii="Courier New" w:hAnsi="Courier New" w:hint="default"/>
+        <w:sz w:val="20"/>
+      </w:rPr>
+    </w:lvl>
+    <w:lvl w:ilvl="2" w:tentative="1">
+      <w:start w:val="1"/>
+      <w:numFmt w:val="bullet"/>
+      <w:lvlText w:val=""/>
+      <w:lvlJc w:val="left"/>
+      <w:pPr>
+        <w:tabs>
+          <w:tab w:val="num" w:pos="2160"/>
+        </w:tabs>
+        <w:ind w:left="2160" w:hanging="360"/>
+      </w:pPr>
+      <w:rPr>
+        <w:rFonts w:ascii="Wingdings" w:hAnsi="Wingdings" w:hint="default"/>
+        <w:sz w:val="20"/>
+      </w:rPr>
+    </w:lvl>
+    <w:lvl w:ilvl="3" w:tentative="1">
+      <w:start w:val="1"/>
+      <w:numFmt w:val="bullet"/>
+      <w:lvlText w:val=""/>
+      <w:lvlJc w:val="left"/>
+      <w:pPr>
+        <w:tabs>
+          <w:tab w:val="num" w:pos="2880"/>
+        </w:tabs>
+        <w:ind w:left="2880" w:hanging="360"/>
+      </w:pPr>
+      <w:rPr>
+        <w:rFonts w:ascii="Wingdings" w:hAnsi="Wingdings" w:hint="default"/>
+        <w:sz w:val="20"/>
+      </w:rPr>
+    </w:lvl>
+    <w:lvl w:ilvl="4" w:tentative="1">
+      <w:start w:val="1"/>
+      <w:numFmt w:val="bullet"/>
+      <w:lvlText w:val=""/>
+      <w:lvlJc w:val="left"/>
+      <w:pPr>
+        <w:tabs>
+          <w:tab w:val="num" w:pos="3600"/>
+        </w:tabs>
+        <w:ind w:left="3600" w:hanging="360"/>
+      </w:pPr>
+      <w:rPr>
+        <w:rFonts w:ascii="Wingdings" w:hAnsi="Wingdings" w:hint="default"/>
+        <w:sz w:val="20"/>
+      </w:rPr>
+    </w:lvl>
+    <w:lvl w:ilvl="5" w:tentative="1">
+      <w:start w:val="1"/>
+      <w:numFmt w:val="bullet"/>
+      <w:lvlText w:val=""/>
+      <w:lvlJc w:val="left"/>
+      <w:pPr>
+        <w:tabs>
+          <w:tab w:val="num" w:pos="4320"/>
+        </w:tabs>
+        <w:ind w:left="4320" w:hanging="360"/>
+      </w:pPr>
+      <w:rPr>
+        <w:rFonts w:ascii="Wingdings" w:hAnsi="Wingdings" w:hint="default"/>
+        <w:sz w:val="20"/>
+      </w:rPr>
+    </w:lvl>
+    <w:lvl w:ilvl="6" w:tentative="1">
+      <w:start w:val="1"/>
+      <w:numFmt w:val="bullet"/>
+      <w:lvlText w:val=""/>
+      <w:lvlJc w:val="left"/>
+      <w:pPr>
+        <w:tabs>
+          <w:tab w:val="num" w:pos="5040"/>
+        </w:tabs>
+        <w:ind w:left="5040" w:hanging="360"/>
+      </w:pPr>
+      <w:rPr>
+        <w:rFonts w:ascii="Wingdings" w:hAnsi="Wingdings" w:hint="default"/>
+        <w:sz w:val="20"/>
+      </w:rPr>
+    </w:lvl>
+    <w:lvl w:ilvl="7" w:tentative="1">
+      <w:start w:val="1"/>
+      <w:numFmt w:val="bullet"/>
+      <w:lvlText w:val=""/>
+      <w:lvlJc w:val="left"/>
+      <w:pPr>
+        <w:tabs>
+          <w:tab w:val="num" w:pos="5760"/>
+        </w:tabs>
+        <w:ind w:left="5760" w:hanging="360"/>
+      </w:pPr>
+      <w:rPr>
+        <w:rFonts w:ascii="Wingdings" w:hAnsi="Wingdings" w:hint="default"/>
+        <w:sz w:val="20"/>
+      </w:rPr>
+    </w:lvl>
+    <w:lvl w:ilvl="8" w:tentative="1">
+      <w:start w:val="1"/>
+      <w:numFmt w:val="bullet"/>
+      <w:lvlText w:val=""/>
+      <w:lvlJc w:val="left"/>
+      <w:pPr>
+        <w:tabs>
+          <w:tab w:val="num" w:pos="6480"/>
+        </w:tabs>
+        <w:ind w:left="6480" w:hanging="360"/>
+      </w:pPr>
+      <w:rPr>
+        <w:rFonts w:ascii="Wingdings" w:hAnsi="Wingdings" w:hint="default"/>
+        <w:sz w:val="20"/>
+      </w:rPr>
+    </w:lvl>
+  </w:abstractNum>
+  <w:abstractNum w:abstractNumId="16" w15:restartNumberingAfterBreak="0">
+    <w:nsid w:val="6C3C0AA8"/>
+    <w:multiLevelType w:val="hybridMultilevel"/>
+    <w:tmpl w:val="476C8B68"/>
+    <w:lvl w:ilvl="0" w:tplc="04220011">
+      <w:start w:val="1"/>
+      <w:numFmt w:val="decimal"/>
+      <w:lvlText w:val="%1)"/>
+      <w:lvlJc w:val="left"/>
+      <w:pPr>
+        <w:ind w:left="720" w:hanging="360"/>
+      </w:pPr>
+      <w:rPr>
+        <w:rFonts w:hint="default"/>
+      </w:rPr>
+    </w:lvl>
+    <w:lvl w:ilvl="1" w:tplc="04220019" w:tentative="1">
+      <w:start w:val="1"/>
+      <w:numFmt w:val="lowerLetter"/>
+      <w:lvlText w:val="%2."/>
+      <w:lvlJc w:val="left"/>
+      <w:pPr>
+        <w:ind w:left="1440" w:hanging="360"/>
+      </w:pPr>
+    </w:lvl>
+    <w:lvl w:ilvl="2" w:tplc="0422001B" w:tentative="1">
+      <w:start w:val="1"/>
+      <w:numFmt w:val="lowerRoman"/>
+      <w:lvlText w:val="%3."/>
+      <w:lvlJc w:val="right"/>
+      <w:pPr>
+        <w:ind w:left="2160" w:hanging="180"/>
+      </w:pPr>
+    </w:lvl>
+    <w:lvl w:ilvl="3" w:tplc="0422000F" w:tentative="1">
+      <w:start w:val="1"/>
+      <w:numFmt w:val="decimal"/>
+      <w:lvlText w:val="%4."/>
+      <w:lvlJc w:val="left"/>
+      <w:pPr>
+        <w:ind w:left="2880" w:hanging="360"/>
+      </w:pPr>
+    </w:lvl>
+    <w:lvl w:ilvl="4" w:tplc="04220019" w:tentative="1">
+      <w:start w:val="1"/>
+      <w:numFmt w:val="lowerLetter"/>
+      <w:lvlText w:val="%5."/>
+      <w:lvlJc w:val="left"/>
+      <w:pPr>
+        <w:ind w:left="3600" w:hanging="360"/>
+      </w:pPr>
+    </w:lvl>
+    <w:lvl w:ilvl="5" w:tplc="0422001B" w:tentative="1">
+      <w:start w:val="1"/>
+      <w:numFmt w:val="lowerRoman"/>
+      <w:lvlText w:val="%6."/>
+      <w:lvlJc w:val="right"/>
+      <w:pPr>
+        <w:ind w:left="4320" w:hanging="180"/>
+      </w:pPr>
+    </w:lvl>
+    <w:lvl w:ilvl="6" w:tplc="0422000F" w:tentative="1">
+      <w:start w:val="1"/>
+      <w:numFmt w:val="decimal"/>
+      <w:lvlText w:val="%7."/>
+      <w:lvlJc w:val="left"/>
+      <w:pPr>
+        <w:ind w:left="5040" w:hanging="360"/>
+      </w:pPr>
+    </w:lvl>
+    <w:lvl w:ilvl="7" w:tplc="04220019" w:tentative="1">
+      <w:start w:val="1"/>
+      <w:numFmt w:val="lowerLetter"/>
+      <w:lvlText w:val="%8."/>
+      <w:lvlJc w:val="left"/>
+      <w:pPr>
+        <w:ind w:left="5760" w:hanging="360"/>
+      </w:pPr>
+    </w:lvl>
+    <w:lvl w:ilvl="8" w:tplc="0422001B" w:tentative="1">
+      <w:start w:val="1"/>
+      <w:numFmt w:val="lowerRoman"/>
+      <w:lvlText w:val="%9."/>
+      <w:lvlJc w:val="right"/>
+      <w:pPr>
+        <w:ind w:left="6480" w:hanging="180"/>
+      </w:pPr>
+    </w:lvl>
+  </w:abstractNum>
+  <w:abstractNum w:abstractNumId="17" w15:restartNumberingAfterBreak="0">
+    <w:nsid w:val="7D4E5B99"/>
+    <w:multiLevelType w:val="multilevel"/>
+    <w:tmpl w:val="78062266"/>
+    <w:lvl w:ilvl="0">
+      <w:start w:val="1"/>
+      <w:numFmt w:val="bullet"/>
+      <w:lvlText w:val=""/>
+      <w:lvlJc w:val="left"/>
+      <w:pPr>
+        <w:tabs>
+          <w:tab w:val="num" w:pos="720"/>
+        </w:tabs>
+        <w:ind w:left="720" w:hanging="360"/>
+      </w:pPr>
+      <w:rPr>
+        <w:rFonts w:ascii="Symbol" w:hAnsi="Symbol" w:hint="default"/>
+        <w:sz w:val="20"/>
+      </w:rPr>
+    </w:lvl>
+    <w:lvl w:ilvl="1" w:tentative="1">
+      <w:start w:val="1"/>
+      <w:numFmt w:val="bullet"/>
+      <w:lvlText w:val="o"/>
+      <w:lvlJc w:val="left"/>
+      <w:pPr>
+        <w:tabs>
+          <w:tab w:val="num" w:pos="1440"/>
+        </w:tabs>
+        <w:ind w:left="1440" w:hanging="360"/>
+      </w:pPr>
+      <w:rPr>
+        <w:rFonts w:ascii="Courier New" w:hAnsi="Courier New" w:hint="default"/>
+        <w:sz w:val="20"/>
+      </w:rPr>
+    </w:lvl>
+    <w:lvl w:ilvl="2" w:tentative="1">
+      <w:start w:val="1"/>
+      <w:numFmt w:val="bullet"/>
+      <w:lvlText w:val=""/>
+      <w:lvlJc w:val="left"/>
+      <w:pPr>
+        <w:tabs>
+          <w:tab w:val="num" w:pos="2160"/>
+        </w:tabs>
+        <w:ind w:left="2160" w:hanging="360"/>
+      </w:pPr>
+      <w:rPr>
+        <w:rFonts w:ascii="Wingdings" w:hAnsi="Wingdings" w:hint="default"/>
+        <w:sz w:val="20"/>
+      </w:rPr>
+    </w:lvl>
+    <w:lvl w:ilvl="3" w:tentative="1">
+      <w:start w:val="1"/>
+      <w:numFmt w:val="bullet"/>
+      <w:lvlText w:val=""/>
+      <w:lvlJc w:val="left"/>
+      <w:pPr>
+        <w:tabs>
+          <w:tab w:val="num" w:pos="2880"/>
+        </w:tabs>
+        <w:ind w:left="2880" w:hanging="360"/>
+      </w:pPr>
+      <w:rPr>
+        <w:rFonts w:ascii="Wingdings" w:hAnsi="Wingdings" w:hint="default"/>
+        <w:sz w:val="20"/>
+      </w:rPr>
+    </w:lvl>
+    <w:lvl w:ilvl="4" w:tentative="1">
+      <w:start w:val="1"/>
+      <w:numFmt w:val="bullet"/>
+      <w:lvlText w:val=""/>
+      <w:lvlJc w:val="left"/>
+      <w:pPr>
+        <w:tabs>
+          <w:tab w:val="num" w:pos="3600"/>
+        </w:tabs>
+        <w:ind w:left="3600" w:hanging="360"/>
+      </w:pPr>
+      <w:rPr>
+        <w:rFonts w:ascii="Wingdings" w:hAnsi="Wingdings" w:hint="default"/>
+        <w:sz w:val="20"/>
+      </w:rPr>
+    </w:lvl>
+    <w:lvl w:ilvl="5" w:tentative="1">
+      <w:start w:val="1"/>
+      <w:numFmt w:val="bullet"/>
+      <w:lvlText w:val=""/>
+      <w:lvlJc w:val="left"/>
+      <w:pPr>
+        <w:tabs>
+          <w:tab w:val="num" w:pos="4320"/>
+        </w:tabs>
+        <w:ind w:left="4320" w:hanging="360"/>
+      </w:pPr>
+      <w:rPr>
+        <w:rFonts w:ascii="Wingdings" w:hAnsi="Wingdings" w:hint="default"/>
+        <w:sz w:val="20"/>
+      </w:rPr>
+    </w:lvl>
+    <w:lvl w:ilvl="6" w:tentative="1">
+      <w:start w:val="1"/>
+      <w:numFmt w:val="bullet"/>
+      <w:lvlText w:val=""/>
+      <w:lvlJc w:val="left"/>
+      <w:pPr>
+        <w:tabs>
+          <w:tab w:val="num" w:pos="5040"/>
+        </w:tabs>
+        <w:ind w:left="5040" w:hanging="360"/>
+      </w:pPr>
+      <w:rPr>
+        <w:rFonts w:ascii="Wingdings" w:hAnsi="Wingdings" w:hint="default"/>
+        <w:sz w:val="20"/>
+      </w:rPr>
+    </w:lvl>
+    <w:lvl w:ilvl="7" w:tentative="1">
+      <w:start w:val="1"/>
+      <w:numFmt w:val="bullet"/>
+      <w:lvlText w:val=""/>
+      <w:lvlJc w:val="left"/>
+      <w:pPr>
+        <w:tabs>
+          <w:tab w:val="num" w:pos="5760"/>
+        </w:tabs>
+        <w:ind w:left="5760" w:hanging="360"/>
+      </w:pPr>
+      <w:rPr>
+        <w:rFonts w:ascii="Wingdings" w:hAnsi="Wingdings" w:hint="default"/>
+        <w:sz w:val="20"/>
+      </w:rPr>
+    </w:lvl>
+    <w:lvl w:ilvl="8" w:tentative="1">
+      <w:start w:val="1"/>
+      <w:numFmt w:val="bullet"/>
+      <w:lvlText w:val=""/>
+      <w:lvlJc w:val="left"/>
+      <w:pPr>
+        <w:tabs>
+          <w:tab w:val="num" w:pos="6480"/>
+        </w:tabs>
+        <w:ind w:left="6480" w:hanging="360"/>
+      </w:pPr>
+      <w:rPr>
+        <w:rFonts w:ascii="Wingdings" w:hAnsi="Wingdings" w:hint="default"/>
+        <w:sz w:val="20"/>
+      </w:rPr>
+    </w:lvl>
+  </w:abstractNum>
+  <w:num w:numId="1" w16cid:durableId="837768675">
+    <w:abstractNumId w:val="16"/>
+  </w:num>
+  <w:num w:numId="2" w16cid:durableId="426312035">
+    <w:abstractNumId w:val="8"/>
+  </w:num>
+  <w:num w:numId="3" w16cid:durableId="1137452061">
+    <w:abstractNumId w:val="13"/>
+  </w:num>
+  <w:num w:numId="4" w16cid:durableId="1200630221">
+    <w:abstractNumId w:val="4"/>
+  </w:num>
+  <w:num w:numId="5" w16cid:durableId="93285995">
+    <w:abstractNumId w:val="6"/>
+  </w:num>
+  <w:num w:numId="6" w16cid:durableId="1572351218">
+    <w:abstractNumId w:val="5"/>
+  </w:num>
+  <w:num w:numId="7" w16cid:durableId="1892961975">
+    <w:abstractNumId w:val="7"/>
+  </w:num>
+  <w:num w:numId="8" w16cid:durableId="1853910826">
+    <w:abstractNumId w:val="0"/>
+  </w:num>
+  <w:num w:numId="9" w16cid:durableId="2105606668">
+    <w:abstractNumId w:val="17"/>
+  </w:num>
+  <w:num w:numId="10" w16cid:durableId="1033266788">
+    <w:abstractNumId w:val="3"/>
+  </w:num>
+  <w:num w:numId="11" w16cid:durableId="1618099473">
+    <w:abstractNumId w:val="11"/>
+  </w:num>
+  <w:num w:numId="12" w16cid:durableId="1036470706">
+    <w:abstractNumId w:val="14"/>
+  </w:num>
+  <w:num w:numId="13" w16cid:durableId="1868253138">
+    <w:abstractNumId w:val="15"/>
+  </w:num>
+  <w:num w:numId="14" w16cid:durableId="189533740">
+    <w:abstractNumId w:val="1"/>
+  </w:num>
+  <w:num w:numId="15" w16cid:durableId="177743611">
+    <w:abstractNumId w:val="12"/>
+  </w:num>
+  <w:num w:numId="16" w16cid:durableId="178393294">
+    <w:abstractNumId w:val="2"/>
+  </w:num>
+  <w:num w:numId="17" w16cid:durableId="1986659936">
+    <w:abstractNumId w:val="10"/>
+  </w:num>
+  <w:num w:numId="18" w16cid:durableId="1353844909">
+    <w:abstractNumId w:val="9"/>
+  </w:num>
+</w:numbering>
 </file>
 
 <file path=word/styles.xml><?xml version="1.0" encoding="utf-8"?>
@@ -966,6 +10587,73 @@
       <w:spacing w:val="5"/>
     </w:rPr>
   </w:style>
+  <w:style w:type="character" w:styleId="ae">
+    <w:name w:val="Hyperlink"/>
+    <w:basedOn w:val="a0"/>
+    <w:uiPriority w:val="99"/>
+    <w:unhideWhenUsed/>
+    <w:rsid w:val="00282ED5"/>
+    <w:rPr>
+      <w:color w:val="467886" w:themeColor="hyperlink"/>
+      <w:u w:val="single"/>
+    </w:rPr>
+  </w:style>
+  <w:style w:type="character" w:styleId="af">
+    <w:name w:val="Unresolved Mention"/>
+    <w:basedOn w:val="a0"/>
+    <w:uiPriority w:val="99"/>
+    <w:semiHidden/>
+    <w:unhideWhenUsed/>
+    <w:rsid w:val="00282ED5"/>
+    <w:rPr>
+      <w:color w:val="605E5C"/>
+      <w:shd w:val="clear" w:color="auto" w:fill="E1DFDD"/>
+    </w:rPr>
+  </w:style>
+  <w:style w:type="paragraph" w:styleId="af0">
+    <w:name w:val="header"/>
+    <w:basedOn w:val="a"/>
+    <w:link w:val="af1"/>
+    <w:uiPriority w:val="99"/>
+    <w:unhideWhenUsed/>
+    <w:rsid w:val="00282ED5"/>
+    <w:pPr>
+      <w:tabs>
+        <w:tab w:val="center" w:pos="4819"/>
+        <w:tab w:val="right" w:pos="9639"/>
+      </w:tabs>
+      <w:spacing w:after="0" w:line="240" w:lineRule="auto"/>
+    </w:pPr>
+  </w:style>
+  <w:style w:type="character" w:customStyle="1" w:styleId="af1">
+    <w:name w:val="Верхній колонтитул Знак"/>
+    <w:basedOn w:val="a0"/>
+    <w:link w:val="af0"/>
+    <w:uiPriority w:val="99"/>
+    <w:rsid w:val="00282ED5"/>
+  </w:style>
+  <w:style w:type="paragraph" w:styleId="af2">
+    <w:name w:val="footer"/>
+    <w:basedOn w:val="a"/>
+    <w:link w:val="af3"/>
+    <w:uiPriority w:val="99"/>
+    <w:unhideWhenUsed/>
+    <w:rsid w:val="00282ED5"/>
+    <w:pPr>
+      <w:tabs>
+        <w:tab w:val="center" w:pos="4819"/>
+        <w:tab w:val="right" w:pos="9639"/>
+      </w:tabs>
+      <w:spacing w:after="0" w:line="240" w:lineRule="auto"/>
+    </w:pPr>
+  </w:style>
+  <w:style w:type="character" w:customStyle="1" w:styleId="af3">
+    <w:name w:val="Нижній колонтитул Знак"/>
+    <w:basedOn w:val="a0"/>
+    <w:link w:val="af2"/>
+    <w:uiPriority w:val="99"/>
+    <w:rsid w:val="00282ED5"/>
+  </w:style>
 </w:styles>
 </file>
 
